--- a/Githubチュートリアル.docx
+++ b/Githubチュートリアル.docx
@@ -10,6 +10,7 @@
           <w:szCs w:val="28"/>
         </w:rPr>
       </w:pPr>
+      <w:proofErr w:type="spellStart"/>
       <w:r>
         <w:rPr>
           <w:sz w:val="28"/>
@@ -25,6 +26,7 @@
         </w:rPr>
         <w:t>it</w:t>
       </w:r>
+      <w:proofErr w:type="spellEnd"/>
       <w:r>
         <w:rPr>
           <w:rFonts w:hint="eastAsia"/>
@@ -69,13 +71,7 @@
         <w:rPr>
           <w:rFonts w:hint="eastAsia"/>
         </w:rPr>
-        <w:t>日</w:t>
-      </w:r>
-      <w:r>
-        <w:rPr>
-          <w:rFonts w:hint="eastAsia"/>
-        </w:rPr>
-        <w:t>作成</w:t>
+        <w:t>日作成</w:t>
       </w:r>
     </w:p>
     <w:p>
@@ -126,6 +122,7 @@
           <w:u w:val="single"/>
         </w:rPr>
       </w:pPr>
+      <w:proofErr w:type="spellStart"/>
       <w:r>
         <w:rPr>
           <w:b/>
@@ -144,6 +141,7 @@
         </w:rPr>
         <w:t>ithub</w:t>
       </w:r>
+      <w:proofErr w:type="spellEnd"/>
       <w:r>
         <w:rPr>
           <w:rFonts w:hint="eastAsia"/>
@@ -191,6 +189,7 @@
         </w:rPr>
         <w:t>バージョンシステム</w:t>
       </w:r>
+      <w:proofErr w:type="spellStart"/>
       <w:r>
         <w:rPr>
           <w:rFonts w:hint="eastAsia"/>
@@ -198,6 +197,7 @@
         </w:rPr>
         <w:t>git</w:t>
       </w:r>
+      <w:proofErr w:type="spellEnd"/>
       <w:r>
         <w:rPr>
           <w:rFonts w:hint="eastAsia"/>
@@ -211,6 +211,7 @@
         </w:rPr>
         <w:t>扱うためのサービス</w:t>
       </w:r>
+      <w:proofErr w:type="spellStart"/>
       <w:r>
         <w:rPr>
           <w:rFonts w:hint="eastAsia"/>
@@ -225,6 +226,7 @@
         </w:rPr>
         <w:t>ithub</w:t>
       </w:r>
+      <w:proofErr w:type="spellEnd"/>
       <w:r>
         <w:rPr>
           <w:rFonts w:hint="eastAsia"/>
@@ -243,7 +245,6 @@
       <w:pPr>
         <w:jc w:val="left"/>
         <w:rPr>
-          <w:rFonts w:hint="eastAsia"/>
           <w:szCs w:val="21"/>
         </w:rPr>
       </w:pPr>
@@ -255,12 +256,14 @@
       <w:r>
         <w:t xml:space="preserve">Step1 </w:t>
       </w:r>
+      <w:proofErr w:type="spellStart"/>
       <w:r>
         <w:rPr>
           <w:rFonts w:hint="eastAsia"/>
         </w:rPr>
         <w:t>Github</w:t>
       </w:r>
+      <w:proofErr w:type="spellEnd"/>
       <w:r>
         <w:rPr>
           <w:rFonts w:hint="eastAsia"/>
@@ -283,9 +286,6 @@
     <w:p>
       <w:pPr>
         <w:jc w:val="left"/>
-        <w:rPr>
-          <w:rFonts w:hint="eastAsia"/>
-        </w:rPr>
       </w:pPr>
       <w:hyperlink r:id="rId6" w:history="1">
         <w:r>
@@ -323,8 +323,16 @@
         <w:rPr>
           <w:rFonts w:hint="eastAsia"/>
         </w:rPr>
-        <w:t>Sign up for Github</w:t>
-      </w:r>
+        <w:t xml:space="preserve">Sign up for </w:t>
+      </w:r>
+      <w:proofErr w:type="spellStart"/>
+      <w:r>
+        <w:rPr>
+          <w:rFonts w:hint="eastAsia"/>
+        </w:rPr>
+        <w:t>Github</w:t>
+      </w:r>
+      <w:proofErr w:type="spellEnd"/>
       <w:r>
         <w:rPr>
           <w:rFonts w:hint="eastAsia"/>
@@ -344,9 +352,6 @@
     <w:p>
       <w:pPr>
         <w:jc w:val="center"/>
-        <w:rPr>
-          <w:rFonts w:hint="eastAsia"/>
-        </w:rPr>
       </w:pPr>
       <w:r>
         <w:rPr>
@@ -358,10 +363,10 @@
               <wp:anchor distT="0" distB="0" distL="114300" distR="114300" simplePos="0" relativeHeight="251678720" behindDoc="0" locked="0" layoutInCell="1" allowOverlap="1" wp14:anchorId="62B7F7C8" wp14:editId="46A99117">
                 <wp:simplePos x="0" y="0"/>
                 <wp:positionH relativeFrom="margin">
-                  <wp:posOffset>2683790</wp:posOffset>
+                  <wp:posOffset>3185160</wp:posOffset>
                 </wp:positionH>
                 <wp:positionV relativeFrom="paragraph">
-                  <wp:posOffset>967046</wp:posOffset>
+                  <wp:posOffset>985520</wp:posOffset>
                 </wp:positionV>
                 <wp:extent cx="1063255" cy="147482"/>
                 <wp:effectExtent l="19050" t="19050" r="22860" b="24130"/>
@@ -410,7 +415,7 @@
           </mc:Choice>
           <mc:Fallback>
             <w:pict>
-              <v:roundrect w14:anchorId="312A30EA" id="角丸四角形 43" o:spid="_x0000_s1026" style="position:absolute;left:0;text-align:left;margin-left:211.3pt;margin-top:76.15pt;width:83.7pt;height:11.6pt;z-index:251678720;visibility:visible;mso-wrap-style:square;mso-width-percent:0;mso-height-percent:0;mso-wrap-distance-left:9pt;mso-wrap-distance-top:0;mso-wrap-distance-right:9pt;mso-wrap-distance-bottom:0;mso-position-horizontal:absolute;mso-position-horizontal-relative:margin;mso-position-vertical:absolute;mso-position-vertical-relative:text;mso-width-percent:0;mso-height-percent:0;mso-width-relative:margin;mso-height-relative:margin;v-text-anchor:middle" arcsize="10923f" o:gfxdata="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" filled="f" strokecolor="red" strokeweight="3.25pt">
+              <v:roundrect w14:anchorId="0DF7DF72" id="角丸四角形 43" o:spid="_x0000_s1026" style="position:absolute;left:0;text-align:left;margin-left:250.8pt;margin-top:77.6pt;width:83.7pt;height:11.6pt;z-index:251678720;visibility:visible;mso-wrap-style:square;mso-width-percent:0;mso-height-percent:0;mso-wrap-distance-left:9pt;mso-wrap-distance-top:0;mso-wrap-distance-right:9pt;mso-wrap-distance-bottom:0;mso-position-horizontal:absolute;mso-position-horizontal-relative:margin;mso-position-vertical:absolute;mso-position-vertical-relative:text;mso-width-percent:0;mso-height-percent:0;mso-width-relative:margin;mso-height-relative:margin;v-text-anchor:middle" arcsize="10923f" o:gfxdata="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" filled="f" strokecolor="red" strokeweight="3.25pt">
                 <v:stroke joinstyle="miter"/>
                 <w10:wrap anchorx="margin"/>
               </v:roundrect>
@@ -503,6 +508,9 @@
       <w:pPr>
         <w:ind w:left="315" w:hangingChars="150" w:hanging="315"/>
         <w:jc w:val="left"/>
+        <w:rPr>
+          <w:rFonts w:hint="eastAsia"/>
+        </w:rPr>
       </w:pPr>
       <w:r>
         <w:t>画面の</w:t>
@@ -511,7 +519,7 @@
         <w:rPr>
           <w:rFonts w:hint="eastAsia"/>
         </w:rPr>
-        <w:t>「</w:t>
+        <w:t>[</w:t>
       </w:r>
       <w:r>
         <w:rPr>
@@ -523,7 +531,19 @@
         <w:rPr>
           <w:rFonts w:hint="eastAsia"/>
         </w:rPr>
-        <w:t>」、「</w:t>
+        <w:t>]</w:t>
+      </w:r>
+      <w:r>
+        <w:rPr>
+          <w:rFonts w:hint="eastAsia"/>
+        </w:rPr>
+        <w:t>、</w:t>
+      </w:r>
+      <w:r>
+        <w:rPr>
+          <w:rFonts w:hint="eastAsia"/>
+        </w:rPr>
+        <w:t>[</w:t>
       </w:r>
       <w:r>
         <w:rPr>
@@ -535,7 +555,13 @@
         <w:rPr>
           <w:rFonts w:hint="eastAsia"/>
         </w:rPr>
-        <w:t>」に</w:t>
+        <w:t>]</w:t>
+      </w:r>
+      <w:r>
+        <w:rPr>
+          <w:rFonts w:hint="eastAsia"/>
+        </w:rPr>
+        <w:t>に</w:t>
       </w:r>
       <w:r>
         <w:t>好きなユーザー名</w:t>
@@ -566,6 +592,15 @@
           <w:rFonts w:hint="eastAsia"/>
         </w:rPr>
         <w:t>し</w:t>
+      </w:r>
+      <w:r>
+        <w:rPr>
+          <w:rFonts w:hint="eastAsia"/>
+        </w:rPr>
+        <w:t>ます</w:t>
+      </w:r>
+      <w:r>
+        <w:t>。</w:t>
       </w:r>
     </w:p>
     <w:p>
@@ -580,7 +615,147 @@
         <mc:AlternateContent>
           <mc:Choice Requires="wps">
             <w:drawing>
-              <wp:anchor distT="0" distB="0" distL="114300" distR="114300" simplePos="0" relativeHeight="251676672" behindDoc="0" locked="0" layoutInCell="1" allowOverlap="1" wp14:anchorId="05492372" wp14:editId="61E18369">
+              <wp:anchor distT="0" distB="0" distL="114300" distR="114300" simplePos="0" relativeHeight="251711488" behindDoc="0" locked="0" layoutInCell="1" allowOverlap="1" wp14:anchorId="115F8AD0" wp14:editId="195D046A">
+                <wp:simplePos x="0" y="0"/>
+                <wp:positionH relativeFrom="margin">
+                  <wp:posOffset>1091565</wp:posOffset>
+                </wp:positionH>
+                <wp:positionV relativeFrom="paragraph">
+                  <wp:posOffset>1930401</wp:posOffset>
+                </wp:positionV>
+                <wp:extent cx="1473200" cy="127000"/>
+                <wp:effectExtent l="19050" t="19050" r="12700" b="25400"/>
+                <wp:wrapNone/>
+                <wp:docPr id="3" name="角丸四角形 3"/>
+                <wp:cNvGraphicFramePr/>
+                <a:graphic xmlns:a="http://schemas.openxmlformats.org/drawingml/2006/main">
+                  <a:graphicData uri="http://schemas.microsoft.com/office/word/2010/wordprocessingShape">
+                    <wps:wsp>
+                      <wps:cNvSpPr/>
+                      <wps:spPr>
+                        <a:xfrm>
+                          <a:off x="0" y="0"/>
+                          <a:ext cx="1473200" cy="127000"/>
+                        </a:xfrm>
+                        <a:prstGeom prst="roundRect">
+                          <a:avLst/>
+                        </a:prstGeom>
+                        <a:noFill/>
+                        <a:ln w="41275" cap="flat" cmpd="sng" algn="ctr">
+                          <a:solidFill>
+                            <a:srgbClr val="FF0000"/>
+                          </a:solidFill>
+                          <a:prstDash val="solid"/>
+                          <a:miter lim="800000"/>
+                        </a:ln>
+                        <a:effectLst/>
+                      </wps:spPr>
+                      <wps:bodyPr rot="0" spcFirstLastPara="0" vertOverflow="overflow" horzOverflow="overflow" vert="horz" wrap="square" lIns="91440" tIns="45720" rIns="91440" bIns="45720" numCol="1" spcCol="0" rtlCol="0" fromWordArt="0" anchor="ctr" anchorCtr="0" forceAA="0" compatLnSpc="1">
+                        <a:prstTxWarp prst="textNoShape">
+                          <a:avLst/>
+                        </a:prstTxWarp>
+                        <a:noAutofit/>
+                      </wps:bodyPr>
+                    </wps:wsp>
+                  </a:graphicData>
+                </a:graphic>
+                <wp14:sizeRelH relativeFrom="margin">
+                  <wp14:pctWidth>0</wp14:pctWidth>
+                </wp14:sizeRelH>
+                <wp14:sizeRelV relativeFrom="margin">
+                  <wp14:pctHeight>0</wp14:pctHeight>
+                </wp14:sizeRelV>
+              </wp:anchor>
+            </w:drawing>
+          </mc:Choice>
+          <mc:Fallback>
+            <w:pict>
+              <v:roundrect w14:anchorId="5F68AC2C" id="角丸四角形 3" o:spid="_x0000_s1026" style="position:absolute;left:0;text-align:left;margin-left:85.95pt;margin-top:152pt;width:116pt;height:10pt;z-index:251711488;visibility:visible;mso-wrap-style:square;mso-width-percent:0;mso-height-percent:0;mso-wrap-distance-left:9pt;mso-wrap-distance-top:0;mso-wrap-distance-right:9pt;mso-wrap-distance-bottom:0;mso-position-horizontal:absolute;mso-position-horizontal-relative:margin;mso-position-vertical:absolute;mso-position-vertical-relative:text;mso-width-percent:0;mso-height-percent:0;mso-width-relative:margin;mso-height-relative:margin;v-text-anchor:middle" arcsize="10923f" o:gfxdata="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" filled="f" strokecolor="red" strokeweight="3.25pt">
+                <v:stroke joinstyle="miter"/>
+                <w10:wrap anchorx="margin"/>
+              </v:roundrect>
+            </w:pict>
+          </mc:Fallback>
+        </mc:AlternateContent>
+      </w:r>
+      <w:r>
+        <w:rPr>
+          <w:noProof/>
+        </w:rPr>
+        <mc:AlternateContent>
+          <mc:Choice Requires="wps">
+            <w:drawing>
+              <wp:anchor distT="0" distB="0" distL="114300" distR="114300" simplePos="0" relativeHeight="251709440" behindDoc="0" locked="0" layoutInCell="1" allowOverlap="1" wp14:anchorId="2BC470D1" wp14:editId="2A28DEB0">
+                <wp:simplePos x="0" y="0"/>
+                <wp:positionH relativeFrom="margin">
+                  <wp:posOffset>1110615</wp:posOffset>
+                </wp:positionH>
+                <wp:positionV relativeFrom="paragraph">
+                  <wp:posOffset>1358900</wp:posOffset>
+                </wp:positionV>
+                <wp:extent cx="1466850" cy="117475"/>
+                <wp:effectExtent l="19050" t="19050" r="19050" b="15875"/>
+                <wp:wrapNone/>
+                <wp:docPr id="1" name="角丸四角形 1"/>
+                <wp:cNvGraphicFramePr/>
+                <a:graphic xmlns:a="http://schemas.openxmlformats.org/drawingml/2006/main">
+                  <a:graphicData uri="http://schemas.microsoft.com/office/word/2010/wordprocessingShape">
+                    <wps:wsp>
+                      <wps:cNvSpPr/>
+                      <wps:spPr>
+                        <a:xfrm>
+                          <a:off x="0" y="0"/>
+                          <a:ext cx="1466850" cy="117475"/>
+                        </a:xfrm>
+                        <a:prstGeom prst="roundRect">
+                          <a:avLst/>
+                        </a:prstGeom>
+                        <a:noFill/>
+                        <a:ln w="41275" cap="flat" cmpd="sng" algn="ctr">
+                          <a:solidFill>
+                            <a:srgbClr val="FF0000"/>
+                          </a:solidFill>
+                          <a:prstDash val="solid"/>
+                          <a:miter lim="800000"/>
+                        </a:ln>
+                        <a:effectLst/>
+                      </wps:spPr>
+                      <wps:bodyPr rot="0" spcFirstLastPara="0" vertOverflow="overflow" horzOverflow="overflow" vert="horz" wrap="square" lIns="91440" tIns="45720" rIns="91440" bIns="45720" numCol="1" spcCol="0" rtlCol="0" fromWordArt="0" anchor="ctr" anchorCtr="0" forceAA="0" compatLnSpc="1">
+                        <a:prstTxWarp prst="textNoShape">
+                          <a:avLst/>
+                        </a:prstTxWarp>
+                        <a:noAutofit/>
+                      </wps:bodyPr>
+                    </wps:wsp>
+                  </a:graphicData>
+                </a:graphic>
+                <wp14:sizeRelH relativeFrom="margin">
+                  <wp14:pctWidth>0</wp14:pctWidth>
+                </wp14:sizeRelH>
+                <wp14:sizeRelV relativeFrom="margin">
+                  <wp14:pctHeight>0</wp14:pctHeight>
+                </wp14:sizeRelV>
+              </wp:anchor>
+            </w:drawing>
+          </mc:Choice>
+          <mc:Fallback>
+            <w:pict>
+              <v:roundrect w14:anchorId="056A765C" id="角丸四角形 1" o:spid="_x0000_s1026" style="position:absolute;left:0;text-align:left;margin-left:87.45pt;margin-top:107pt;width:115.5pt;height:9.25pt;z-index:251709440;visibility:visible;mso-wrap-style:square;mso-width-percent:0;mso-height-percent:0;mso-wrap-distance-left:9pt;mso-wrap-distance-top:0;mso-wrap-distance-right:9pt;mso-wrap-distance-bottom:0;mso-position-horizontal:absolute;mso-position-horizontal-relative:margin;mso-position-vertical:absolute;mso-position-vertical-relative:text;mso-width-percent:0;mso-height-percent:0;mso-width-relative:margin;mso-height-relative:margin;v-text-anchor:middle" arcsize="10923f" o:gfxdata="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" filled="f" strokecolor="red" strokeweight="3.25pt">
+                <v:stroke joinstyle="miter"/>
+                <w10:wrap anchorx="margin"/>
+              </v:roundrect>
+            </w:pict>
+          </mc:Fallback>
+        </mc:AlternateContent>
+      </w:r>
+      <w:r>
+        <w:rPr>
+          <w:noProof/>
+        </w:rPr>
+        <mc:AlternateContent>
+          <mc:Choice Requires="wps">
+            <w:drawing>
+              <wp:anchor distT="0" distB="0" distL="114300" distR="114300" simplePos="0" relativeHeight="251676672" behindDoc="0" locked="0" layoutInCell="1" allowOverlap="1" wp14:anchorId="223BAB15" wp14:editId="661F07FD">
                 <wp:simplePos x="0" y="0"/>
                 <wp:positionH relativeFrom="margin">
                   <wp:posOffset>2045837</wp:posOffset>
@@ -647,7 +822,13 @@
         <w:rPr>
           <w:rFonts w:hint="eastAsia"/>
         </w:rPr>
-        <w:t>「</w:t>
+        <w:t>次に</w:t>
+      </w:r>
+      <w:r>
+        <w:rPr>
+          <w:rFonts w:hint="eastAsia"/>
+        </w:rPr>
+        <w:t>[</w:t>
       </w:r>
       <w:r>
         <w:rPr>
@@ -659,7 +840,7 @@
         <w:rPr>
           <w:rFonts w:hint="eastAsia"/>
         </w:rPr>
-        <w:t>」</w:t>
+        <w:t>]</w:t>
       </w:r>
       <w:r>
         <w:rPr>
@@ -811,13 +992,11 @@
       <w:pPr>
         <w:ind w:left="315" w:hangingChars="150" w:hanging="315"/>
         <w:jc w:val="left"/>
-        <w:rPr>
-          <w:rFonts w:hint="eastAsia"/>
-        </w:rPr>
       </w:pPr>
       <w:r>
         <w:t>次に</w:t>
       </w:r>
+      <w:proofErr w:type="spellStart"/>
       <w:r>
         <w:rPr>
           <w:rFonts w:hint="eastAsia"/>
@@ -830,6 +1009,7 @@
         </w:rPr>
         <w:t>ithub</w:t>
       </w:r>
+      <w:proofErr w:type="spellEnd"/>
       <w:r>
         <w:rPr>
           <w:rFonts w:hint="eastAsia"/>
@@ -999,26 +1179,36 @@
     </w:p>
     <w:p>
       <w:pPr>
-        <w:ind w:left="422" w:hangingChars="150" w:hanging="422"/>
-        <w:jc w:val="left"/>
-        <w:rPr>
+        <w:pStyle w:val="a5"/>
+        <w:numPr>
+          <w:ilvl w:val="0"/>
+          <w:numId w:val="1"/>
+        </w:numPr>
+        <w:tabs>
+          <w:tab w:val="center" w:pos="4252"/>
+        </w:tabs>
+        <w:ind w:leftChars="0"/>
+        <w:jc w:val="left"/>
+        <w:rPr>
+          <w:rFonts w:hint="eastAsia"/>
           <w:b/>
           <w:sz w:val="28"/>
           <w:szCs w:val="24"/>
           <w:u w:val="single"/>
         </w:rPr>
       </w:pPr>
-      <w:r>
-        <w:rPr>
-          <w:rFonts w:hint="eastAsia"/>
+      <w:proofErr w:type="spellStart"/>
+      <w:r>
+        <w:rPr>
           <w:b/>
           <w:sz w:val="28"/>
           <w:szCs w:val="24"/>
           <w:u w:val="single"/>
         </w:rPr>
         <w:lastRenderedPageBreak/>
-        <w:t>2</w:t>
-      </w:r>
+        <w:t>msysGit</w:t>
+      </w:r>
+      <w:proofErr w:type="spellEnd"/>
       <w:r>
         <w:rPr>
           <w:rFonts w:hint="eastAsia"/>
@@ -1027,7 +1217,7 @@
           <w:szCs w:val="24"/>
           <w:u w:val="single"/>
         </w:rPr>
-        <w:t>．</w:t>
+        <w:t>の</w:t>
       </w:r>
       <w:r>
         <w:rPr>
@@ -1036,176 +1226,295 @@
           <w:szCs w:val="24"/>
           <w:u w:val="single"/>
         </w:rPr>
+        <w:t>インストール</w:t>
+      </w:r>
+    </w:p>
+    <w:p>
+      <w:pPr>
+        <w:ind w:left="315" w:hangingChars="150" w:hanging="315"/>
+        <w:jc w:val="left"/>
+      </w:pPr>
+      <w:proofErr w:type="spellStart"/>
+      <w:r>
+        <w:t>Github</w:t>
+      </w:r>
+      <w:proofErr w:type="spellEnd"/>
+      <w:r>
+        <w:rPr>
+          <w:rFonts w:hint="eastAsia"/>
+        </w:rPr>
+        <w:t>アカウントを</w:t>
+      </w:r>
+      <w:r>
+        <w:t>入手しただけではまだ</w:t>
+      </w:r>
+      <w:proofErr w:type="spellStart"/>
+      <w:r>
+        <w:rPr>
+          <w:rFonts w:hint="eastAsia"/>
+        </w:rPr>
+        <w:t>git</w:t>
+      </w:r>
+      <w:proofErr w:type="spellEnd"/>
+      <w:r>
+        <w:rPr>
+          <w:rFonts w:hint="eastAsia"/>
+        </w:rPr>
+        <w:t>は</w:t>
+      </w:r>
+      <w:r>
+        <w:t>使えません。</w:t>
+      </w:r>
+      <w:proofErr w:type="spellStart"/>
+      <w:r>
+        <w:t>G</w:t>
+      </w:r>
+      <w:r>
+        <w:rPr>
+          <w:rFonts w:hint="eastAsia"/>
+        </w:rPr>
+        <w:t>ithub</w:t>
+      </w:r>
+      <w:proofErr w:type="spellEnd"/>
+      <w:r>
+        <w:rPr>
+          <w:rFonts w:hint="eastAsia"/>
+        </w:rPr>
+        <w:t>は</w:t>
+      </w:r>
+      <w:r>
+        <w:t>あくまでも</w:t>
+      </w:r>
+      <w:r>
+        <w:rPr>
+          <w:rFonts w:hint="eastAsia"/>
+        </w:rPr>
+        <w:t>分散</w:t>
+      </w:r>
+    </w:p>
+    <w:p>
+      <w:pPr>
+        <w:ind w:left="315" w:hangingChars="150" w:hanging="315"/>
+        <w:jc w:val="left"/>
+      </w:pPr>
+      <w:r>
+        <w:rPr>
+          <w:rFonts w:hint="eastAsia"/>
+        </w:rPr>
+        <w:t>型バージョンシステム</w:t>
+      </w:r>
+      <w:proofErr w:type="spellStart"/>
+      <w:r>
+        <w:rPr>
+          <w:rFonts w:hint="eastAsia"/>
+        </w:rPr>
+        <w:t>git</w:t>
+      </w:r>
+      <w:proofErr w:type="spellEnd"/>
+      <w:r>
+        <w:rPr>
+          <w:rFonts w:hint="eastAsia"/>
+        </w:rPr>
+        <w:t>に</w:t>
+      </w:r>
+      <w:r>
+        <w:t>対応した</w:t>
+      </w:r>
+      <w:r>
+        <w:rPr>
+          <w:rFonts w:hint="eastAsia"/>
+        </w:rPr>
+        <w:t>web</w:t>
+      </w:r>
+      <w:r>
+        <w:rPr>
+          <w:rFonts w:hint="eastAsia"/>
+        </w:rPr>
+        <w:t>サーバー</w:t>
+      </w:r>
+      <w:r>
+        <w:t>を提供するサービスで</w:t>
+      </w:r>
+      <w:r>
+        <w:rPr>
+          <w:rFonts w:hint="eastAsia"/>
+        </w:rPr>
+        <w:t>しか</w:t>
+      </w:r>
+      <w:r>
+        <w:t>無いからで</w:t>
+      </w:r>
+    </w:p>
+    <w:p>
+      <w:pPr>
+        <w:ind w:left="315" w:hangingChars="150" w:hanging="315"/>
+        <w:jc w:val="left"/>
+      </w:pPr>
+      <w:r>
+        <w:t>す</w:t>
+      </w:r>
+      <w:r>
+        <w:rPr>
+          <w:rFonts w:hint="eastAsia"/>
+        </w:rPr>
+        <w:t>。</w:t>
+      </w:r>
+    </w:p>
+    <w:p>
+      <w:pPr>
+        <w:ind w:left="315" w:hangingChars="150" w:hanging="315"/>
+        <w:jc w:val="left"/>
+      </w:pPr>
+      <w:r>
+        <w:rPr>
+          <w:rFonts w:hint="eastAsia"/>
+        </w:rPr>
+        <w:t xml:space="preserve"> </w:t>
+      </w:r>
+      <w:r>
+        <w:t>ここでは</w:t>
+      </w:r>
+      <w:proofErr w:type="spellStart"/>
+      <w:r>
+        <w:rPr>
+          <w:rFonts w:hint="eastAsia"/>
+        </w:rPr>
         <w:t>msysGit</w:t>
       </w:r>
-      <w:r>
-        <w:rPr>
-          <w:rFonts w:hint="eastAsia"/>
-          <w:b/>
-          <w:sz w:val="28"/>
-          <w:szCs w:val="24"/>
-          <w:u w:val="single"/>
-        </w:rPr>
-        <w:t>の</w:t>
-      </w:r>
-      <w:r>
-        <w:rPr>
-          <w:b/>
-          <w:sz w:val="28"/>
-          <w:szCs w:val="24"/>
-          <w:u w:val="single"/>
-        </w:rPr>
-        <w:t>インストール</w:t>
-      </w:r>
-    </w:p>
-    <w:p>
-      <w:pPr>
-        <w:ind w:left="315" w:hangingChars="150" w:hanging="315"/>
-        <w:jc w:val="left"/>
-      </w:pPr>
-      <w:r>
-        <w:t>Github</w:t>
-      </w:r>
-      <w:r>
-        <w:rPr>
-          <w:rFonts w:hint="eastAsia"/>
-        </w:rPr>
-        <w:t>アカウントを</w:t>
-      </w:r>
-      <w:r>
-        <w:t>入手しただけではまだ</w:t>
-      </w:r>
+      <w:proofErr w:type="spellEnd"/>
+      <w:r>
+        <w:rPr>
+          <w:rFonts w:hint="eastAsia"/>
+        </w:rPr>
+        <w:t>という</w:t>
+      </w:r>
+      <w:proofErr w:type="spellStart"/>
+      <w:r>
+        <w:rPr>
+          <w:rFonts w:hint="eastAsia"/>
+        </w:rPr>
+        <w:t>g</w:t>
+      </w:r>
+      <w:r>
+        <w:t>it</w:t>
+      </w:r>
+      <w:proofErr w:type="spellEnd"/>
+      <w:r>
+        <w:rPr>
+          <w:rFonts w:hint="eastAsia"/>
+        </w:rPr>
+        <w:t>が</w:t>
+      </w:r>
+      <w:r>
+        <w:t>あらかじめ組み込まれた</w:t>
+      </w:r>
+      <w:r>
+        <w:rPr>
+          <w:rFonts w:hint="eastAsia"/>
+        </w:rPr>
+        <w:t>シェル</w:t>
+      </w:r>
+      <w:proofErr w:type="spellStart"/>
+      <w:r>
+        <w:rPr>
+          <w:rFonts w:hint="eastAsia"/>
+        </w:rPr>
+        <w:t>min</w:t>
+      </w:r>
+      <w:r>
+        <w:t>g</w:t>
+      </w:r>
+      <w:r>
+        <w:rPr>
+          <w:rFonts w:hint="eastAsia"/>
+        </w:rPr>
+        <w:t>w</w:t>
+      </w:r>
+      <w:proofErr w:type="spellEnd"/>
+      <w:r>
+        <w:rPr>
+          <w:rFonts w:hint="eastAsia"/>
+        </w:rPr>
+        <w:t>などを</w:t>
+      </w:r>
+      <w:r>
+        <w:t>含むパッ</w:t>
+      </w:r>
+      <w:r>
+        <w:rPr>
+          <w:rFonts w:hint="eastAsia"/>
+        </w:rPr>
+        <w:t>ケ</w:t>
+      </w:r>
+    </w:p>
+    <w:p>
+      <w:pPr>
+        <w:ind w:left="315" w:hangingChars="150" w:hanging="315"/>
+        <w:jc w:val="left"/>
+        <w:rPr>
+          <w:rFonts w:hint="eastAsia"/>
+        </w:rPr>
+      </w:pPr>
+      <w:r>
+        <w:rPr>
+          <w:rFonts w:hint="eastAsia"/>
+        </w:rPr>
+        <w:t>ー</w:t>
+      </w:r>
+      <w:r>
+        <w:t>ジ</w:t>
+      </w:r>
+      <w:r>
+        <w:rPr>
+          <w:rFonts w:hint="eastAsia"/>
+        </w:rPr>
+        <w:t>を</w:t>
+      </w:r>
+      <w:r>
+        <w:rPr>
+          <w:rFonts w:hint="eastAsia"/>
+        </w:rPr>
+        <w:t>用いた</w:t>
+      </w:r>
+      <w:proofErr w:type="spellStart"/>
       <w:r>
         <w:rPr>
           <w:rFonts w:hint="eastAsia"/>
         </w:rPr>
         <w:t>git</w:t>
       </w:r>
-      <w:r>
-        <w:rPr>
-          <w:rFonts w:hint="eastAsia"/>
-        </w:rPr>
-        <w:t>は</w:t>
-      </w:r>
-      <w:r>
-        <w:t>使えません。ここでは</w:t>
-      </w:r>
-      <w:r>
-        <w:rPr>
-          <w:rFonts w:hint="eastAsia"/>
-        </w:rPr>
-        <w:t>msysGit</w:t>
-      </w:r>
-      <w:r>
-        <w:rPr>
-          <w:rFonts w:hint="eastAsia"/>
-        </w:rPr>
-        <w:t>という</w:t>
-      </w:r>
-    </w:p>
-    <w:p>
-      <w:pPr>
-        <w:ind w:left="315" w:hangingChars="150" w:hanging="315"/>
-        <w:jc w:val="left"/>
-      </w:pPr>
-      <w:r>
-        <w:rPr>
-          <w:rFonts w:hint="eastAsia"/>
-        </w:rPr>
-        <w:t>g</w:t>
-      </w:r>
-      <w:r>
-        <w:t>it</w:t>
-      </w:r>
-      <w:r>
-        <w:rPr>
-          <w:rFonts w:hint="eastAsia"/>
-        </w:rPr>
-        <w:t>が</w:t>
-      </w:r>
-      <w:r>
-        <w:t>あらかじめ組み込まれた</w:t>
-      </w:r>
-      <w:r>
-        <w:rPr>
-          <w:rFonts w:hint="eastAsia"/>
-        </w:rPr>
-        <w:t>シェル</w:t>
-      </w:r>
-      <w:r>
-        <w:rPr>
-          <w:rFonts w:hint="eastAsia"/>
-        </w:rPr>
-        <w:t>minGw</w:t>
-      </w:r>
-      <w:r>
-        <w:rPr>
-          <w:rFonts w:hint="eastAsia"/>
-        </w:rPr>
-        <w:t>などを</w:t>
-      </w:r>
-      <w:r>
-        <w:t>含むパッ</w:t>
-      </w:r>
-      <w:r>
-        <w:t>ー</w:t>
-      </w:r>
-      <w:r>
-        <w:rPr>
-          <w:rFonts w:hint="eastAsia"/>
-        </w:rPr>
-        <w:t>ケー</w:t>
-      </w:r>
-      <w:r>
-        <w:t>ジ</w:t>
-      </w:r>
-      <w:r>
-        <w:rPr>
-          <w:rFonts w:hint="eastAsia"/>
-        </w:rPr>
-        <w:t>を</w:t>
-      </w:r>
-      <w:r>
-        <w:t>インストール</w:t>
-      </w:r>
-      <w:r>
-        <w:rPr>
-          <w:rFonts w:hint="eastAsia"/>
-        </w:rPr>
-        <w:t>しま</w:t>
-      </w:r>
-    </w:p>
-    <w:p>
-      <w:pPr>
-        <w:ind w:left="315" w:hangingChars="150" w:hanging="315"/>
-        <w:jc w:val="left"/>
-      </w:pPr>
-      <w:r>
-        <w:rPr>
-          <w:rFonts w:hint="eastAsia"/>
-        </w:rPr>
-        <w:t>す</w:t>
-      </w:r>
-    </w:p>
-    <w:p>
-      <w:pPr>
-        <w:ind w:left="315" w:hangingChars="150" w:hanging="315"/>
-        <w:jc w:val="left"/>
-        <w:rPr>
-          <w:rFonts w:hint="eastAsia"/>
-        </w:rPr>
-      </w:pPr>
-    </w:p>
-    <w:p>
-      <w:pPr>
-        <w:ind w:left="315" w:hangingChars="150" w:hanging="315"/>
-        <w:jc w:val="left"/>
-        <w:rPr>
-          <w:rFonts w:hint="eastAsia"/>
-        </w:rPr>
-      </w:pPr>
-      <w:r>
-        <w:t xml:space="preserve">Step1 git </w:t>
+      <w:proofErr w:type="spellEnd"/>
+      <w:r>
+        <w:rPr>
+          <w:rFonts w:hint="eastAsia"/>
+        </w:rPr>
+        <w:t>環境の</w:t>
+      </w:r>
+      <w:r>
+        <w:t>構築の手順について説明します。</w:t>
+      </w:r>
+    </w:p>
+    <w:p>
+      <w:pPr>
+        <w:ind w:left="315" w:hangingChars="150" w:hanging="315"/>
+        <w:jc w:val="left"/>
+      </w:pPr>
+    </w:p>
+    <w:p>
+      <w:pPr>
+        <w:ind w:left="315" w:hangingChars="150" w:hanging="315"/>
+        <w:jc w:val="left"/>
+      </w:pPr>
+      <w:r>
+        <w:t xml:space="preserve">Step1 </w:t>
+      </w:r>
+      <w:proofErr w:type="spellStart"/>
+      <w:r>
+        <w:t>git</w:t>
+      </w:r>
+      <w:proofErr w:type="spellEnd"/>
+      <w:r>
+        <w:t xml:space="preserve"> </w:t>
       </w:r>
       <w:r>
         <w:rPr>
@@ -1221,9 +1530,6 @@
       <w:pPr>
         <w:ind w:left="315" w:hangingChars="150" w:hanging="315"/>
         <w:jc w:val="left"/>
-        <w:rPr>
-          <w:rFonts w:hint="eastAsia"/>
-        </w:rPr>
       </w:pPr>
       <w:hyperlink r:id="rId10" w:history="1">
         <w:r>
@@ -1280,9 +1586,6 @@
       <w:pPr>
         <w:ind w:left="315" w:hangingChars="150" w:hanging="315"/>
         <w:jc w:val="center"/>
-        <w:rPr>
-          <w:rFonts w:hint="eastAsia"/>
-        </w:rPr>
       </w:pPr>
       <w:r>
         <w:rPr>
@@ -1410,6 +1713,15 @@
     <w:p>
       <w:pPr>
         <w:ind w:left="315" w:hangingChars="150" w:hanging="315"/>
+        <w:jc w:val="center"/>
+        <w:rPr>
+          <w:rFonts w:hint="eastAsia"/>
+        </w:rPr>
+      </w:pPr>
+    </w:p>
+    <w:p>
+      <w:pPr>
+        <w:ind w:left="315" w:hangingChars="150" w:hanging="315"/>
         <w:jc w:val="left"/>
       </w:pPr>
       <w:r>
@@ -1441,9 +1753,6 @@
       <w:pPr>
         <w:ind w:left="315" w:hangingChars="150" w:hanging="315"/>
         <w:jc w:val="center"/>
-        <w:rPr>
-          <w:rFonts w:hint="eastAsia"/>
-        </w:rPr>
       </w:pPr>
       <w:r>
         <w:rPr>
@@ -1503,11 +1812,57 @@
       <w:pPr>
         <w:ind w:left="315" w:hangingChars="150" w:hanging="315"/>
         <w:jc w:val="left"/>
-        <w:rPr>
-          <w:rFonts w:hint="eastAsia"/>
-        </w:rPr>
-      </w:pPr>
-      <w:r>
+      </w:pPr>
+    </w:p>
+    <w:p>
+      <w:pPr>
+        <w:ind w:left="315" w:hangingChars="150" w:hanging="315"/>
+        <w:jc w:val="left"/>
+      </w:pPr>
+    </w:p>
+    <w:p>
+      <w:pPr>
+        <w:ind w:left="315" w:hangingChars="150" w:hanging="315"/>
+        <w:jc w:val="left"/>
+      </w:pPr>
+    </w:p>
+    <w:p>
+      <w:pPr>
+        <w:ind w:left="315" w:hangingChars="150" w:hanging="315"/>
+        <w:jc w:val="left"/>
+      </w:pPr>
+    </w:p>
+    <w:p>
+      <w:pPr>
+        <w:ind w:left="315" w:hangingChars="150" w:hanging="315"/>
+        <w:jc w:val="left"/>
+      </w:pPr>
+    </w:p>
+    <w:p>
+      <w:pPr>
+        <w:ind w:left="315" w:hangingChars="150" w:hanging="315"/>
+        <w:jc w:val="left"/>
+      </w:pPr>
+    </w:p>
+    <w:p>
+      <w:pPr>
+        <w:ind w:left="315" w:hangingChars="150" w:hanging="315"/>
+        <w:jc w:val="left"/>
+      </w:pPr>
+    </w:p>
+    <w:p>
+      <w:pPr>
+        <w:ind w:left="315" w:hangingChars="150" w:hanging="315"/>
+        <w:jc w:val="left"/>
+      </w:pPr>
+    </w:p>
+    <w:p>
+      <w:pPr>
+        <w:ind w:left="315" w:hangingChars="150" w:hanging="315"/>
+        <w:jc w:val="left"/>
+      </w:pPr>
+      <w:r>
+        <w:lastRenderedPageBreak/>
         <w:t xml:space="preserve">Step3 </w:t>
       </w:r>
       <w:r>
@@ -1594,14 +1949,27 @@
         <w:jc w:val="left"/>
       </w:pPr>
       <w:r>
-        <w:lastRenderedPageBreak/>
         <w:t xml:space="preserve">Step4 </w:t>
       </w:r>
       <w:r>
         <w:rPr>
           <w:rFonts w:hint="eastAsia"/>
         </w:rPr>
-        <w:t xml:space="preserve">[Use Git Bash only] </w:t>
+        <w:t xml:space="preserve">[Use </w:t>
+      </w:r>
+      <w:proofErr w:type="spellStart"/>
+      <w:r>
+        <w:rPr>
+          <w:rFonts w:hint="eastAsia"/>
+        </w:rPr>
+        <w:t>Git</w:t>
+      </w:r>
+      <w:proofErr w:type="spellEnd"/>
+      <w:r>
+        <w:rPr>
+          <w:rFonts w:hint="eastAsia"/>
+        </w:rPr>
+        <w:t xml:space="preserve"> Bash only] </w:t>
       </w:r>
       <w:r>
         <w:rPr>
@@ -1700,8 +2068,13 @@
         </w:rPr>
         <w:t xml:space="preserve">se </w:t>
       </w:r>
-      <w:r>
-        <w:t>git from the windows command prompt ]</w:t>
+      <w:proofErr w:type="spellStart"/>
+      <w:r>
+        <w:t>git</w:t>
+      </w:r>
+      <w:proofErr w:type="spellEnd"/>
+      <w:r>
+        <w:t xml:space="preserve"> from the windows command prompt ]</w:t>
       </w:r>
       <w:r>
         <w:rPr>
@@ -1710,14 +2083,19 @@
         <w:t>は</w:t>
       </w:r>
       <w:r>
-        <w:t>コマンドプロンプト上で</w:t>
-      </w:r>
+        <w:t>コマンドプロンプト</w:t>
+      </w:r>
+      <w:r>
+        <w:t>で</w:t>
+      </w:r>
+      <w:proofErr w:type="spellStart"/>
       <w:r>
         <w:rPr>
           <w:rFonts w:hint="eastAsia"/>
         </w:rPr>
         <w:t>git</w:t>
       </w:r>
+      <w:proofErr w:type="spellEnd"/>
       <w:r>
         <w:rPr>
           <w:rFonts w:hint="eastAsia"/>
@@ -1725,7 +2103,30 @@
         <w:t>を</w:t>
       </w:r>
       <w:r>
-        <w:t>使う場合に選びます。</w:t>
+        <w:t>使う</w:t>
+      </w:r>
+      <w:r>
+        <w:rPr>
+          <w:rFonts w:hint="eastAsia"/>
+        </w:rPr>
+        <w:t>場合</w:t>
+      </w:r>
+    </w:p>
+    <w:p>
+      <w:pPr>
+        <w:ind w:left="315" w:hangingChars="150" w:hanging="315"/>
+        <w:rPr>
+          <w:rFonts w:hint="eastAsia"/>
+        </w:rPr>
+      </w:pPr>
+      <w:r>
+        <w:t>に</w:t>
+      </w:r>
+      <w:r>
+        <w:rPr>
+          <w:rFonts w:hint="eastAsia"/>
+        </w:rPr>
+        <w:t>選択します</w:t>
       </w:r>
     </w:p>
     <w:p>
@@ -1739,7 +2140,21 @@
         <w:rPr>
           <w:rFonts w:hint="eastAsia"/>
         </w:rPr>
-        <w:t xml:space="preserve">[Use OpenSSH] </w:t>
+        <w:t xml:space="preserve">[Use </w:t>
+      </w:r>
+      <w:proofErr w:type="spellStart"/>
+      <w:r>
+        <w:rPr>
+          <w:rFonts w:hint="eastAsia"/>
+        </w:rPr>
+        <w:t>OpenSSH</w:t>
+      </w:r>
+      <w:proofErr w:type="spellEnd"/>
+      <w:r>
+        <w:rPr>
+          <w:rFonts w:hint="eastAsia"/>
+        </w:rPr>
+        <w:t xml:space="preserve">] </w:t>
       </w:r>
       <w:r>
         <w:rPr>
@@ -1758,9 +2173,6 @@
       <w:pPr>
         <w:ind w:left="315" w:hangingChars="150" w:hanging="315"/>
         <w:jc w:val="center"/>
-        <w:rPr>
-          <w:rFonts w:hint="eastAsia"/>
-        </w:rPr>
       </w:pPr>
       <w:r>
         <w:rPr>
@@ -1821,7 +2233,14 @@
         <w:ind w:left="315" w:hangingChars="150" w:hanging="315"/>
         <w:jc w:val="left"/>
       </w:pPr>
-      <w:r>
+    </w:p>
+    <w:p>
+      <w:pPr>
+        <w:ind w:left="315" w:hangingChars="150" w:hanging="315"/>
+        <w:jc w:val="left"/>
+      </w:pPr>
+      <w:r>
+        <w:lastRenderedPageBreak/>
         <w:t xml:space="preserve">Step6 </w:t>
       </w:r>
       <w:r>
@@ -1906,34 +2325,38 @@
       <w:pPr>
         <w:ind w:left="315" w:hangingChars="150" w:hanging="315"/>
         <w:jc w:val="left"/>
-      </w:pPr>
-    </w:p>
-    <w:p>
-      <w:pPr>
-        <w:ind w:left="315" w:hangingChars="150" w:hanging="315"/>
-        <w:jc w:val="left"/>
-        <w:rPr>
-          <w:rFonts w:hint="eastAsia"/>
-        </w:rPr>
-      </w:pPr>
-    </w:p>
-    <w:p>
-      <w:pPr>
-        <w:ind w:left="315" w:hangingChars="150" w:hanging="315"/>
-        <w:jc w:val="left"/>
-        <w:rPr>
-          <w:rFonts w:hint="eastAsia"/>
-        </w:rPr>
-      </w:pPr>
-      <w:r>
-        <w:lastRenderedPageBreak/>
+        <w:rPr>
+          <w:rFonts w:hint="eastAsia"/>
+        </w:rPr>
+      </w:pPr>
+    </w:p>
+    <w:p>
+      <w:pPr>
+        <w:ind w:left="315" w:hangingChars="150" w:hanging="315"/>
+        <w:jc w:val="left"/>
+      </w:pPr>
+      <w:r>
         <w:t xml:space="preserve">Step7 </w:t>
       </w:r>
       <w:r>
         <w:rPr>
           <w:rFonts w:hint="eastAsia"/>
         </w:rPr>
-        <w:t xml:space="preserve">[Use MinTTY (the default terminal of Msys2)] </w:t>
+        <w:t xml:space="preserve">[Use </w:t>
+      </w:r>
+      <w:proofErr w:type="spellStart"/>
+      <w:r>
+        <w:rPr>
+          <w:rFonts w:hint="eastAsia"/>
+        </w:rPr>
+        <w:t>MinTTY</w:t>
+      </w:r>
+      <w:proofErr w:type="spellEnd"/>
+      <w:r>
+        <w:rPr>
+          <w:rFonts w:hint="eastAsia"/>
+        </w:rPr>
+        <w:t xml:space="preserve"> (the default terminal of Msys2)] </w:t>
       </w:r>
       <w:r>
         <w:rPr>
@@ -1952,9 +2375,6 @@
       <w:pPr>
         <w:ind w:left="315" w:hangingChars="150" w:hanging="315"/>
         <w:jc w:val="center"/>
-        <w:rPr>
-          <w:rFonts w:hint="eastAsia"/>
-        </w:rPr>
       </w:pPr>
       <w:r>
         <w:rPr>
@@ -2036,6 +2456,9 @@
       <w:pPr>
         <w:ind w:left="315" w:hangingChars="150" w:hanging="315"/>
         <w:jc w:val="center"/>
+        <w:rPr>
+          <w:rFonts w:hint="eastAsia"/>
+        </w:rPr>
       </w:pPr>
       <w:r>
         <w:rPr>
@@ -2105,35 +2528,34 @@
       </w:pPr>
       <w:r>
         <w:rPr>
+          <w:rFonts w:hint="eastAsia"/>
           <w:b/>
           <w:sz w:val="24"/>
           <w:szCs w:val="24"/>
           <w:u w:val="single"/>
         </w:rPr>
-        <w:br w:type="page"/>
-      </w:r>
-    </w:p>
-    <w:p>
-      <w:pPr>
-        <w:ind w:left="361" w:hangingChars="150" w:hanging="361"/>
-        <w:jc w:val="left"/>
-        <w:rPr>
+        <w:lastRenderedPageBreak/>
+        <w:t>3</w:t>
+      </w:r>
+      <w:r>
+        <w:rPr>
+          <w:rFonts w:hint="eastAsia"/>
           <w:b/>
           <w:sz w:val="24"/>
           <w:szCs w:val="24"/>
           <w:u w:val="single"/>
         </w:rPr>
-      </w:pPr>
-      <w:r>
-        <w:rPr>
-          <w:rFonts w:hint="eastAsia"/>
+        <w:t>．</w:t>
+      </w:r>
+      <w:proofErr w:type="spellStart"/>
+      <w:r>
+        <w:rPr>
           <w:b/>
           <w:sz w:val="24"/>
           <w:szCs w:val="24"/>
           <w:u w:val="single"/>
         </w:rPr>
-        <w:lastRenderedPageBreak/>
-        <w:t>3</w:t>
+        <w:t>G</w:t>
       </w:r>
       <w:r>
         <w:rPr>
@@ -2143,26 +2565,27 @@
           <w:szCs w:val="24"/>
           <w:u w:val="single"/>
         </w:rPr>
-        <w:t>．</w:t>
-      </w:r>
-      <w:r>
-        <w:rPr>
+        <w:t>it</w:t>
+      </w:r>
+      <w:proofErr w:type="spellEnd"/>
+      <w:r>
+        <w:rPr>
+          <w:rFonts w:hint="eastAsia"/>
           <w:b/>
           <w:sz w:val="24"/>
           <w:szCs w:val="24"/>
           <w:u w:val="single"/>
         </w:rPr>
-        <w:t>G</w:t>
-      </w:r>
-      <w:r>
-        <w:rPr>
-          <w:rFonts w:hint="eastAsia"/>
+        <w:t>の</w:t>
+      </w:r>
+      <w:r>
+        <w:rPr>
           <w:b/>
           <w:sz w:val="24"/>
           <w:szCs w:val="24"/>
           <w:u w:val="single"/>
         </w:rPr>
-        <w:t>it</w:t>
+        <w:t>基本的</w:t>
       </w:r>
       <w:r>
         <w:rPr>
@@ -2172,45 +2595,152 @@
           <w:szCs w:val="24"/>
           <w:u w:val="single"/>
         </w:rPr>
+        <w:t>操作</w:t>
+      </w:r>
+    </w:p>
+    <w:p>
+      <w:pPr>
+        <w:ind w:left="315" w:hangingChars="150" w:hanging="315"/>
+        <w:jc w:val="left"/>
+      </w:pPr>
+      <w:r>
+        <w:rPr>
+          <w:rFonts w:hint="eastAsia"/>
+        </w:rPr>
+        <w:t>ここでは</w:t>
+      </w:r>
+      <w:proofErr w:type="spellStart"/>
+      <w:r>
+        <w:rPr>
+          <w:rFonts w:hint="eastAsia"/>
+        </w:rPr>
+        <w:t>git</w:t>
+      </w:r>
+      <w:proofErr w:type="spellEnd"/>
+      <w:r>
+        <w:rPr>
+          <w:rFonts w:hint="eastAsia"/>
+        </w:rPr>
         <w:t>の</w:t>
       </w:r>
       <w:r>
-        <w:rPr>
-          <w:b/>
-          <w:sz w:val="24"/>
-          <w:szCs w:val="24"/>
-          <w:u w:val="single"/>
-        </w:rPr>
-        <w:t>基本的</w:t>
-      </w:r>
-      <w:r>
-        <w:rPr>
-          <w:rFonts w:hint="eastAsia"/>
-          <w:b/>
-          <w:sz w:val="24"/>
-          <w:szCs w:val="24"/>
-          <w:u w:val="single"/>
-        </w:rPr>
-        <w:t>操作</w:t>
-      </w:r>
-    </w:p>
-    <w:p>
-      <w:pPr>
-        <w:ind w:left="315" w:hangingChars="150" w:hanging="315"/>
-        <w:jc w:val="left"/>
-      </w:pPr>
-      <w:r>
-        <w:rPr>
-          <w:rFonts w:hint="eastAsia"/>
-        </w:rPr>
-        <w:t>ここでは</w:t>
-      </w:r>
+        <w:t>基本操作について</w:t>
+      </w:r>
+      <w:r>
+        <w:rPr>
+          <w:rFonts w:hint="eastAsia"/>
+        </w:rPr>
+        <w:t>説明します</w:t>
+      </w:r>
+      <w:r>
+        <w:t>。</w:t>
+      </w:r>
+      <w:r>
+        <w:rPr>
+          <w:rFonts w:hint="eastAsia"/>
+        </w:rPr>
+        <w:t>なお</w:t>
+      </w:r>
+      <w:proofErr w:type="spellStart"/>
       <w:r>
         <w:rPr>
           <w:rFonts w:hint="eastAsia"/>
         </w:rPr>
         <w:t>git</w:t>
       </w:r>
+      <w:proofErr w:type="spellEnd"/>
+      <w:r>
+        <w:rPr>
+          <w:rFonts w:hint="eastAsia"/>
+        </w:rPr>
+        <w:t>は</w:t>
+      </w:r>
+      <w:r>
+        <w:t>本来チームで</w:t>
+      </w:r>
+      <w:r>
+        <w:rPr>
+          <w:rFonts w:hint="eastAsia"/>
+        </w:rPr>
+        <w:t>使う</w:t>
+      </w:r>
+      <w:r>
+        <w:t>分散型バージョ</w:t>
+      </w:r>
+    </w:p>
+    <w:p>
+      <w:pPr>
+        <w:ind w:left="315" w:hangingChars="150" w:hanging="315"/>
+        <w:jc w:val="left"/>
+      </w:pPr>
+      <w:r>
+        <w:rPr>
+          <w:rFonts w:hint="eastAsia"/>
+        </w:rPr>
+        <w:t>システムですが</w:t>
+      </w:r>
+      <w:r>
+        <w:t>ここでは簡単として</w:t>
+      </w:r>
+      <w:r>
+        <w:rPr>
+          <w:rFonts w:hint="eastAsia"/>
+        </w:rPr>
+        <w:t>「</w:t>
+      </w:r>
+      <w:r>
+        <w:t>個人</w:t>
+      </w:r>
+      <w:r>
+        <w:rPr>
+          <w:rFonts w:hint="eastAsia"/>
+        </w:rPr>
+        <w:t>」</w:t>
+      </w:r>
+      <w:r>
+        <w:rPr>
+          <w:rFonts w:hint="eastAsia"/>
+        </w:rPr>
+        <w:t>で複数台の</w:t>
+      </w:r>
+      <w:r>
+        <w:rPr>
+          <w:rFonts w:hint="eastAsia"/>
+        </w:rPr>
+        <w:t>pc</w:t>
+      </w:r>
+      <w:r>
+        <w:rPr>
+          <w:rFonts w:hint="eastAsia"/>
+        </w:rPr>
+        <w:t>を</w:t>
+      </w:r>
+      <w:r>
+        <w:t>用い開発する</w:t>
+      </w:r>
+      <w:r>
+        <w:rPr>
+          <w:rFonts w:hint="eastAsia"/>
+        </w:rPr>
+        <w:t>場合を</w:t>
+      </w:r>
+      <w:r>
+        <w:t>想定し</w:t>
+      </w:r>
+    </w:p>
+    <w:p>
+      <w:pPr>
+        <w:ind w:left="315" w:hangingChars="150" w:hanging="315"/>
+        <w:jc w:val="left"/>
+      </w:pPr>
+      <w:proofErr w:type="spellStart"/>
+      <w:r>
+        <w:rPr>
+          <w:rFonts w:hint="eastAsia"/>
+        </w:rPr>
+        <w:t>git</w:t>
+      </w:r>
+      <w:proofErr w:type="spellEnd"/>
       <w:r>
         <w:rPr>
           <w:rFonts w:hint="eastAsia"/>
@@ -2218,61 +2748,72 @@
         <w:t>の</w:t>
       </w:r>
       <w:r>
-        <w:t>基本操作について</w:t>
-      </w:r>
-      <w:r>
-        <w:rPr>
-          <w:rFonts w:hint="eastAsia"/>
-        </w:rPr>
-        <w:t>説明します</w:t>
-      </w:r>
-      <w:r>
-        <w:t>。</w:t>
-      </w:r>
-      <w:r>
-        <w:rPr>
-          <w:rFonts w:hint="eastAsia"/>
-        </w:rPr>
-        <w:t>なお</w:t>
-      </w:r>
-      <w:r>
-        <w:rPr>
-          <w:rFonts w:hint="eastAsia"/>
-        </w:rPr>
-        <w:t>git</w:t>
-      </w:r>
-      <w:r>
-        <w:rPr>
-          <w:rFonts w:hint="eastAsia"/>
-        </w:rPr>
-        <w:t>は</w:t>
-      </w:r>
-      <w:r>
-        <w:t>本来チームで</w:t>
-      </w:r>
-      <w:r>
-        <w:rPr>
-          <w:rFonts w:hint="eastAsia"/>
-        </w:rPr>
-        <w:t>使う</w:t>
-      </w:r>
-      <w:r>
-        <w:t>分散型バージョ</w:t>
-      </w:r>
-    </w:p>
-    <w:p>
-      <w:pPr>
-        <w:ind w:left="315" w:hangingChars="150" w:hanging="315"/>
-        <w:jc w:val="left"/>
-      </w:pPr>
-      <w:r>
-        <w:rPr>
-          <w:rFonts w:hint="eastAsia"/>
-        </w:rPr>
-        <w:t>システムですが</w:t>
-      </w:r>
-      <w:r>
-        <w:t>ここでは簡単として</w:t>
+        <w:t>基本操作を説明します。</w:t>
+      </w:r>
+    </w:p>
+    <w:p>
+      <w:pPr>
+        <w:ind w:left="315" w:hangingChars="150" w:hanging="315"/>
+        <w:jc w:val="left"/>
+      </w:pPr>
+    </w:p>
+    <w:p>
+      <w:pPr>
+        <w:ind w:left="315" w:hangingChars="150" w:hanging="315"/>
+        <w:jc w:val="left"/>
+      </w:pPr>
+      <w:r>
+        <w:t>S</w:t>
+      </w:r>
+      <w:r>
+        <w:rPr>
+          <w:rFonts w:hint="eastAsia"/>
+        </w:rPr>
+        <w:t>tep1</w:t>
+      </w:r>
+      <w:r>
+        <w:rPr>
+          <w:rFonts w:hint="eastAsia"/>
+        </w:rPr>
+        <w:t>リモート</w:t>
+      </w:r>
+      <w:r>
+        <w:t>リポジトリの作成と初期化</w:t>
+      </w:r>
+    </w:p>
+    <w:p>
+      <w:pPr>
+        <w:ind w:left="315" w:hangingChars="150" w:hanging="315"/>
+        <w:jc w:val="left"/>
+      </w:pPr>
+      <w:proofErr w:type="spellStart"/>
+      <w:r>
+        <w:t>Github</w:t>
+      </w:r>
+      <w:proofErr w:type="spellEnd"/>
+      <w:r>
+        <w:rPr>
+          <w:rFonts w:hint="eastAsia"/>
+        </w:rPr>
+        <w:t>に</w:t>
+      </w:r>
+      <w:r>
+        <w:t>ログインし</w:t>
+      </w:r>
+      <w:r>
+        <w:rPr>
+          <w:rFonts w:hint="eastAsia"/>
+        </w:rPr>
+        <w:t>赤丸</w:t>
+      </w:r>
+      <w:r>
+        <w:t>をクリックし</w:t>
+      </w:r>
+      <w:r>
+        <w:rPr>
+          <w:rFonts w:hint="eastAsia"/>
+        </w:rPr>
+        <w:t>表示されるメニューの</w:t>
       </w:r>
       <w:r>
         <w:rPr>
@@ -2280,9 +2821,20 @@
         </w:rPr>
         <w:t>「</w:t>
       </w:r>
-      <w:r>
-        <w:t>個人</w:t>
-      </w:r>
+      <w:proofErr w:type="spellStart"/>
+      <w:r>
+        <w:rPr>
+          <w:rFonts w:hint="eastAsia"/>
+        </w:rPr>
+        <w:t>New</w:t>
+      </w:r>
+      <w:r>
+        <w:t>R</w:t>
+      </w:r>
+      <w:r>
+        <w:t>epository</w:t>
+      </w:r>
+      <w:proofErr w:type="spellEnd"/>
       <w:r>
         <w:rPr>
           <w:rFonts w:hint="eastAsia"/>
@@ -2293,161 +2845,20 @@
         <w:rPr>
           <w:rFonts w:hint="eastAsia"/>
         </w:rPr>
-        <w:t>で複数台の</w:t>
-      </w:r>
-      <w:r>
-        <w:rPr>
-          <w:rFonts w:hint="eastAsia"/>
-        </w:rPr>
-        <w:t>pc</w:t>
-      </w:r>
-      <w:r>
-        <w:rPr>
-          <w:rFonts w:hint="eastAsia"/>
-        </w:rPr>
         <w:t>を</w:t>
       </w:r>
       <w:r>
-        <w:t>用い開発する</w:t>
-      </w:r>
-      <w:r>
-        <w:rPr>
-          <w:rFonts w:hint="eastAsia"/>
-        </w:rPr>
-        <w:t>場合を</w:t>
-      </w:r>
-      <w:r>
-        <w:t>想定し</w:t>
-      </w:r>
-    </w:p>
-    <w:p>
-      <w:pPr>
-        <w:ind w:left="315" w:hangingChars="150" w:hanging="315"/>
-        <w:jc w:val="left"/>
-        <w:rPr>
-          <w:rFonts w:hint="eastAsia"/>
-        </w:rPr>
-      </w:pPr>
-      <w:r>
-        <w:t>て</w:t>
-      </w:r>
-      <w:r>
-        <w:rPr>
-          <w:rFonts w:hint="eastAsia"/>
-        </w:rPr>
-        <w:t>git</w:t>
-      </w:r>
-      <w:r>
-        <w:rPr>
-          <w:rFonts w:hint="eastAsia"/>
-        </w:rPr>
-        <w:t>の</w:t>
-      </w:r>
-      <w:r>
-        <w:t>基本操作を説明します。</w:t>
-      </w:r>
-    </w:p>
-    <w:p>
-      <w:pPr>
-        <w:ind w:left="315" w:hangingChars="150" w:hanging="315"/>
-        <w:jc w:val="left"/>
-      </w:pPr>
-    </w:p>
-    <w:p>
-      <w:pPr>
-        <w:ind w:left="315" w:hangingChars="150" w:hanging="315"/>
-        <w:jc w:val="left"/>
-      </w:pPr>
-      <w:r>
-        <w:t>S</w:t>
-      </w:r>
-      <w:r>
-        <w:rPr>
-          <w:rFonts w:hint="eastAsia"/>
-        </w:rPr>
-        <w:t>tep1</w:t>
-      </w:r>
-      <w:r>
-        <w:rPr>
-          <w:rFonts w:hint="eastAsia"/>
-        </w:rPr>
-        <w:t>リモート</w:t>
-      </w:r>
-      <w:r>
-        <w:t>リポジトリの作成と初期化</w:t>
-      </w:r>
-    </w:p>
-    <w:p>
-      <w:pPr>
-        <w:ind w:left="315" w:hangingChars="150" w:hanging="315"/>
-        <w:jc w:val="left"/>
-      </w:pPr>
-      <w:r>
-        <w:t>Github</w:t>
-      </w:r>
-      <w:r>
-        <w:rPr>
-          <w:rFonts w:hint="eastAsia"/>
-        </w:rPr>
-        <w:t>に</w:t>
-      </w:r>
-      <w:r>
-        <w:t>ログインし</w:t>
-      </w:r>
-      <w:r>
-        <w:rPr>
-          <w:rFonts w:hint="eastAsia"/>
-        </w:rPr>
-        <w:t>赤丸</w:t>
-      </w:r>
-      <w:r>
-        <w:t>をクリックし</w:t>
-      </w:r>
-      <w:r>
-        <w:rPr>
-          <w:rFonts w:hint="eastAsia"/>
-        </w:rPr>
-        <w:t>表示されるメニューの</w:t>
-      </w:r>
-      <w:r>
-        <w:rPr>
-          <w:rFonts w:hint="eastAsia"/>
-        </w:rPr>
-        <w:t>「</w:t>
-      </w:r>
-      <w:r>
-        <w:rPr>
-          <w:rFonts w:hint="eastAsia"/>
-        </w:rPr>
-        <w:t>New</w:t>
-      </w:r>
-      <w:r>
-        <w:t>repository</w:t>
-      </w:r>
-      <w:r>
-        <w:rPr>
-          <w:rFonts w:hint="eastAsia"/>
-        </w:rPr>
-        <w:t>」</w:t>
-      </w:r>
-      <w:r>
-        <w:rPr>
-          <w:rFonts w:hint="eastAsia"/>
-        </w:rPr>
-        <w:t>を</w:t>
-      </w:r>
-      <w:r>
-        <w:t>クリッ</w:t>
-      </w:r>
-    </w:p>
-    <w:p>
-      <w:pPr>
-        <w:ind w:left="315" w:hangingChars="150" w:hanging="315"/>
-        <w:jc w:val="left"/>
-        <w:rPr>
-          <w:rFonts w:hint="eastAsia"/>
-        </w:rPr>
-      </w:pPr>
+        <w:t>クリ</w:t>
+      </w:r>
+    </w:p>
+    <w:p>
+      <w:pPr>
+        <w:ind w:left="315" w:hangingChars="150" w:hanging="315"/>
+        <w:jc w:val="left"/>
+      </w:pPr>
+      <w:r>
+        <w:t>ッ</w:t>
+      </w:r>
       <w:r>
         <w:rPr>
           <w:noProof/>
@@ -2455,7 +2866,7 @@
         <mc:AlternateContent>
           <mc:Choice Requires="wps">
             <w:drawing>
-              <wp:anchor distT="0" distB="0" distL="114300" distR="114300" simplePos="0" relativeHeight="251663360" behindDoc="0" locked="0" layoutInCell="1" allowOverlap="1" wp14:anchorId="79D08EB7" wp14:editId="50FFFEA3">
+              <wp:anchor distT="0" distB="0" distL="114300" distR="114300" simplePos="0" relativeHeight="251663360" behindDoc="0" locked="0" layoutInCell="1" allowOverlap="1" wp14:anchorId="1B32CEC8" wp14:editId="07337F83">
                 <wp:simplePos x="0" y="0"/>
                 <wp:positionH relativeFrom="column">
                   <wp:posOffset>3193651</wp:posOffset>
@@ -2525,9 +2936,6 @@
       <w:pPr>
         <w:ind w:left="315" w:hangingChars="150" w:hanging="315"/>
         <w:jc w:val="left"/>
-        <w:rPr>
-          <w:rFonts w:hint="eastAsia"/>
-        </w:rPr>
       </w:pPr>
       <w:r>
         <w:rPr>
@@ -2588,15 +2996,18 @@
       <w:pPr>
         <w:ind w:left="315" w:hangingChars="150" w:hanging="315"/>
         <w:jc w:val="left"/>
-        <w:rPr>
-          <w:rFonts w:hint="eastAsia"/>
-        </w:rPr>
-      </w:pPr>
-      <w:r>
-        <w:rPr>
-          <w:rFonts w:hint="eastAsia"/>
-        </w:rPr>
-        <w:t>次の</w:t>
+      </w:pPr>
+      <w:r>
+        <w:rPr>
+          <w:rFonts w:hint="eastAsia"/>
+        </w:rPr>
+        <w:t>図</w:t>
+      </w:r>
+      <w:r>
+        <w:rPr>
+          <w:rFonts w:hint="eastAsia"/>
+        </w:rPr>
+        <w:t>の</w:t>
       </w:r>
       <w:r>
         <w:t>様な画面が出ますので</w:t>
@@ -2611,7 +3022,19 @@
         <w:rPr>
           <w:rFonts w:hint="eastAsia"/>
         </w:rPr>
-        <w:t>repositoryname</w:t>
+        <w:t>repository</w:t>
+      </w:r>
+      <w:r>
+        <w:rPr>
+          <w:rFonts w:hint="eastAsia"/>
+        </w:rPr>
+        <w:t xml:space="preserve"> </w:t>
+      </w:r>
+      <w:r>
+        <w:rPr>
+          <w:rFonts w:hint="eastAsia"/>
+        </w:rPr>
+        <w:t>name</w:t>
       </w:r>
       <w:r>
         <w:rPr>
@@ -2647,13 +3070,45 @@
         <w:rPr>
           <w:rFonts w:hint="eastAsia"/>
         </w:rPr>
-        <w:t>次に「</w:t>
-      </w:r>
-      <w:r>
-        <w:rPr>
-          <w:rFonts w:hint="eastAsia"/>
-        </w:rPr>
-        <w:t>Initialize this repository wuth a README</w:t>
+        <w:t>次に</w:t>
+      </w:r>
+      <w:r>
+        <w:rPr>
+          <w:rFonts w:hint="eastAsia"/>
+        </w:rPr>
+        <w:t>[public]</w:t>
+      </w:r>
+      <w:r>
+        <w:rPr>
+          <w:rFonts w:hint="eastAsia"/>
+        </w:rPr>
+        <w:t>と</w:t>
+      </w:r>
+      <w:r>
+        <w:rPr>
+          <w:rFonts w:hint="eastAsia"/>
+        </w:rPr>
+        <w:t>「</w:t>
+      </w:r>
+      <w:r>
+        <w:rPr>
+          <w:rFonts w:hint="eastAsia"/>
+        </w:rPr>
+        <w:t xml:space="preserve">Initialize this repository </w:t>
+      </w:r>
+      <w:proofErr w:type="spellStart"/>
+      <w:r>
+        <w:rPr>
+          <w:rFonts w:hint="eastAsia"/>
+        </w:rPr>
+        <w:t>wuth</w:t>
+      </w:r>
+      <w:proofErr w:type="spellEnd"/>
+      <w:r>
+        <w:rPr>
+          <w:rFonts w:hint="eastAsia"/>
+        </w:rPr>
+        <w:t xml:space="preserve"> a README</w:t>
       </w:r>
       <w:r>
         <w:rPr>
@@ -2674,22 +3129,43 @@
         <w:rPr>
           <w:rFonts w:hint="eastAsia"/>
         </w:rPr>
-        <w:t>リポジトリを</w:t>
-      </w:r>
-      <w:r>
-        <w:t>初期</w:t>
-      </w:r>
-    </w:p>
-    <w:p>
-      <w:pPr>
-        <w:ind w:left="315" w:hangingChars="150" w:hanging="315"/>
-        <w:jc w:val="left"/>
-        <w:rPr>
-          <w:rFonts w:hint="eastAsia"/>
-        </w:rPr>
-      </w:pPr>
-      <w:r>
-        <w:t>化し</w:t>
+        <w:t>リポジ</w:t>
+      </w:r>
+    </w:p>
+    <w:p>
+      <w:pPr>
+        <w:ind w:left="315" w:hangingChars="150" w:hanging="315"/>
+        <w:jc w:val="left"/>
+      </w:pPr>
+      <w:r>
+        <w:rPr>
+          <w:rFonts w:hint="eastAsia"/>
+        </w:rPr>
+        <w:t>トリを</w:t>
+      </w:r>
+      <w:r>
+        <w:t>初期化し</w:t>
+      </w:r>
+      <w:r>
+        <w:rPr>
+          <w:rFonts w:hint="eastAsia"/>
+        </w:rPr>
+        <w:t>ます</w:t>
+      </w:r>
+      <w:r>
+        <w:t>。</w:t>
+      </w:r>
+    </w:p>
+    <w:p>
+      <w:pPr>
+        <w:ind w:left="315" w:hangingChars="150" w:hanging="315"/>
+        <w:jc w:val="left"/>
+      </w:pPr>
+      <w:r>
+        <w:rPr>
+          <w:rFonts w:hint="eastAsia"/>
+        </w:rPr>
+        <w:t>最後に</w:t>
       </w:r>
       <w:r>
         <w:rPr>
@@ -2701,8 +3177,16 @@
         <w:rPr>
           <w:rFonts w:hint="eastAsia"/>
         </w:rPr>
-        <w:t>Create Repositiry</w:t>
-      </w:r>
+        <w:t xml:space="preserve">Create </w:t>
+      </w:r>
+      <w:proofErr w:type="spellStart"/>
+      <w:r>
+        <w:rPr>
+          <w:rFonts w:hint="eastAsia"/>
+        </w:rPr>
+        <w:t>Repositiry</w:t>
+      </w:r>
+      <w:proofErr w:type="spellEnd"/>
       <w:r>
         <w:rPr>
           <w:rFonts w:hint="eastAsia"/>
@@ -2731,13 +3215,13 @@
         <mc:AlternateContent>
           <mc:Choice Requires="wps">
             <w:drawing>
-              <wp:anchor distT="0" distB="0" distL="114300" distR="114300" simplePos="0" relativeHeight="251672576" behindDoc="0" locked="0" layoutInCell="1" allowOverlap="1" wp14:anchorId="5E5620E2" wp14:editId="29385F0F">
+              <wp:anchor distT="0" distB="0" distL="114300" distR="114300" simplePos="0" relativeHeight="251672576" behindDoc="0" locked="0" layoutInCell="1" allowOverlap="1" wp14:anchorId="737B078B" wp14:editId="51DD5881">
                 <wp:simplePos x="0" y="0"/>
                 <wp:positionH relativeFrom="column">
-                  <wp:posOffset>780563</wp:posOffset>
+                  <wp:posOffset>704215</wp:posOffset>
                 </wp:positionH>
                 <wp:positionV relativeFrom="paragraph">
-                  <wp:posOffset>1807018</wp:posOffset>
+                  <wp:posOffset>1654175</wp:posOffset>
                 </wp:positionV>
                 <wp:extent cx="595423" cy="179543"/>
                 <wp:effectExtent l="19050" t="19050" r="14605" b="11430"/>
@@ -2786,7 +3270,7 @@
           </mc:Choice>
           <mc:Fallback>
             <w:pict>
-              <v:roundrect w14:anchorId="4D2BDDF1" id="角丸四角形 40" o:spid="_x0000_s1026" style="position:absolute;left:0;text-align:left;margin-left:61.45pt;margin-top:142.3pt;width:46.9pt;height:14.15pt;z-index:251672576;visibility:visible;mso-wrap-style:square;mso-width-percent:0;mso-height-percent:0;mso-wrap-distance-left:9pt;mso-wrap-distance-top:0;mso-wrap-distance-right:9pt;mso-wrap-distance-bottom:0;mso-position-horizontal:absolute;mso-position-horizontal-relative:text;mso-position-vertical:absolute;mso-position-vertical-relative:text;mso-width-percent:0;mso-height-percent:0;mso-width-relative:margin;mso-height-relative:margin;v-text-anchor:middle" arcsize="10923f" o:gfxdata="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" filled="f" strokecolor="red" strokeweight="3.25pt">
+              <v:roundrect w14:anchorId="0E72F0D5" id="角丸四角形 40" o:spid="_x0000_s1026" style="position:absolute;left:0;text-align:left;margin-left:55.45pt;margin-top:130.25pt;width:46.9pt;height:14.15pt;z-index:251672576;visibility:visible;mso-wrap-style:square;mso-width-percent:0;mso-height-percent:0;mso-wrap-distance-left:9pt;mso-wrap-distance-top:0;mso-wrap-distance-right:9pt;mso-wrap-distance-bottom:0;mso-position-horizontal:absolute;mso-position-horizontal-relative:text;mso-position-vertical:absolute;mso-position-vertical-relative:text;mso-width-percent:0;mso-height-percent:0;mso-width-relative:margin;mso-height-relative:margin;v-text-anchor:middle" arcsize="10923f" o:gfxdata="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" filled="f" strokecolor="red" strokeweight="3.25pt">
                 <v:stroke joinstyle="miter"/>
               </v:roundrect>
             </w:pict>
@@ -2797,99 +3281,21 @@
         <w:rPr>
           <w:noProof/>
         </w:rPr>
-        <w:drawing>
-          <wp:inline distT="0" distB="0" distL="0" distR="0">
-            <wp:extent cx="4210493" cy="2450210"/>
-            <wp:effectExtent l="0" t="0" r="0" b="7620"/>
-            <wp:docPr id="18" name="図 18" descr="C:\Users\iryolabo\Downloads\screenshot-github.com 2015-10-14 14-01-58.png"/>
-            <wp:cNvGraphicFramePr>
-              <a:graphicFrameLocks xmlns:a="http://schemas.openxmlformats.org/drawingml/2006/main" noChangeAspect="1"/>
-            </wp:cNvGraphicFramePr>
-            <a:graphic xmlns:a="http://schemas.openxmlformats.org/drawingml/2006/main">
-              <a:graphicData uri="http://schemas.openxmlformats.org/drawingml/2006/picture">
-                <pic:pic xmlns:pic="http://schemas.openxmlformats.org/drawingml/2006/picture">
-                  <pic:nvPicPr>
-                    <pic:cNvPr id="0" name="Picture 15" descr="C:\Users\iryolabo\Downloads\screenshot-github.com 2015-10-14 14-01-58.png"/>
-                    <pic:cNvPicPr>
-                      <a:picLocks noChangeAspect="1" noChangeArrowheads="1"/>
-                    </pic:cNvPicPr>
-                  </pic:nvPicPr>
-                  <pic:blipFill>
-                    <a:blip r:embed="rId20" cstate="print">
-                      <a:extLst>
-                        <a:ext uri="{28A0092B-C50C-407E-A947-70E740481C1C}">
-                          <a14:useLocalDpi xmlns:a14="http://schemas.microsoft.com/office/drawing/2010/main" val="0"/>
-                        </a:ext>
-                      </a:extLst>
-                    </a:blip>
-                    <a:srcRect/>
-                    <a:stretch>
-                      <a:fillRect/>
-                    </a:stretch>
-                  </pic:blipFill>
-                  <pic:spPr bwMode="auto">
-                    <a:xfrm>
-                      <a:off x="0" y="0"/>
-                      <a:ext cx="4220984" cy="2456315"/>
-                    </a:xfrm>
-                    <a:prstGeom prst="rect">
-                      <a:avLst/>
-                    </a:prstGeom>
-                    <a:noFill/>
-                    <a:ln>
-                      <a:noFill/>
-                    </a:ln>
-                  </pic:spPr>
-                </pic:pic>
-              </a:graphicData>
-            </a:graphic>
-          </wp:inline>
-        </w:drawing>
-      </w:r>
-    </w:p>
-    <w:p>
-      <w:pPr>
-        <w:ind w:left="315" w:hangingChars="150" w:hanging="315"/>
-        <w:jc w:val="left"/>
-      </w:pPr>
-      <w:r>
-        <w:rPr>
-          <w:rFonts w:hint="eastAsia"/>
-        </w:rPr>
-        <w:lastRenderedPageBreak/>
-        <w:t>すると</w:t>
-      </w:r>
-      <w:r>
-        <w:t>次の様な画面が出てきます</w:t>
-      </w:r>
-    </w:p>
-    <w:p>
-      <w:pPr>
-        <w:ind w:left="315" w:hangingChars="150" w:hanging="315"/>
-        <w:jc w:val="left"/>
-        <w:rPr>
-          <w:rFonts w:hint="eastAsia"/>
-        </w:rPr>
-      </w:pPr>
-      <w:r>
-        <w:rPr>
-          <w:noProof/>
-        </w:rPr>
         <mc:AlternateContent>
           <mc:Choice Requires="wps">
             <w:drawing>
-              <wp:anchor distT="0" distB="0" distL="114300" distR="114300" simplePos="0" relativeHeight="251670528" behindDoc="0" locked="0" layoutInCell="1" allowOverlap="1" wp14:anchorId="5E5620E2" wp14:editId="29385F0F">
+              <wp:anchor distT="0" distB="0" distL="114300" distR="114300" simplePos="0" relativeHeight="251713536" behindDoc="0" locked="0" layoutInCell="1" allowOverlap="1" wp14:anchorId="53B2D4FA" wp14:editId="0EA16B11">
                 <wp:simplePos x="0" y="0"/>
-                <wp:positionH relativeFrom="margin">
-                  <wp:posOffset>3513130</wp:posOffset>
+                <wp:positionH relativeFrom="column">
+                  <wp:posOffset>729615</wp:posOffset>
                 </wp:positionH>
                 <wp:positionV relativeFrom="paragraph">
-                  <wp:posOffset>2434339</wp:posOffset>
+                  <wp:posOffset>1177925</wp:posOffset>
                 </wp:positionV>
-                <wp:extent cx="818707" cy="253498"/>
-                <wp:effectExtent l="19050" t="19050" r="19685" b="13335"/>
+                <wp:extent cx="1181100" cy="160020"/>
+                <wp:effectExtent l="19050" t="19050" r="19050" b="11430"/>
                 <wp:wrapNone/>
-                <wp:docPr id="39" name="角丸四角形 39"/>
+                <wp:docPr id="6" name="角丸四角形 6"/>
                 <wp:cNvGraphicFramePr/>
                 <a:graphic xmlns:a="http://schemas.openxmlformats.org/drawingml/2006/main">
                   <a:graphicData uri="http://schemas.microsoft.com/office/word/2010/wordprocessingShape">
@@ -2898,7 +3304,7 @@
                       <wps:spPr>
                         <a:xfrm>
                           <a:off x="0" y="0"/>
-                          <a:ext cx="818707" cy="253498"/>
+                          <a:ext cx="1181100" cy="160020"/>
                         </a:xfrm>
                         <a:prstGeom prst="roundRect">
                           <a:avLst/>
@@ -2933,7 +3339,471 @@
           </mc:Choice>
           <mc:Fallback>
             <w:pict>
-              <v:roundrect w14:anchorId="654B3B2A" id="角丸四角形 39" o:spid="_x0000_s1026" style="position:absolute;left:0;text-align:left;margin-left:276.6pt;margin-top:191.7pt;width:64.45pt;height:19.95pt;z-index:251670528;visibility:visible;mso-wrap-style:square;mso-width-percent:0;mso-height-percent:0;mso-wrap-distance-left:9pt;mso-wrap-distance-top:0;mso-wrap-distance-right:9pt;mso-wrap-distance-bottom:0;mso-position-horizontal:absolute;mso-position-horizontal-relative:margin;mso-position-vertical:absolute;mso-position-vertical-relative:text;mso-width-percent:0;mso-height-percent:0;mso-width-relative:margin;mso-height-relative:margin;v-text-anchor:middle" arcsize="10923f" o:gfxdata="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" filled="f" strokecolor="red" strokeweight="3.25pt">
+              <v:roundrect w14:anchorId="6EFCABB3" id="角丸四角形 6" o:spid="_x0000_s1026" style="position:absolute;left:0;text-align:left;margin-left:57.45pt;margin-top:92.75pt;width:93pt;height:12.6pt;z-index:251713536;visibility:visible;mso-wrap-style:square;mso-width-percent:0;mso-height-percent:0;mso-wrap-distance-left:9pt;mso-wrap-distance-top:0;mso-wrap-distance-right:9pt;mso-wrap-distance-bottom:0;mso-position-horizontal:absolute;mso-position-horizontal-relative:text;mso-position-vertical:absolute;mso-position-vertical-relative:text;mso-width-percent:0;mso-height-percent:0;mso-width-relative:margin;mso-height-relative:margin;v-text-anchor:middle" arcsize="10923f" o:gfxdata="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" filled="f" strokecolor="red" strokeweight="3.25pt">
+                <v:stroke joinstyle="miter"/>
+              </v:roundrect>
+            </w:pict>
+          </mc:Fallback>
+        </mc:AlternateContent>
+      </w:r>
+      <w:r>
+        <w:rPr>
+          <w:noProof/>
+        </w:rPr>
+        <mc:AlternateContent>
+          <mc:Choice Requires="wps">
+            <w:drawing>
+              <wp:anchor distT="0" distB="0" distL="114300" distR="114300" simplePos="0" relativeHeight="251717632" behindDoc="0" locked="0" layoutInCell="1" allowOverlap="1" wp14:anchorId="61952265" wp14:editId="315577E0">
+                <wp:simplePos x="0" y="0"/>
+                <wp:positionH relativeFrom="column">
+                  <wp:posOffset>720090</wp:posOffset>
+                </wp:positionH>
+                <wp:positionV relativeFrom="paragraph">
+                  <wp:posOffset>777875</wp:posOffset>
+                </wp:positionV>
+                <wp:extent cx="1562100" cy="180975"/>
+                <wp:effectExtent l="19050" t="19050" r="19050" b="28575"/>
+                <wp:wrapNone/>
+                <wp:docPr id="15" name="角丸四角形 15"/>
+                <wp:cNvGraphicFramePr/>
+                <a:graphic xmlns:a="http://schemas.openxmlformats.org/drawingml/2006/main">
+                  <a:graphicData uri="http://schemas.microsoft.com/office/word/2010/wordprocessingShape">
+                    <wps:wsp>
+                      <wps:cNvSpPr/>
+                      <wps:spPr>
+                        <a:xfrm>
+                          <a:off x="0" y="0"/>
+                          <a:ext cx="1562100" cy="180975"/>
+                        </a:xfrm>
+                        <a:prstGeom prst="roundRect">
+                          <a:avLst/>
+                        </a:prstGeom>
+                        <a:noFill/>
+                        <a:ln w="41275" cap="flat" cmpd="sng" algn="ctr">
+                          <a:solidFill>
+                            <a:srgbClr val="FF0000"/>
+                          </a:solidFill>
+                          <a:prstDash val="solid"/>
+                          <a:miter lim="800000"/>
+                        </a:ln>
+                        <a:effectLst/>
+                      </wps:spPr>
+                      <wps:bodyPr rot="0" spcFirstLastPara="0" vertOverflow="overflow" horzOverflow="overflow" vert="horz" wrap="square" lIns="91440" tIns="45720" rIns="91440" bIns="45720" numCol="1" spcCol="0" rtlCol="0" fromWordArt="0" anchor="ctr" anchorCtr="0" forceAA="0" compatLnSpc="1">
+                        <a:prstTxWarp prst="textNoShape">
+                          <a:avLst/>
+                        </a:prstTxWarp>
+                        <a:noAutofit/>
+                      </wps:bodyPr>
+                    </wps:wsp>
+                  </a:graphicData>
+                </a:graphic>
+                <wp14:sizeRelH relativeFrom="margin">
+                  <wp14:pctWidth>0</wp14:pctWidth>
+                </wp14:sizeRelH>
+                <wp14:sizeRelV relativeFrom="margin">
+                  <wp14:pctHeight>0</wp14:pctHeight>
+                </wp14:sizeRelV>
+              </wp:anchor>
+            </w:drawing>
+          </mc:Choice>
+          <mc:Fallback>
+            <w:pict>
+              <v:roundrect w14:anchorId="5E637609" id="角丸四角形 15" o:spid="_x0000_s1026" style="position:absolute;left:0;text-align:left;margin-left:56.7pt;margin-top:61.25pt;width:123pt;height:14.25pt;z-index:251717632;visibility:visible;mso-wrap-style:square;mso-width-percent:0;mso-height-percent:0;mso-wrap-distance-left:9pt;mso-wrap-distance-top:0;mso-wrap-distance-right:9pt;mso-wrap-distance-bottom:0;mso-position-horizontal:absolute;mso-position-horizontal-relative:text;mso-position-vertical:absolute;mso-position-vertical-relative:text;mso-width-percent:0;mso-height-percent:0;mso-width-relative:margin;mso-height-relative:margin;v-text-anchor:middle" arcsize="10923f" o:gfxdata="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" filled="f" strokecolor="red" strokeweight="3.25pt">
+                <v:stroke joinstyle="miter"/>
+              </v:roundrect>
+            </w:pict>
+          </mc:Fallback>
+        </mc:AlternateContent>
+      </w:r>
+      <w:r>
+        <w:rPr>
+          <w:noProof/>
+        </w:rPr>
+        <mc:AlternateContent>
+          <mc:Choice Requires="wps">
+            <w:drawing>
+              <wp:anchor distT="0" distB="0" distL="114300" distR="114300" simplePos="0" relativeHeight="251715584" behindDoc="0" locked="0" layoutInCell="1" allowOverlap="1" wp14:anchorId="36E49787" wp14:editId="7A95F6FF">
+                <wp:simplePos x="0" y="0"/>
+                <wp:positionH relativeFrom="column">
+                  <wp:posOffset>1272540</wp:posOffset>
+                </wp:positionH>
+                <wp:positionV relativeFrom="paragraph">
+                  <wp:posOffset>196215</wp:posOffset>
+                </wp:positionV>
+                <wp:extent cx="1019175" cy="142875"/>
+                <wp:effectExtent l="19050" t="19050" r="28575" b="28575"/>
+                <wp:wrapNone/>
+                <wp:docPr id="14" name="角丸四角形 14"/>
+                <wp:cNvGraphicFramePr/>
+                <a:graphic xmlns:a="http://schemas.openxmlformats.org/drawingml/2006/main">
+                  <a:graphicData uri="http://schemas.microsoft.com/office/word/2010/wordprocessingShape">
+                    <wps:wsp>
+                      <wps:cNvSpPr/>
+                      <wps:spPr>
+                        <a:xfrm>
+                          <a:off x="0" y="0"/>
+                          <a:ext cx="1019175" cy="142875"/>
+                        </a:xfrm>
+                        <a:prstGeom prst="roundRect">
+                          <a:avLst/>
+                        </a:prstGeom>
+                        <a:noFill/>
+                        <a:ln w="41275" cap="flat" cmpd="sng" algn="ctr">
+                          <a:solidFill>
+                            <a:srgbClr val="FF0000"/>
+                          </a:solidFill>
+                          <a:prstDash val="solid"/>
+                          <a:miter lim="800000"/>
+                        </a:ln>
+                        <a:effectLst/>
+                      </wps:spPr>
+                      <wps:bodyPr rot="0" spcFirstLastPara="0" vertOverflow="overflow" horzOverflow="overflow" vert="horz" wrap="square" lIns="91440" tIns="45720" rIns="91440" bIns="45720" numCol="1" spcCol="0" rtlCol="0" fromWordArt="0" anchor="ctr" anchorCtr="0" forceAA="0" compatLnSpc="1">
+                        <a:prstTxWarp prst="textNoShape">
+                          <a:avLst/>
+                        </a:prstTxWarp>
+                        <a:noAutofit/>
+                      </wps:bodyPr>
+                    </wps:wsp>
+                  </a:graphicData>
+                </a:graphic>
+                <wp14:sizeRelH relativeFrom="margin">
+                  <wp14:pctWidth>0</wp14:pctWidth>
+                </wp14:sizeRelH>
+                <wp14:sizeRelV relativeFrom="margin">
+                  <wp14:pctHeight>0</wp14:pctHeight>
+                </wp14:sizeRelV>
+              </wp:anchor>
+            </w:drawing>
+          </mc:Choice>
+          <mc:Fallback>
+            <w:pict>
+              <v:roundrect w14:anchorId="6D2B4F56" id="角丸四角形 14" o:spid="_x0000_s1026" style="position:absolute;left:0;text-align:left;margin-left:100.2pt;margin-top:15.45pt;width:80.25pt;height:11.25pt;z-index:251715584;visibility:visible;mso-wrap-style:square;mso-width-percent:0;mso-height-percent:0;mso-wrap-distance-left:9pt;mso-wrap-distance-top:0;mso-wrap-distance-right:9pt;mso-wrap-distance-bottom:0;mso-position-horizontal:absolute;mso-position-horizontal-relative:text;mso-position-vertical:absolute;mso-position-vertical-relative:text;mso-width-percent:0;mso-height-percent:0;mso-width-relative:margin;mso-height-relative:margin;v-text-anchor:middle" arcsize="10923f" o:gfxdata="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" filled="f" strokecolor="red" strokeweight="3.25pt">
+                <v:stroke joinstyle="miter"/>
+              </v:roundrect>
+            </w:pict>
+          </mc:Fallback>
+        </mc:AlternateContent>
+      </w:r>
+      <w:r>
+        <w:rPr>
+          <w:noProof/>
+        </w:rPr>
+        <w:drawing>
+          <wp:inline distT="0" distB="0" distL="0" distR="0" wp14:anchorId="6631967C" wp14:editId="17670B03">
+            <wp:extent cx="3895725" cy="2267037"/>
+            <wp:effectExtent l="0" t="0" r="0" b="0"/>
+            <wp:docPr id="28" name="図 28" descr="C:\Users\iryolabo\Downloads\screenshot-github.com 2015-10-14 14-01-58.png"/>
+            <wp:cNvGraphicFramePr>
+              <a:graphicFrameLocks xmlns:a="http://schemas.openxmlformats.org/drawingml/2006/main" noChangeAspect="1"/>
+            </wp:cNvGraphicFramePr>
+            <a:graphic xmlns:a="http://schemas.openxmlformats.org/drawingml/2006/main">
+              <a:graphicData uri="http://schemas.openxmlformats.org/drawingml/2006/picture">
+                <pic:pic xmlns:pic="http://schemas.openxmlformats.org/drawingml/2006/picture">
+                  <pic:nvPicPr>
+                    <pic:cNvPr id="0" name="Picture 15" descr="C:\Users\iryolabo\Downloads\screenshot-github.com 2015-10-14 14-01-58.png"/>
+                    <pic:cNvPicPr>
+                      <a:picLocks noChangeAspect="1" noChangeArrowheads="1"/>
+                    </pic:cNvPicPr>
+                  </pic:nvPicPr>
+                  <pic:blipFill>
+                    <a:blip r:embed="rId20" cstate="print">
+                      <a:extLst>
+                        <a:ext uri="{28A0092B-C50C-407E-A947-70E740481C1C}">
+                          <a14:useLocalDpi xmlns:a14="http://schemas.microsoft.com/office/drawing/2010/main" val="0"/>
+                        </a:ext>
+                      </a:extLst>
+                    </a:blip>
+                    <a:srcRect/>
+                    <a:stretch>
+                      <a:fillRect/>
+                    </a:stretch>
+                  </pic:blipFill>
+                  <pic:spPr bwMode="auto">
+                    <a:xfrm>
+                      <a:off x="0" y="0"/>
+                      <a:ext cx="3912910" cy="2277037"/>
+                    </a:xfrm>
+                    <a:prstGeom prst="rect">
+                      <a:avLst/>
+                    </a:prstGeom>
+                    <a:noFill/>
+                    <a:ln>
+                      <a:noFill/>
+                    </a:ln>
+                  </pic:spPr>
+                </pic:pic>
+              </a:graphicData>
+            </a:graphic>
+          </wp:inline>
+        </w:drawing>
+      </w:r>
+    </w:p>
+    <w:p>
+      <w:pPr>
+        <w:ind w:left="315" w:hangingChars="150" w:hanging="315"/>
+        <w:jc w:val="left"/>
+      </w:pPr>
+      <w:r>
+        <w:rPr>
+          <w:rFonts w:hint="eastAsia"/>
+        </w:rPr>
+        <w:lastRenderedPageBreak/>
+        <w:t>*</w:t>
+      </w:r>
+      <w:r>
+        <w:t>P</w:t>
+      </w:r>
+      <w:r>
+        <w:rPr>
+          <w:rFonts w:hint="eastAsia"/>
+        </w:rPr>
+        <w:t>ublic</w:t>
+      </w:r>
+      <w:r>
+        <w:rPr>
+          <w:rFonts w:hint="eastAsia"/>
+        </w:rPr>
+        <w:t>リポジトリは</w:t>
+      </w:r>
+      <w:r>
+        <w:t>他者が自由</w:t>
+      </w:r>
+      <w:r>
+        <w:rPr>
+          <w:rFonts w:hint="eastAsia"/>
+        </w:rPr>
+        <w:t>に編集することは</w:t>
+      </w:r>
+      <w:r>
+        <w:t>できませんが</w:t>
+      </w:r>
+      <w:proofErr w:type="spellStart"/>
+      <w:r>
+        <w:rPr>
+          <w:rFonts w:hint="eastAsia"/>
+        </w:rPr>
+        <w:t>github</w:t>
+      </w:r>
+      <w:proofErr w:type="spellEnd"/>
+      <w:r>
+        <w:rPr>
+          <w:rFonts w:hint="eastAsia"/>
+        </w:rPr>
+        <w:t>上に</w:t>
+      </w:r>
+      <w:r>
+        <w:t>公開されて</w:t>
+      </w:r>
+      <w:r>
+        <w:rPr>
+          <w:rFonts w:hint="eastAsia"/>
+        </w:rPr>
+        <w:t>し</w:t>
+      </w:r>
+    </w:p>
+    <w:p>
+      <w:pPr>
+        <w:ind w:left="315" w:hangingChars="150" w:hanging="315"/>
+        <w:jc w:val="left"/>
+      </w:pPr>
+      <w:r>
+        <w:rPr>
+          <w:rFonts w:hint="eastAsia"/>
+        </w:rPr>
+        <w:t>まいます</w:t>
+      </w:r>
+      <w:r>
+        <w:t>。</w:t>
+      </w:r>
+      <w:r>
+        <w:rPr>
+          <w:rFonts w:hint="eastAsia"/>
+        </w:rPr>
+        <w:t>公開したくないファイルがある場合</w:t>
+      </w:r>
+      <w:r>
+        <w:rPr>
+          <w:rFonts w:hint="eastAsia"/>
+        </w:rPr>
+        <w:t>private</w:t>
+      </w:r>
+      <w:r>
+        <w:rPr>
+          <w:rFonts w:hint="eastAsia"/>
+        </w:rPr>
+        <w:t>リポジトリ</w:t>
+      </w:r>
+      <w:r>
+        <w:rPr>
+          <w:rFonts w:hint="eastAsia"/>
+        </w:rPr>
+        <w:t>(</w:t>
+      </w:r>
+      <w:r>
+        <w:rPr>
+          <w:rFonts w:hint="eastAsia"/>
+        </w:rPr>
+        <w:t>月</w:t>
+      </w:r>
+      <w:r>
+        <w:rPr>
+          <w:rFonts w:hint="eastAsia"/>
+        </w:rPr>
+        <w:t>7</w:t>
+      </w:r>
+      <w:r>
+        <w:rPr>
+          <w:rFonts w:hint="eastAsia"/>
+        </w:rPr>
+        <w:t>＄以上の</w:t>
+      </w:r>
+      <w:r>
+        <w:t>有料</w:t>
+      </w:r>
+      <w:r>
+        <w:rPr>
+          <w:rFonts w:hint="eastAsia"/>
+        </w:rPr>
+        <w:t>会員</w:t>
+      </w:r>
+    </w:p>
+    <w:p>
+      <w:pPr>
+        <w:ind w:left="315" w:hangingChars="150" w:hanging="315"/>
+        <w:jc w:val="left"/>
+        <w:rPr>
+          <w:rFonts w:hint="eastAsia"/>
+        </w:rPr>
+      </w:pPr>
+      <w:r>
+        <w:rPr>
+          <w:rFonts w:hint="eastAsia"/>
+        </w:rPr>
+        <w:t>で</w:t>
+      </w:r>
+      <w:r>
+        <w:t>は</w:t>
+      </w:r>
+      <w:r>
+        <w:rPr>
+          <w:rFonts w:hint="eastAsia"/>
+        </w:rPr>
+        <w:t>無いと</w:t>
+      </w:r>
+      <w:r>
+        <w:t>選べません</w:t>
+      </w:r>
+      <w:r>
+        <w:t>)</w:t>
+      </w:r>
+      <w:r>
+        <w:rPr>
+          <w:rFonts w:hint="eastAsia"/>
+        </w:rPr>
+        <w:t>を</w:t>
+      </w:r>
+      <w:r>
+        <w:t>選択してください</w:t>
+      </w:r>
+      <w:r>
+        <w:rPr>
+          <w:rFonts w:hint="eastAsia"/>
+        </w:rPr>
+        <w:t>。</w:t>
+      </w:r>
+    </w:p>
+    <w:p>
+      <w:pPr>
+        <w:ind w:left="315" w:hangingChars="150" w:hanging="315"/>
+        <w:jc w:val="left"/>
+        <w:rPr>
+          <w:rFonts w:hint="eastAsia"/>
+        </w:rPr>
+      </w:pPr>
+    </w:p>
+    <w:p>
+      <w:pPr>
+        <w:ind w:left="315" w:hangingChars="150" w:hanging="315"/>
+        <w:jc w:val="left"/>
+      </w:pPr>
+      <w:r>
+        <w:rPr>
+          <w:rFonts w:hint="eastAsia"/>
+        </w:rPr>
+        <w:t>すると</w:t>
+      </w:r>
+      <w:r>
+        <w:t>次の様な画面が出てきます</w:t>
+      </w:r>
+    </w:p>
+    <w:p>
+      <w:pPr>
+        <w:ind w:left="315" w:hangingChars="150" w:hanging="315"/>
+        <w:jc w:val="left"/>
+      </w:pPr>
+      <w:r>
+        <w:rPr>
+          <w:noProof/>
+        </w:rPr>
+        <mc:AlternateContent>
+          <mc:Choice Requires="wps">
+            <w:drawing>
+              <wp:anchor distT="0" distB="0" distL="114300" distR="114300" simplePos="0" relativeHeight="251670528" behindDoc="0" locked="0" layoutInCell="1" allowOverlap="1" wp14:anchorId="5E5620E2" wp14:editId="29385F0F">
+                <wp:simplePos x="0" y="0"/>
+                <wp:positionH relativeFrom="margin">
+                  <wp:posOffset>3501390</wp:posOffset>
+                </wp:positionH>
+                <wp:positionV relativeFrom="paragraph">
+                  <wp:posOffset>2435225</wp:posOffset>
+                </wp:positionV>
+                <wp:extent cx="818707" cy="272415"/>
+                <wp:effectExtent l="19050" t="19050" r="19685" b="13335"/>
+                <wp:wrapNone/>
+                <wp:docPr id="39" name="角丸四角形 39"/>
+                <wp:cNvGraphicFramePr/>
+                <a:graphic xmlns:a="http://schemas.openxmlformats.org/drawingml/2006/main">
+                  <a:graphicData uri="http://schemas.microsoft.com/office/word/2010/wordprocessingShape">
+                    <wps:wsp>
+                      <wps:cNvSpPr/>
+                      <wps:spPr>
+                        <a:xfrm>
+                          <a:off x="0" y="0"/>
+                          <a:ext cx="818707" cy="272415"/>
+                        </a:xfrm>
+                        <a:prstGeom prst="roundRect">
+                          <a:avLst/>
+                        </a:prstGeom>
+                        <a:noFill/>
+                        <a:ln w="41275" cap="flat" cmpd="sng" algn="ctr">
+                          <a:solidFill>
+                            <a:srgbClr val="FF0000"/>
+                          </a:solidFill>
+                          <a:prstDash val="solid"/>
+                          <a:miter lim="800000"/>
+                        </a:ln>
+                        <a:effectLst/>
+                      </wps:spPr>
+                      <wps:bodyPr rot="0" spcFirstLastPara="0" vertOverflow="overflow" horzOverflow="overflow" vert="horz" wrap="square" lIns="91440" tIns="45720" rIns="91440" bIns="45720" numCol="1" spcCol="0" rtlCol="0" fromWordArt="0" anchor="ctr" anchorCtr="0" forceAA="0" compatLnSpc="1">
+                        <a:prstTxWarp prst="textNoShape">
+                          <a:avLst/>
+                        </a:prstTxWarp>
+                        <a:noAutofit/>
+                      </wps:bodyPr>
+                    </wps:wsp>
+                  </a:graphicData>
+                </a:graphic>
+                <wp14:sizeRelH relativeFrom="margin">
+                  <wp14:pctWidth>0</wp14:pctWidth>
+                </wp14:sizeRelH>
+                <wp14:sizeRelV relativeFrom="margin">
+                  <wp14:pctHeight>0</wp14:pctHeight>
+                </wp14:sizeRelV>
+              </wp:anchor>
+            </w:drawing>
+          </mc:Choice>
+          <mc:Fallback>
+            <w:pict>
+              <v:roundrect w14:anchorId="40235667" id="角丸四角形 39" o:spid="_x0000_s1026" style="position:absolute;left:0;text-align:left;margin-left:275.7pt;margin-top:191.75pt;width:64.45pt;height:21.45pt;z-index:251670528;visibility:visible;mso-wrap-style:square;mso-width-percent:0;mso-height-percent:0;mso-wrap-distance-left:9pt;mso-wrap-distance-top:0;mso-wrap-distance-right:9pt;mso-wrap-distance-bottom:0;mso-position-horizontal:absolute;mso-position-horizontal-relative:margin;mso-position-vertical:absolute;mso-position-vertical-relative:text;mso-width-percent:0;mso-height-percent:0;mso-width-relative:margin;mso-height-relative:margin;v-text-anchor:middle" arcsize="10923f" o:gfxdata="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" filled="f" strokecolor="red" strokeweight="3.25pt">
                 <v:stroke joinstyle="miter"/>
                 <w10:wrap anchorx="margin"/>
               </v:roundrect>
@@ -3004,12 +3874,18 @@
         <w:t>*</w:t>
       </w:r>
       <w:r>
+        <w:t>[</w:t>
+      </w:r>
+      <w:r>
         <w:rPr>
           <w:rFonts w:hint="eastAsia"/>
         </w:rPr>
         <w:t>HTTPS clone URL</w:t>
       </w:r>
       <w:r>
+        <w:t>]</w:t>
+      </w:r>
+      <w:r>
         <w:rPr>
           <w:rFonts w:hint="eastAsia"/>
         </w:rPr>
@@ -3053,9 +3929,6 @@
       <w:pPr>
         <w:ind w:left="315" w:hangingChars="150" w:hanging="315"/>
         <w:jc w:val="left"/>
-        <w:rPr>
-          <w:rFonts w:hint="eastAsia"/>
-        </w:rPr>
       </w:pPr>
       <w:r>
         <w:rPr>
@@ -3104,6 +3977,15 @@
       <w:pPr>
         <w:ind w:left="315" w:hangingChars="150" w:hanging="315"/>
         <w:jc w:val="left"/>
+        <w:rPr>
+          <w:rFonts w:hint="eastAsia"/>
+        </w:rPr>
+      </w:pPr>
+    </w:p>
+    <w:p>
+      <w:pPr>
+        <w:ind w:left="315" w:hangingChars="150" w:hanging="315"/>
+        <w:jc w:val="left"/>
       </w:pPr>
       <w:r>
         <w:t xml:space="preserve">Step2 </w:t>
@@ -3138,12 +4020,14 @@
         </w:rPr>
         <w:t>で</w:t>
       </w:r>
+      <w:proofErr w:type="spellStart"/>
       <w:r>
         <w:rPr>
           <w:rFonts w:hint="eastAsia"/>
         </w:rPr>
         <w:t>git</w:t>
       </w:r>
+      <w:proofErr w:type="spellEnd"/>
       <w:r>
         <w:rPr>
           <w:rFonts w:hint="eastAsia"/>
@@ -3180,12 +4064,14 @@
       <w:r>
         <w:t>今回使用するサーバーは</w:t>
       </w:r>
+      <w:proofErr w:type="spellStart"/>
       <w:r>
         <w:rPr>
           <w:rFonts w:hint="eastAsia"/>
         </w:rPr>
         <w:t>github</w:t>
       </w:r>
+      <w:proofErr w:type="spellEnd"/>
       <w:r>
         <w:rPr>
           <w:rFonts w:hint="eastAsia"/>
@@ -3195,32 +4081,85 @@
       <w:r>
         <w:t>。</w:t>
       </w:r>
-      <w:r>
-        <w:t>必要な情報と</w:t>
-      </w:r>
-      <w:r>
-        <w:rPr>
-          <w:rFonts w:hint="eastAsia"/>
-        </w:rPr>
-        <w:t>ユーザー名</w:t>
-      </w:r>
-    </w:p>
-    <w:p>
-      <w:pPr>
-        <w:ind w:left="315" w:hangingChars="150" w:hanging="315"/>
-        <w:jc w:val="left"/>
-      </w:pPr>
-      <w:r>
-        <w:t>パスワードを設定して</w:t>
-      </w:r>
-      <w:r>
-        <w:rPr>
-          <w:rFonts w:hint="eastAsia"/>
-        </w:rPr>
-        <w:t>お</w:t>
-      </w:r>
-      <w:r>
-        <w:t>く必要があります。</w:t>
+    </w:p>
+    <w:p>
+      <w:pPr>
+        <w:ind w:left="315" w:hangingChars="150" w:hanging="315"/>
+        <w:jc w:val="left"/>
+      </w:pPr>
+      <w:r>
+        <w:rPr>
+          <w:rFonts w:hint="eastAsia"/>
+        </w:rPr>
+        <w:t xml:space="preserve"> </w:t>
+      </w:r>
+      <w:r>
+        <w:rPr>
+          <w:rFonts w:hint="eastAsia"/>
+        </w:rPr>
+        <w:t>ここで</w:t>
+      </w:r>
+      <w:r>
+        <w:t>必要となるのが</w:t>
+      </w:r>
+      <w:r>
+        <w:rPr>
+          <w:rFonts w:hint="eastAsia"/>
+        </w:rPr>
+        <w:t>先ほど</w:t>
+      </w:r>
+      <w:r>
+        <w:t>作成した</w:t>
+      </w:r>
+      <w:proofErr w:type="spellStart"/>
+      <w:r>
+        <w:rPr>
+          <w:rFonts w:hint="eastAsia"/>
+        </w:rPr>
+        <w:t>github</w:t>
+      </w:r>
+      <w:proofErr w:type="spellEnd"/>
+      <w:r>
+        <w:rPr>
+          <w:rFonts w:hint="eastAsia"/>
+        </w:rPr>
+        <w:t>アカウントの</w:t>
+      </w:r>
+      <w:r>
+        <w:t>ユーザー名と</w:t>
+      </w:r>
+      <w:r>
+        <w:rPr>
+          <w:rFonts w:hint="eastAsia"/>
+        </w:rPr>
+        <w:t>e-mail</w:t>
+      </w:r>
+      <w:r>
+        <w:rPr>
+          <w:rFonts w:hint="eastAsia"/>
+        </w:rPr>
+        <w:t>アドレス</w:t>
+      </w:r>
+    </w:p>
+    <w:p>
+      <w:pPr>
+        <w:ind w:left="315" w:hangingChars="150" w:hanging="315"/>
+        <w:jc w:val="left"/>
+      </w:pPr>
+      <w:r>
+        <w:rPr>
+          <w:rFonts w:hint="eastAsia"/>
+        </w:rPr>
+        <w:t>と</w:t>
+      </w:r>
+      <w:r>
+        <w:t>パスワードです</w:t>
+      </w:r>
+      <w:r>
+        <w:rPr>
+          <w:rFonts w:hint="eastAsia"/>
+        </w:rPr>
+        <w:t>。</w:t>
       </w:r>
       <w:r>
         <w:rPr>
@@ -3231,26 +4170,25 @@
       <w:r>
         <w:t>デスクトップ上の</w:t>
       </w:r>
-      <w:r>
-        <w:t>GitBash</w:t>
-      </w:r>
-      <w:r>
-        <w:rPr>
-          <w:rFonts w:hint="eastAsia"/>
-        </w:rPr>
-        <w:t>をクリックし</w:t>
-      </w:r>
-    </w:p>
-    <w:p>
-      <w:pPr>
-        <w:ind w:left="315" w:hangingChars="150" w:hanging="315"/>
-        <w:jc w:val="left"/>
-      </w:pPr>
-      <w:r>
-        <w:rPr>
-          <w:rFonts w:hint="eastAsia"/>
-        </w:rPr>
-        <w:t>ます</w:t>
+      <w:proofErr w:type="spellStart"/>
+      <w:r>
+        <w:t>Git</w:t>
+      </w:r>
+      <w:proofErr w:type="spellEnd"/>
+      <w:r>
+        <w:rPr>
+          <w:rFonts w:hint="eastAsia"/>
+        </w:rPr>
+        <w:t xml:space="preserve"> </w:t>
+      </w:r>
+      <w:r>
+        <w:t>Bash</w:t>
+      </w:r>
+      <w:r>
+        <w:rPr>
+          <w:rFonts w:hint="eastAsia"/>
+        </w:rPr>
+        <w:t>をクリックします</w:t>
       </w:r>
       <w:r>
         <w:t>。</w:t>
@@ -3260,19 +4198,16 @@
       <w:pPr>
         <w:ind w:left="315" w:hangingChars="150" w:hanging="315"/>
         <w:jc w:val="center"/>
-        <w:rPr>
-          <w:rFonts w:hint="eastAsia"/>
-        </w:rPr>
       </w:pPr>
       <w:r>
         <w:rPr>
           <w:noProof/>
         </w:rPr>
         <w:drawing>
-          <wp:inline distT="0" distB="0" distL="0" distR="0" wp14:anchorId="0B518280" wp14:editId="51082424">
-            <wp:extent cx="1030605" cy="1231265"/>
-            <wp:effectExtent l="0" t="0" r="0" b="6985"/>
-            <wp:docPr id="23" name="図 23"/>
+          <wp:inline distT="0" distB="0" distL="0" distR="0" wp14:anchorId="7CCF52BA" wp14:editId="38A5A940">
+            <wp:extent cx="571500" cy="676275"/>
+            <wp:effectExtent l="0" t="0" r="0" b="9525"/>
+            <wp:docPr id="25" name="図 25" descr="C:\Users\iryolabo\Desktop\キャプチャ.PNG"/>
             <wp:cNvGraphicFramePr>
               <a:graphicFrameLocks xmlns:a="http://schemas.openxmlformats.org/drawingml/2006/main" noChangeAspect="1"/>
             </wp:cNvGraphicFramePr>
@@ -3280,7 +4215,7 @@
               <a:graphicData uri="http://schemas.openxmlformats.org/drawingml/2006/picture">
                 <pic:pic xmlns:pic="http://schemas.openxmlformats.org/drawingml/2006/picture">
                   <pic:nvPicPr>
-                    <pic:cNvPr id="0" name="Picture 2"/>
+                    <pic:cNvPr id="0" name="Picture 1" descr="C:\Users\iryolabo\Desktop\キャプチャ.PNG"/>
                     <pic:cNvPicPr>
                       <a:picLocks noChangeAspect="1" noChangeArrowheads="1"/>
                     </pic:cNvPicPr>
@@ -3301,7 +4236,7 @@
                   <pic:spPr bwMode="auto">
                     <a:xfrm>
                       <a:off x="0" y="0"/>
-                      <a:ext cx="1030605" cy="1231265"/>
+                      <a:ext cx="571500" cy="676275"/>
                     </a:xfrm>
                     <a:prstGeom prst="rect">
                       <a:avLst/>
@@ -3322,9 +4257,6 @@
       <w:pPr>
         <w:ind w:left="315" w:hangingChars="150" w:hanging="315"/>
         <w:jc w:val="left"/>
-        <w:rPr>
-          <w:rFonts w:hint="eastAsia"/>
-        </w:rPr>
       </w:pPr>
       <w:r>
         <w:rPr>
@@ -3332,9 +4264,11 @@
         </w:rPr>
         <w:t>すると</w:t>
       </w:r>
+      <w:proofErr w:type="spellStart"/>
       <w:r>
         <w:t>MinGW</w:t>
       </w:r>
+      <w:proofErr w:type="spellEnd"/>
       <w:r>
         <w:rPr>
           <w:rFonts w:hint="eastAsia"/>
@@ -3350,9 +4284,11 @@
         </w:rPr>
         <w:t>次に</w:t>
       </w:r>
+      <w:proofErr w:type="spellStart"/>
       <w:r>
         <w:t>MinGW</w:t>
       </w:r>
+      <w:proofErr w:type="spellEnd"/>
       <w:r>
         <w:rPr>
           <w:rFonts w:hint="eastAsia"/>
@@ -3365,18 +4301,52 @@
     </w:p>
     <w:p>
       <w:pPr>
-        <w:ind w:left="315" w:hangingChars="150" w:hanging="315"/>
         <w:jc w:val="center"/>
       </w:pPr>
-      <w:r>
-        <w:rPr>
-          <w:rFonts w:hint="eastAsia"/>
-        </w:rPr>
-        <w:t xml:space="preserve">git config </w:t>
-      </w:r>
-      <w:r>
-        <w:t xml:space="preserve"> --global user.names &lt;github</w:t>
-      </w:r>
+      <w:proofErr w:type="spellStart"/>
+      <w:r>
+        <w:rPr>
+          <w:rFonts w:hint="eastAsia"/>
+        </w:rPr>
+        <w:t>git</w:t>
+      </w:r>
+      <w:proofErr w:type="spellEnd"/>
+      <w:r>
+        <w:rPr>
+          <w:rFonts w:hint="eastAsia"/>
+        </w:rPr>
+        <w:t xml:space="preserve"> </w:t>
+      </w:r>
+      <w:proofErr w:type="spellStart"/>
+      <w:r>
+        <w:rPr>
+          <w:rFonts w:hint="eastAsia"/>
+        </w:rPr>
+        <w:t>config</w:t>
+      </w:r>
+      <w:proofErr w:type="spellEnd"/>
+      <w:r>
+        <w:rPr>
+          <w:rFonts w:hint="eastAsia"/>
+        </w:rPr>
+        <w:t xml:space="preserve"> </w:t>
+      </w:r>
+      <w:r>
+        <w:t xml:space="preserve"> --global </w:t>
+      </w:r>
+      <w:proofErr w:type="spellStart"/>
+      <w:r>
+        <w:t>user.names</w:t>
+      </w:r>
+      <w:proofErr w:type="spellEnd"/>
+      <w:r>
+        <w:t xml:space="preserve"> &lt;</w:t>
+      </w:r>
+      <w:proofErr w:type="spellStart"/>
+      <w:r>
+        <w:t>github</w:t>
+      </w:r>
+      <w:proofErr w:type="spellEnd"/>
       <w:r>
         <w:rPr>
           <w:rFonts w:hint="eastAsia"/>
@@ -3395,21 +4365,50 @@
         <w:ind w:left="315" w:hangingChars="150" w:hanging="315"/>
         <w:jc w:val="center"/>
       </w:pPr>
-      <w:r>
-        <w:rPr>
-          <w:rFonts w:hint="eastAsia"/>
-        </w:rPr>
-        <w:t xml:space="preserve">git config </w:t>
-      </w:r>
-      <w:r>
-        <w:t xml:space="preserve"> --global</w:t>
-      </w:r>
-      <w:r>
-        <w:t xml:space="preserve"> user.email </w:t>
-      </w:r>
-      <w:r>
-        <w:t>&lt;github</w:t>
-      </w:r>
+      <w:proofErr w:type="spellStart"/>
+      <w:r>
+        <w:rPr>
+          <w:rFonts w:hint="eastAsia"/>
+        </w:rPr>
+        <w:t>git</w:t>
+      </w:r>
+      <w:proofErr w:type="spellEnd"/>
+      <w:r>
+        <w:rPr>
+          <w:rFonts w:hint="eastAsia"/>
+        </w:rPr>
+        <w:t xml:space="preserve"> </w:t>
+      </w:r>
+      <w:proofErr w:type="spellStart"/>
+      <w:r>
+        <w:rPr>
+          <w:rFonts w:hint="eastAsia"/>
+        </w:rPr>
+        <w:t>config</w:t>
+      </w:r>
+      <w:proofErr w:type="spellEnd"/>
+      <w:r>
+        <w:rPr>
+          <w:rFonts w:hint="eastAsia"/>
+        </w:rPr>
+        <w:t xml:space="preserve"> </w:t>
+      </w:r>
+      <w:r>
+        <w:t xml:space="preserve"> --global </w:t>
+      </w:r>
+      <w:proofErr w:type="spellStart"/>
+      <w:r>
+        <w:t>user.email</w:t>
+      </w:r>
+      <w:proofErr w:type="spellEnd"/>
+      <w:r>
+        <w:t xml:space="preserve"> &lt;</w:t>
+      </w:r>
+      <w:proofErr w:type="spellStart"/>
+      <w:r>
+        <w:t>github</w:t>
+      </w:r>
+      <w:proofErr w:type="spellEnd"/>
       <w:r>
         <w:rPr>
           <w:rFonts w:hint="eastAsia"/>
@@ -3427,9 +4426,6 @@
       <w:pPr>
         <w:ind w:left="315" w:hangingChars="150" w:hanging="315"/>
         <w:jc w:val="left"/>
-        <w:rPr>
-          <w:rFonts w:hint="eastAsia"/>
-        </w:rPr>
       </w:pPr>
       <w:r>
         <w:rPr>
@@ -3448,83 +4444,13 @@
         <mc:AlternateContent>
           <mc:Choice Requires="wps">
             <w:drawing>
-              <wp:anchor distT="0" distB="0" distL="114300" distR="114300" simplePos="0" relativeHeight="251684864" behindDoc="0" locked="0" layoutInCell="1" allowOverlap="1" wp14:anchorId="7E79C04D" wp14:editId="1FD33B57">
+              <wp:anchor distT="0" distB="0" distL="114300" distR="114300" simplePos="0" relativeHeight="251723776" behindDoc="0" locked="0" layoutInCell="1" allowOverlap="1" wp14:anchorId="46323461" wp14:editId="0F1056E4">
                 <wp:simplePos x="0" y="0"/>
                 <wp:positionH relativeFrom="margin">
-                  <wp:posOffset>280832</wp:posOffset>
+                  <wp:posOffset>215265</wp:posOffset>
                 </wp:positionH>
                 <wp:positionV relativeFrom="paragraph">
-                  <wp:posOffset>515163</wp:posOffset>
-                </wp:positionV>
-                <wp:extent cx="2487930" cy="170018"/>
-                <wp:effectExtent l="19050" t="19050" r="26670" b="20955"/>
-                <wp:wrapNone/>
-                <wp:docPr id="46" name="角丸四角形 46"/>
-                <wp:cNvGraphicFramePr/>
-                <a:graphic xmlns:a="http://schemas.openxmlformats.org/drawingml/2006/main">
-                  <a:graphicData uri="http://schemas.microsoft.com/office/word/2010/wordprocessingShape">
-                    <wps:wsp>
-                      <wps:cNvSpPr/>
-                      <wps:spPr>
-                        <a:xfrm>
-                          <a:off x="0" y="0"/>
-                          <a:ext cx="2487930" cy="170018"/>
-                        </a:xfrm>
-                        <a:prstGeom prst="roundRect">
-                          <a:avLst/>
-                        </a:prstGeom>
-                        <a:noFill/>
-                        <a:ln w="41275" cap="flat" cmpd="sng" algn="ctr">
-                          <a:solidFill>
-                            <a:srgbClr val="FF0000"/>
-                          </a:solidFill>
-                          <a:prstDash val="solid"/>
-                          <a:miter lim="800000"/>
-                        </a:ln>
-                        <a:effectLst/>
-                      </wps:spPr>
-                      <wps:bodyPr rot="0" spcFirstLastPara="0" vertOverflow="overflow" horzOverflow="overflow" vert="horz" wrap="square" lIns="91440" tIns="45720" rIns="91440" bIns="45720" numCol="1" spcCol="0" rtlCol="0" fromWordArt="0" anchor="ctr" anchorCtr="0" forceAA="0" compatLnSpc="1">
-                        <a:prstTxWarp prst="textNoShape">
-                          <a:avLst/>
-                        </a:prstTxWarp>
-                        <a:noAutofit/>
-                      </wps:bodyPr>
-                    </wps:wsp>
-                  </a:graphicData>
-                </a:graphic>
-                <wp14:sizeRelH relativeFrom="margin">
-                  <wp14:pctWidth>0</wp14:pctWidth>
-                </wp14:sizeRelH>
-                <wp14:sizeRelV relativeFrom="margin">
-                  <wp14:pctHeight>0</wp14:pctHeight>
-                </wp14:sizeRelV>
-              </wp:anchor>
-            </w:drawing>
-          </mc:Choice>
-          <mc:Fallback>
-            <w:pict>
-              <v:roundrect w14:anchorId="266FEF79" id="角丸四角形 46" o:spid="_x0000_s1026" style="position:absolute;left:0;text-align:left;margin-left:22.1pt;margin-top:40.55pt;width:195.9pt;height:13.4pt;z-index:251684864;visibility:visible;mso-wrap-style:square;mso-width-percent:0;mso-height-percent:0;mso-wrap-distance-left:9pt;mso-wrap-distance-top:0;mso-wrap-distance-right:9pt;mso-wrap-distance-bottom:0;mso-position-horizontal:absolute;mso-position-horizontal-relative:margin;mso-position-vertical:absolute;mso-position-vertical-relative:text;mso-width-percent:0;mso-height-percent:0;mso-width-relative:margin;mso-height-relative:margin;v-text-anchor:middle" arcsize="10923f" o:gfxdata="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" filled="f" strokecolor="red" strokeweight="3.25pt">
-                <v:stroke joinstyle="miter"/>
-                <w10:wrap anchorx="margin"/>
-              </v:roundrect>
-            </w:pict>
-          </mc:Fallback>
-        </mc:AlternateContent>
-      </w:r>
-      <w:r>
-        <w:rPr>
-          <w:noProof/>
-        </w:rPr>
-        <mc:AlternateContent>
-          <mc:Choice Requires="wps">
-            <w:drawing>
-              <wp:anchor distT="0" distB="0" distL="114300" distR="114300" simplePos="0" relativeHeight="251682816" behindDoc="0" locked="0" layoutInCell="1" allowOverlap="1" wp14:anchorId="685E8B5C" wp14:editId="0E1536DF">
-                <wp:simplePos x="0" y="0"/>
-                <wp:positionH relativeFrom="margin">
-                  <wp:posOffset>280832</wp:posOffset>
-                </wp:positionH>
-                <wp:positionV relativeFrom="paragraph">
-                  <wp:posOffset>844771</wp:posOffset>
+                  <wp:posOffset>835025</wp:posOffset>
                 </wp:positionV>
                 <wp:extent cx="3540125" cy="168437"/>
                 <wp:effectExtent l="19050" t="19050" r="22225" b="22225"/>
@@ -3573,7 +4499,7 @@
           </mc:Choice>
           <mc:Fallback>
             <w:pict>
-              <v:roundrect w14:anchorId="064C4059" id="角丸四角形 45" o:spid="_x0000_s1026" style="position:absolute;left:0;text-align:left;margin-left:22.1pt;margin-top:66.5pt;width:278.75pt;height:13.25pt;z-index:251682816;visibility:visible;mso-wrap-style:square;mso-width-percent:0;mso-height-percent:0;mso-wrap-distance-left:9pt;mso-wrap-distance-top:0;mso-wrap-distance-right:9pt;mso-wrap-distance-bottom:0;mso-position-horizontal:absolute;mso-position-horizontal-relative:margin;mso-position-vertical:absolute;mso-position-vertical-relative:text;mso-width-percent:0;mso-height-percent:0;mso-width-relative:margin;mso-height-relative:margin;v-text-anchor:middle" arcsize="10923f" o:gfxdata="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" filled="f" strokecolor="red" strokeweight="3.25pt">
+              <v:roundrect w14:anchorId="193DBE26" id="角丸四角形 45" o:spid="_x0000_s1026" style="position:absolute;left:0;text-align:left;margin-left:16.95pt;margin-top:65.75pt;width:278.75pt;height:13.25pt;z-index:251723776;visibility:visible;mso-wrap-style:square;mso-width-percent:0;mso-height-percent:0;mso-wrap-distance-left:9pt;mso-wrap-distance-top:0;mso-wrap-distance-right:9pt;mso-wrap-distance-bottom:0;mso-position-horizontal:absolute;mso-position-horizontal-relative:margin;mso-position-vertical:absolute;mso-position-vertical-relative:text;mso-width-percent:0;mso-height-percent:0;mso-width-relative:margin;mso-height-relative:margin;v-text-anchor:middle" arcsize="10923f" o:gfxdata="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" filled="f" strokecolor="red" strokeweight="3.25pt">
                 <v:stroke joinstyle="miter"/>
                 <w10:wrap anchorx="margin"/>
               </v:roundrect>
@@ -3585,8 +4511,78 @@
         <w:rPr>
           <w:noProof/>
         </w:rPr>
+        <mc:AlternateContent>
+          <mc:Choice Requires="wps">
+            <w:drawing>
+              <wp:anchor distT="0" distB="0" distL="114300" distR="114300" simplePos="0" relativeHeight="251721728" behindDoc="0" locked="0" layoutInCell="1" allowOverlap="1" wp14:anchorId="4A28E024" wp14:editId="1D2B9BEC">
+                <wp:simplePos x="0" y="0"/>
+                <wp:positionH relativeFrom="margin">
+                  <wp:posOffset>243840</wp:posOffset>
+                </wp:positionH>
+                <wp:positionV relativeFrom="paragraph">
+                  <wp:posOffset>520700</wp:posOffset>
+                </wp:positionV>
+                <wp:extent cx="2552700" cy="150495"/>
+                <wp:effectExtent l="19050" t="19050" r="19050" b="20955"/>
+                <wp:wrapNone/>
+                <wp:docPr id="46" name="角丸四角形 46"/>
+                <wp:cNvGraphicFramePr/>
+                <a:graphic xmlns:a="http://schemas.openxmlformats.org/drawingml/2006/main">
+                  <a:graphicData uri="http://schemas.microsoft.com/office/word/2010/wordprocessingShape">
+                    <wps:wsp>
+                      <wps:cNvSpPr/>
+                      <wps:spPr>
+                        <a:xfrm>
+                          <a:off x="0" y="0"/>
+                          <a:ext cx="2552700" cy="150495"/>
+                        </a:xfrm>
+                        <a:prstGeom prst="roundRect">
+                          <a:avLst/>
+                        </a:prstGeom>
+                        <a:noFill/>
+                        <a:ln w="41275" cap="flat" cmpd="sng" algn="ctr">
+                          <a:solidFill>
+                            <a:srgbClr val="FF0000"/>
+                          </a:solidFill>
+                          <a:prstDash val="solid"/>
+                          <a:miter lim="800000"/>
+                        </a:ln>
+                        <a:effectLst/>
+                      </wps:spPr>
+                      <wps:bodyPr rot="0" spcFirstLastPara="0" vertOverflow="overflow" horzOverflow="overflow" vert="horz" wrap="square" lIns="91440" tIns="45720" rIns="91440" bIns="45720" numCol="1" spcCol="0" rtlCol="0" fromWordArt="0" anchor="ctr" anchorCtr="0" forceAA="0" compatLnSpc="1">
+                        <a:prstTxWarp prst="textNoShape">
+                          <a:avLst/>
+                        </a:prstTxWarp>
+                        <a:noAutofit/>
+                      </wps:bodyPr>
+                    </wps:wsp>
+                  </a:graphicData>
+                </a:graphic>
+                <wp14:sizeRelH relativeFrom="margin">
+                  <wp14:pctWidth>0</wp14:pctWidth>
+                </wp14:sizeRelH>
+                <wp14:sizeRelV relativeFrom="margin">
+                  <wp14:pctHeight>0</wp14:pctHeight>
+                </wp14:sizeRelV>
+              </wp:anchor>
+            </w:drawing>
+          </mc:Choice>
+          <mc:Fallback>
+            <w:pict>
+              <v:roundrect w14:anchorId="1CC79C1C" id="角丸四角形 46" o:spid="_x0000_s1026" style="position:absolute;left:0;text-align:left;margin-left:19.2pt;margin-top:41pt;width:201pt;height:11.85pt;z-index:251721728;visibility:visible;mso-wrap-style:square;mso-width-percent:0;mso-height-percent:0;mso-wrap-distance-left:9pt;mso-wrap-distance-top:0;mso-wrap-distance-right:9pt;mso-wrap-distance-bottom:0;mso-position-horizontal:absolute;mso-position-horizontal-relative:margin;mso-position-vertical:absolute;mso-position-vertical-relative:text;mso-width-percent:0;mso-height-percent:0;mso-width-relative:margin;mso-height-relative:margin;v-text-anchor:middle" arcsize="10923f" o:gfxdata="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" filled="f" strokecolor="red" strokeweight="3.25pt">
+                <v:stroke joinstyle="miter"/>
+                <w10:wrap anchorx="margin"/>
+              </v:roundrect>
+            </w:pict>
+          </mc:Fallback>
+        </mc:AlternateContent>
+      </w:r>
+      <w:r>
+        <w:rPr>
+          <w:noProof/>
+        </w:rPr>
         <w:drawing>
-          <wp:inline distT="0" distB="0" distL="0" distR="0">
+          <wp:inline distT="0" distB="0" distL="0" distR="0" wp14:anchorId="6FE800EC" wp14:editId="32785399">
             <wp:extent cx="5220586" cy="2857022"/>
             <wp:effectExtent l="0" t="0" r="0" b="635"/>
             <wp:docPr id="21" name="図 21" descr="C:\Users\iryolabo\Desktop\キャプチャ.PNG"/>
@@ -3639,9 +4635,12 @@
       <w:pPr>
         <w:ind w:left="315" w:hangingChars="150" w:hanging="315"/>
         <w:jc w:val="left"/>
-        <w:rPr>
-          <w:rFonts w:hint="eastAsia"/>
-        </w:rPr>
+      </w:pPr>
+    </w:p>
+    <w:p>
+      <w:pPr>
+        <w:ind w:left="315" w:hangingChars="150" w:hanging="315"/>
+        <w:jc w:val="left"/>
       </w:pPr>
       <w:r>
         <w:t>S</w:t>
@@ -3680,7 +4679,21 @@
         <w:rPr>
           <w:rFonts w:hint="eastAsia"/>
         </w:rPr>
-        <w:t xml:space="preserve"> git clone</w:t>
+        <w:t xml:space="preserve"> </w:t>
+      </w:r>
+      <w:proofErr w:type="spellStart"/>
+      <w:r>
+        <w:rPr>
+          <w:rFonts w:hint="eastAsia"/>
+        </w:rPr>
+        <w:t>git</w:t>
+      </w:r>
+      <w:proofErr w:type="spellEnd"/>
+      <w:r>
+        <w:rPr>
+          <w:rFonts w:hint="eastAsia"/>
+        </w:rPr>
+        <w:t xml:space="preserve"> clone</w:t>
       </w:r>
       <w:r>
         <w:rPr>
@@ -3754,9 +4767,6 @@
       <w:pPr>
         <w:ind w:left="315" w:hangingChars="150" w:hanging="315"/>
         <w:jc w:val="left"/>
-        <w:rPr>
-          <w:rFonts w:hint="eastAsia"/>
-        </w:rPr>
       </w:pPr>
       <w:r>
         <w:t>ートリポジトリ</w:t>
@@ -3786,13 +4796,13 @@
               <wp:anchor distT="0" distB="0" distL="114300" distR="114300" simplePos="0" relativeHeight="251686912" behindDoc="0" locked="0" layoutInCell="1" allowOverlap="1" wp14:anchorId="60FCBC9A" wp14:editId="5ADC5728">
                 <wp:simplePos x="0" y="0"/>
                 <wp:positionH relativeFrom="margin">
-                  <wp:posOffset>57549</wp:posOffset>
+                  <wp:posOffset>53340</wp:posOffset>
                 </wp:positionH>
                 <wp:positionV relativeFrom="paragraph">
-                  <wp:posOffset>1791069</wp:posOffset>
+                  <wp:posOffset>1787525</wp:posOffset>
                 </wp:positionV>
-                <wp:extent cx="2519650" cy="157790"/>
-                <wp:effectExtent l="19050" t="19050" r="14605" b="13970"/>
+                <wp:extent cx="2519650" cy="133350"/>
+                <wp:effectExtent l="19050" t="19050" r="14605" b="19050"/>
                 <wp:wrapNone/>
                 <wp:docPr id="47" name="角丸四角形 47"/>
                 <wp:cNvGraphicFramePr/>
@@ -3803,7 +4813,7 @@
                       <wps:spPr>
                         <a:xfrm>
                           <a:off x="0" y="0"/>
-                          <a:ext cx="2519650" cy="157790"/>
+                          <a:ext cx="2519650" cy="133350"/>
                         </a:xfrm>
                         <a:prstGeom prst="roundRect">
                           <a:avLst/>
@@ -3838,7 +4848,7 @@
           </mc:Choice>
           <mc:Fallback>
             <w:pict>
-              <v:roundrect w14:anchorId="450420B3" id="角丸四角形 47" o:spid="_x0000_s1026" style="position:absolute;left:0;text-align:left;margin-left:4.55pt;margin-top:141.05pt;width:198.4pt;height:12.4pt;z-index:251686912;visibility:visible;mso-wrap-style:square;mso-width-percent:0;mso-height-percent:0;mso-wrap-distance-left:9pt;mso-wrap-distance-top:0;mso-wrap-distance-right:9pt;mso-wrap-distance-bottom:0;mso-position-horizontal:absolute;mso-position-horizontal-relative:margin;mso-position-vertical:absolute;mso-position-vertical-relative:text;mso-width-percent:0;mso-height-percent:0;mso-width-relative:margin;mso-height-relative:margin;v-text-anchor:middle" arcsize="10923f" o:gfxdata="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" filled="f" strokecolor="red" strokeweight="3.25pt">
+              <v:roundrect w14:anchorId="78021EB6" id="角丸四角形 47" o:spid="_x0000_s1026" style="position:absolute;left:0;text-align:left;margin-left:4.2pt;margin-top:140.75pt;width:198.4pt;height:10.5pt;z-index:251686912;visibility:visible;mso-wrap-style:square;mso-width-percent:0;mso-height-percent:0;mso-wrap-distance-left:9pt;mso-wrap-distance-top:0;mso-wrap-distance-right:9pt;mso-wrap-distance-bottom:0;mso-position-horizontal:absolute;mso-position-horizontal-relative:margin;mso-position-vertical:absolute;mso-position-vertical-relative:text;mso-width-percent:0;mso-height-percent:0;mso-width-relative:margin;mso-height-relative:margin;v-text-anchor:middle" arcsize="10923f" o:gfxdata="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" filled="f" strokecolor="red" strokeweight="3.25pt">
                 <v:stroke joinstyle="miter"/>
                 <w10:wrap anchorx="margin"/>
               </v:roundrect>
@@ -3906,6 +4916,12 @@
         <w:ind w:left="315" w:hangingChars="150" w:hanging="315"/>
         <w:jc w:val="left"/>
       </w:pPr>
+    </w:p>
+    <w:p>
+      <w:pPr>
+        <w:ind w:left="315" w:hangingChars="150" w:hanging="315"/>
+        <w:jc w:val="left"/>
+      </w:pPr>
       <w:r>
         <w:t>S</w:t>
       </w:r>
@@ -3913,7 +4929,10 @@
         <w:rPr>
           <w:rFonts w:hint="eastAsia"/>
         </w:rPr>
-        <w:t>tep3</w:t>
+        <w:t>tep</w:t>
+      </w:r>
+      <w:r>
+        <w:t>4</w:t>
       </w:r>
       <w:r>
         <w:t xml:space="preserve"> </w:t>
@@ -3933,9 +4952,11 @@
         <w:ind w:left="315" w:hangingChars="150" w:hanging="315"/>
         <w:jc w:val="left"/>
       </w:pPr>
+      <w:proofErr w:type="spellStart"/>
       <w:r>
         <w:t>Git</w:t>
       </w:r>
+      <w:proofErr w:type="spellEnd"/>
       <w:r>
         <w:rPr>
           <w:rFonts w:hint="eastAsia"/>
@@ -3999,6 +5020,18 @@
         </w:rPr>
         <w:t>。</w:t>
       </w:r>
+    </w:p>
+    <w:p>
+      <w:pPr>
+        <w:ind w:left="315" w:hangingChars="150" w:hanging="315"/>
+        <w:jc w:val="left"/>
+      </w:pPr>
+      <w:r>
+        <w:rPr>
+          <w:rFonts w:hint="eastAsia"/>
+        </w:rPr>
+        <w:t xml:space="preserve">　この「</w:t>
+      </w:r>
       <w:r>
         <w:t>C</w:t>
       </w:r>
@@ -4012,6 +5045,12 @@
         <w:rPr>
           <w:rFonts w:hint="eastAsia"/>
         </w:rPr>
+        <w:t>」</w:t>
+      </w:r>
+      <w:r>
+        <w:rPr>
+          <w:rFonts w:hint="eastAsia"/>
+        </w:rPr>
         <w:t>とは</w:t>
       </w:r>
       <w:r>
@@ -4021,19 +5060,19 @@
         <w:rPr>
           <w:rFonts w:hint="eastAsia"/>
         </w:rPr>
-        <w:t>ローカル</w:t>
-      </w:r>
-    </w:p>
-    <w:p>
-      <w:pPr>
-        <w:ind w:left="315" w:hangingChars="150" w:hanging="315"/>
-        <w:jc w:val="left"/>
-      </w:pPr>
-      <w:r>
-        <w:rPr>
-          <w:rFonts w:hint="eastAsia"/>
-        </w:rPr>
-        <w:t>リポジトリの状態が変化した時</w:t>
+        <w:t>ローカルリポジトリの状態が変</w:t>
+      </w:r>
+    </w:p>
+    <w:p>
+      <w:pPr>
+        <w:ind w:left="315" w:hangingChars="150" w:hanging="315"/>
+        <w:jc w:val="left"/>
+      </w:pPr>
+      <w:r>
+        <w:rPr>
+          <w:rFonts w:hint="eastAsia"/>
+        </w:rPr>
+        <w:t>化した時</w:t>
       </w:r>
       <w:r>
         <w:t>、その変更</w:t>
@@ -4051,26 +5090,61 @@
         <w:rPr>
           <w:rFonts w:hint="eastAsia"/>
         </w:rPr>
-        <w:t>のことを</w:t>
-      </w:r>
-      <w:r>
-        <w:t>言</w:t>
-      </w:r>
-    </w:p>
-    <w:p>
-      <w:pPr>
-        <w:ind w:left="315" w:hangingChars="150" w:hanging="315"/>
-        <w:jc w:val="left"/>
-      </w:pPr>
-      <w:r>
-        <w:t>います。</w:t>
-      </w:r>
-    </w:p>
-    <w:p>
-      <w:pPr>
-        <w:ind w:left="315" w:hangingChars="150" w:hanging="315"/>
-        <w:jc w:val="left"/>
-      </w:pPr>
+        <w:t>の</w:t>
+      </w:r>
+      <w:r>
+        <w:rPr>
+          <w:rFonts w:hint="eastAsia"/>
+        </w:rPr>
+        <w:t>ことで</w:t>
+      </w:r>
+      <w:r>
+        <w:t>,</w:t>
+      </w:r>
+      <w:r>
+        <w:rPr>
+          <w:rFonts w:hint="eastAsia"/>
+        </w:rPr>
+        <w:t>これを</w:t>
+      </w:r>
+      <w:r>
+        <w:t>行うことで</w:t>
+      </w:r>
+      <w:proofErr w:type="spellStart"/>
+      <w:r>
+        <w:rPr>
+          <w:rFonts w:hint="eastAsia"/>
+        </w:rPr>
+        <w:t>git</w:t>
+      </w:r>
+      <w:proofErr w:type="spellEnd"/>
+      <w:r>
+        <w:rPr>
+          <w:rFonts w:hint="eastAsia"/>
+        </w:rPr>
+        <w:t>は</w:t>
+      </w:r>
+    </w:p>
+    <w:p>
+      <w:pPr>
+        <w:ind w:left="315" w:hangingChars="150" w:hanging="315"/>
+        <w:jc w:val="left"/>
+      </w:pPr>
+      <w:r>
+        <w:rPr>
+          <w:rFonts w:hint="eastAsia"/>
+        </w:rPr>
+        <w:t>簡単に</w:t>
+      </w:r>
+      <w:r>
+        <w:t>バージョン管理が行えるようになっています</w:t>
+      </w:r>
+      <w:r>
+        <w:rPr>
+          <w:rFonts w:hint="eastAsia"/>
+        </w:rPr>
+        <w:t>。</w:t>
+      </w:r>
       <w:r>
         <w:rPr>
           <w:rFonts w:hint="eastAsia"/>
@@ -4087,10 +5161,23 @@
         <w:t>する前の</w:t>
       </w:r>
       <w:r>
-        <w:t>段階ステージに登録す</w:t>
-      </w:r>
-      <w:r>
-        <w:t>r</w:t>
+        <w:t>段階ステ</w:t>
+      </w:r>
+    </w:p>
+    <w:p>
+      <w:pPr>
+        <w:ind w:left="315" w:hangingChars="150" w:hanging="315"/>
+        <w:jc w:val="left"/>
+      </w:pPr>
+      <w:r>
+        <w:lastRenderedPageBreak/>
+        <w:t>ージに登録す</w:t>
+      </w:r>
+      <w:r>
+        <w:rPr>
+          <w:rFonts w:hint="eastAsia"/>
+        </w:rPr>
+        <w:t>る</w:t>
       </w:r>
       <w:r>
         <w:t>方法について説明します。</w:t>
@@ -4099,13 +5186,36 @@
     <w:p>
       <w:pPr>
         <w:ind w:left="315" w:hangingChars="150" w:hanging="315"/>
+        <w:jc w:val="left"/>
+        <w:rPr>
+          <w:rFonts w:hint="eastAsia"/>
+        </w:rPr>
+      </w:pPr>
+      <w:r>
+        <w:rPr>
+          <w:rFonts w:hint="eastAsia"/>
+        </w:rPr>
+        <w:t>まず</w:t>
+      </w:r>
+    </w:p>
+    <w:p>
+      <w:pPr>
+        <w:ind w:left="315" w:hangingChars="150" w:hanging="315"/>
         <w:jc w:val="center"/>
       </w:pPr>
-      <w:r>
-        <w:rPr>
-          <w:rFonts w:hint="eastAsia"/>
-        </w:rPr>
-        <w:t xml:space="preserve">git </w:t>
+      <w:proofErr w:type="spellStart"/>
+      <w:r>
+        <w:rPr>
+          <w:rFonts w:hint="eastAsia"/>
+        </w:rPr>
+        <w:t>git</w:t>
+      </w:r>
+      <w:proofErr w:type="spellEnd"/>
+      <w:r>
+        <w:rPr>
+          <w:rFonts w:hint="eastAsia"/>
+        </w:rPr>
+        <w:t xml:space="preserve"> </w:t>
       </w:r>
       <w:r>
         <w:t>add &lt;</w:t>
@@ -4152,17 +5262,7 @@
         </w:rPr>
         <w:t>と打ち変更したファイルを</w:t>
       </w:r>
-    </w:p>
-    <w:p>
-      <w:pPr>
-        <w:ind w:left="315" w:hangingChars="150" w:hanging="315"/>
-        <w:jc w:val="left"/>
-        <w:rPr>
-          <w:rFonts w:hint="eastAsia"/>
-        </w:rPr>
-      </w:pPr>
-      <w:r>
-        <w:lastRenderedPageBreak/>
+      <w:r>
         <w:t>ステージ</w:t>
       </w:r>
       <w:r>
@@ -4180,6 +5280,76 @@
         <w:ind w:left="315" w:hangingChars="150" w:hanging="315"/>
         <w:jc w:val="left"/>
       </w:pPr>
+      <w:r>
+        <w:rPr>
+          <w:noProof/>
+        </w:rPr>
+        <mc:AlternateContent>
+          <mc:Choice Requires="wps">
+            <w:drawing>
+              <wp:anchor distT="0" distB="0" distL="114300" distR="114300" simplePos="0" relativeHeight="251727872" behindDoc="0" locked="0" layoutInCell="1" allowOverlap="1" wp14:anchorId="01330979" wp14:editId="1DFF060E">
+                <wp:simplePos x="0" y="0"/>
+                <wp:positionH relativeFrom="margin">
+                  <wp:posOffset>91440</wp:posOffset>
+                </wp:positionH>
+                <wp:positionV relativeFrom="paragraph">
+                  <wp:posOffset>2597149</wp:posOffset>
+                </wp:positionV>
+                <wp:extent cx="1238250" cy="180975"/>
+                <wp:effectExtent l="19050" t="19050" r="19050" b="28575"/>
+                <wp:wrapNone/>
+                <wp:docPr id="54" name="角丸四角形 54"/>
+                <wp:cNvGraphicFramePr/>
+                <a:graphic xmlns:a="http://schemas.openxmlformats.org/drawingml/2006/main">
+                  <a:graphicData uri="http://schemas.microsoft.com/office/word/2010/wordprocessingShape">
+                    <wps:wsp>
+                      <wps:cNvSpPr/>
+                      <wps:spPr>
+                        <a:xfrm>
+                          <a:off x="0" y="0"/>
+                          <a:ext cx="1238250" cy="180975"/>
+                        </a:xfrm>
+                        <a:prstGeom prst="roundRect">
+                          <a:avLst/>
+                        </a:prstGeom>
+                        <a:noFill/>
+                        <a:ln w="41275" cap="flat" cmpd="sng" algn="ctr">
+                          <a:solidFill>
+                            <a:srgbClr val="FF0000"/>
+                          </a:solidFill>
+                          <a:prstDash val="solid"/>
+                          <a:miter lim="800000"/>
+                        </a:ln>
+                        <a:effectLst/>
+                      </wps:spPr>
+                      <wps:bodyPr rot="0" spcFirstLastPara="0" vertOverflow="overflow" horzOverflow="overflow" vert="horz" wrap="square" lIns="91440" tIns="45720" rIns="91440" bIns="45720" numCol="1" spcCol="0" rtlCol="0" fromWordArt="0" anchor="ctr" anchorCtr="0" forceAA="0" compatLnSpc="1">
+                        <a:prstTxWarp prst="textNoShape">
+                          <a:avLst/>
+                        </a:prstTxWarp>
+                        <a:noAutofit/>
+                      </wps:bodyPr>
+                    </wps:wsp>
+                  </a:graphicData>
+                </a:graphic>
+                <wp14:sizeRelH relativeFrom="margin">
+                  <wp14:pctWidth>0</wp14:pctWidth>
+                </wp14:sizeRelH>
+                <wp14:sizeRelV relativeFrom="margin">
+                  <wp14:pctHeight>0</wp14:pctHeight>
+                </wp14:sizeRelV>
+              </wp:anchor>
+            </w:drawing>
+          </mc:Choice>
+          <mc:Fallback>
+            <w:pict>
+              <v:roundrect w14:anchorId="329E9D7F" id="角丸四角形 54" o:spid="_x0000_s1026" style="position:absolute;left:0;text-align:left;margin-left:7.2pt;margin-top:204.5pt;width:97.5pt;height:14.25pt;z-index:251727872;visibility:visible;mso-wrap-style:square;mso-width-percent:0;mso-height-percent:0;mso-wrap-distance-left:9pt;mso-wrap-distance-top:0;mso-wrap-distance-right:9pt;mso-wrap-distance-bottom:0;mso-position-horizontal:absolute;mso-position-horizontal-relative:margin;mso-position-vertical:absolute;mso-position-vertical-relative:text;mso-width-percent:0;mso-height-percent:0;mso-width-relative:margin;mso-height-relative:margin;v-text-anchor:middle" arcsize="10923f" o:gfxdata="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" filled="f" strokecolor="red" strokeweight="3.25pt">
+                <v:stroke joinstyle="miter"/>
+                <w10:wrap anchorx="margin"/>
+              </v:roundrect>
+            </w:pict>
+          </mc:Fallback>
+        </mc:AlternateContent>
+      </w:r>
       <w:r>
         <w:rPr>
           <w:noProof/>
@@ -4326,11 +5496,19 @@
         <w:ind w:left="315" w:hangingChars="150" w:hanging="315"/>
         <w:jc w:val="center"/>
       </w:pPr>
-      <w:r>
-        <w:rPr>
-          <w:rFonts w:hint="eastAsia"/>
-        </w:rPr>
-        <w:t>git status</w:t>
+      <w:proofErr w:type="spellStart"/>
+      <w:r>
+        <w:rPr>
+          <w:rFonts w:hint="eastAsia"/>
+        </w:rPr>
+        <w:t>git</w:t>
+      </w:r>
+      <w:proofErr w:type="spellEnd"/>
+      <w:r>
+        <w:rPr>
+          <w:rFonts w:hint="eastAsia"/>
+        </w:rPr>
+        <w:t xml:space="preserve"> status</w:t>
       </w:r>
     </w:p>
     <w:p>
@@ -4352,10 +5530,8 @@
       <w:pPr>
         <w:ind w:left="315" w:hangingChars="150" w:hanging="315"/>
         <w:jc w:val="left"/>
-        <w:rPr>
-          <w:rFonts w:hint="eastAsia"/>
-        </w:rPr>
-      </w:pPr>
+      </w:pPr>
+      <w:bookmarkStart w:id="0" w:name="_GoBack"/>
       <w:r>
         <w:rPr>
           <w:noProof/>
@@ -4366,13 +5542,13 @@
               <wp:anchor distT="0" distB="0" distL="114300" distR="114300" simplePos="0" relativeHeight="251664384" behindDoc="0" locked="0" layoutInCell="1" allowOverlap="1">
                 <wp:simplePos x="0" y="0"/>
                 <wp:positionH relativeFrom="column">
-                  <wp:posOffset>78814</wp:posOffset>
+                  <wp:posOffset>34290</wp:posOffset>
                 </wp:positionH>
                 <wp:positionV relativeFrom="paragraph">
-                  <wp:posOffset>1886763</wp:posOffset>
+                  <wp:posOffset>1692275</wp:posOffset>
                 </wp:positionV>
-                <wp:extent cx="3051500" cy="265268"/>
-                <wp:effectExtent l="19050" t="19050" r="15875" b="20955"/>
+                <wp:extent cx="3098800" cy="923925"/>
+                <wp:effectExtent l="19050" t="19050" r="25400" b="28575"/>
                 <wp:wrapNone/>
                 <wp:docPr id="29" name="角丸四角形 29"/>
                 <wp:cNvGraphicFramePr/>
@@ -4383,7 +5559,7 @@
                       <wps:spPr>
                         <a:xfrm>
                           <a:off x="0" y="0"/>
-                          <a:ext cx="3051500" cy="265268"/>
+                          <a:ext cx="3098800" cy="923925"/>
                         </a:xfrm>
                         <a:prstGeom prst="roundRect">
                           <a:avLst/>
@@ -4431,13 +5607,14 @@
           </mc:Choice>
           <mc:Fallback>
             <w:pict>
-              <v:roundrect w14:anchorId="67A9A6E5" id="角丸四角形 29" o:spid="_x0000_s1026" style="position:absolute;left:0;text-align:left;margin-left:6.2pt;margin-top:148.55pt;width:240.3pt;height:20.9pt;z-index:251664384;visibility:visible;mso-wrap-style:square;mso-width-percent:0;mso-height-percent:0;mso-wrap-distance-left:9pt;mso-wrap-distance-top:0;mso-wrap-distance-right:9pt;mso-wrap-distance-bottom:0;mso-position-horizontal:absolute;mso-position-horizontal-relative:text;mso-position-vertical:absolute;mso-position-vertical-relative:text;mso-width-percent:0;mso-height-percent:0;mso-width-relative:margin;mso-height-relative:margin;v-text-anchor:middle" arcsize="10923f" o:gfxdata="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" filled="f" strokecolor="red" strokeweight="3.25pt">
+              <v:roundrect w14:anchorId="76F0B99E" id="角丸四角形 29" o:spid="_x0000_s1026" style="position:absolute;left:0;text-align:left;margin-left:2.7pt;margin-top:133.25pt;width:244pt;height:72.75pt;z-index:251664384;visibility:visible;mso-wrap-style:square;mso-width-percent:0;mso-height-percent:0;mso-wrap-distance-left:9pt;mso-wrap-distance-top:0;mso-wrap-distance-right:9pt;mso-wrap-distance-bottom:0;mso-position-horizontal:absolute;mso-position-horizontal-relative:text;mso-position-vertical:absolute;mso-position-vertical-relative:text;mso-width-percent:0;mso-height-percent:0;mso-width-relative:margin;mso-height-relative:margin;v-text-anchor:middle" arcsize="10923f" o:gfxdata="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" filled="f" strokecolor="red" strokeweight="3.25pt">
                 <v:stroke joinstyle="miter"/>
               </v:roundrect>
             </w:pict>
           </mc:Fallback>
         </mc:AlternateContent>
       </w:r>
+      <w:bookmarkEnd w:id="0"/>
       <w:r>
         <w:rPr>
           <w:noProof/>
@@ -4512,24 +5689,27 @@
         <w:ind w:left="315" w:hangingChars="150" w:hanging="315"/>
         <w:jc w:val="center"/>
       </w:pPr>
-      <w:r>
-        <w:rPr>
-          <w:rFonts w:hint="eastAsia"/>
-        </w:rPr>
-        <w:t>git reset</w:t>
-      </w:r>
-    </w:p>
-    <w:p>
-      <w:pPr>
-        <w:ind w:left="315" w:hangingChars="150" w:hanging="315"/>
-        <w:jc w:val="left"/>
-      </w:pPr>
-      <w:r>
-        <w:rPr>
-          <w:rFonts w:hint="eastAsia"/>
-        </w:rPr>
-        <w:t xml:space="preserve"> </w:t>
-      </w:r>
+      <w:proofErr w:type="spellStart"/>
+      <w:r>
+        <w:rPr>
+          <w:rFonts w:hint="eastAsia"/>
+        </w:rPr>
+        <w:lastRenderedPageBreak/>
+        <w:t>git</w:t>
+      </w:r>
+      <w:proofErr w:type="spellEnd"/>
+      <w:r>
+        <w:rPr>
+          <w:rFonts w:hint="eastAsia"/>
+        </w:rPr>
+        <w:t xml:space="preserve"> reset</w:t>
+      </w:r>
+    </w:p>
+    <w:p>
+      <w:pPr>
+        <w:ind w:left="315" w:hangingChars="150" w:hanging="315"/>
+        <w:jc w:val="left"/>
+      </w:pPr>
       <w:r>
         <w:rPr>
           <w:rFonts w:hint="eastAsia"/>
@@ -4542,23 +5722,12 @@
     </w:p>
     <w:p>
       <w:pPr>
-        <w:ind w:left="315" w:hangingChars="150" w:hanging="315"/>
-        <w:jc w:val="left"/>
-      </w:pPr>
-      <w:r>
-        <w:br w:type="page"/>
-      </w:r>
-    </w:p>
-    <w:p>
-      <w:pPr>
-        <w:ind w:left="315" w:hangingChars="150" w:hanging="315"/>
-        <w:jc w:val="left"/>
-      </w:pPr>
-      <w:r>
-        <w:rPr>
-          <w:rFonts w:hint="eastAsia"/>
-        </w:rPr>
-        <w:lastRenderedPageBreak/>
+        <w:jc w:val="left"/>
+      </w:pPr>
+      <w:r>
+        <w:rPr>
+          <w:rFonts w:hint="eastAsia"/>
+        </w:rPr>
         <w:t>すると</w:t>
       </w:r>
       <w:r>
@@ -4616,13 +5785,13 @@
               <wp:anchor distT="0" distB="0" distL="114300" distR="114300" simplePos="0" relativeHeight="251666432" behindDoc="0" locked="0" layoutInCell="1" allowOverlap="1" wp14:anchorId="51F53FD1" wp14:editId="489E082C">
                 <wp:simplePos x="0" y="0"/>
                 <wp:positionH relativeFrom="column">
-                  <wp:posOffset>78814</wp:posOffset>
+                  <wp:posOffset>24765</wp:posOffset>
                 </wp:positionH>
                 <wp:positionV relativeFrom="paragraph">
-                  <wp:posOffset>2551297</wp:posOffset>
+                  <wp:posOffset>2568575</wp:posOffset>
                 </wp:positionV>
-                <wp:extent cx="3306725" cy="170121"/>
-                <wp:effectExtent l="19050" t="19050" r="27305" b="20955"/>
+                <wp:extent cx="4886325" cy="150495"/>
+                <wp:effectExtent l="19050" t="19050" r="28575" b="20955"/>
                 <wp:wrapNone/>
                 <wp:docPr id="30" name="角丸四角形 30"/>
                 <wp:cNvGraphicFramePr/>
@@ -4633,7 +5802,7 @@
                       <wps:spPr>
                         <a:xfrm>
                           <a:off x="0" y="0"/>
-                          <a:ext cx="3306725" cy="170121"/>
+                          <a:ext cx="4886325" cy="150495"/>
                         </a:xfrm>
                         <a:prstGeom prst="roundRect">
                           <a:avLst/>
@@ -4668,7 +5837,7 @@
           </mc:Choice>
           <mc:Fallback>
             <w:pict>
-              <v:roundrect w14:anchorId="648D558D" id="角丸四角形 30" o:spid="_x0000_s1026" style="position:absolute;left:0;text-align:left;margin-left:6.2pt;margin-top:200.9pt;width:260.35pt;height:13.4pt;z-index:251666432;visibility:visible;mso-wrap-style:square;mso-width-percent:0;mso-height-percent:0;mso-wrap-distance-left:9pt;mso-wrap-distance-top:0;mso-wrap-distance-right:9pt;mso-wrap-distance-bottom:0;mso-position-horizontal:absolute;mso-position-horizontal-relative:text;mso-position-vertical:absolute;mso-position-vertical-relative:text;mso-width-percent:0;mso-height-percent:0;mso-width-relative:margin;mso-height-relative:margin;v-text-anchor:middle" arcsize="10923f" o:gfxdata="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" filled="f" strokecolor="red" strokeweight="3.25pt">
+              <v:roundrect w14:anchorId="18CA8CC9" id="角丸四角形 30" o:spid="_x0000_s1026" style="position:absolute;left:0;text-align:left;margin-left:1.95pt;margin-top:202.25pt;width:384.75pt;height:11.85pt;z-index:251666432;visibility:visible;mso-wrap-style:square;mso-width-percent:0;mso-height-percent:0;mso-wrap-distance-left:9pt;mso-wrap-distance-top:0;mso-wrap-distance-right:9pt;mso-wrap-distance-bottom:0;mso-position-horizontal:absolute;mso-position-horizontal-relative:text;mso-position-vertical:absolute;mso-position-vertical-relative:text;mso-width-percent:0;mso-height-percent:0;mso-width-relative:margin;mso-height-relative:margin;v-text-anchor:middle" arcsize="10923f" o:gfxdata="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" filled="f" strokecolor="red" strokeweight="3.25pt">
                 <v:stroke joinstyle="miter"/>
               </v:roundrect>
             </w:pict>
@@ -4766,10 +5935,54 @@
     <w:p>
       <w:pPr>
         <w:ind w:left="315" w:hangingChars="150" w:hanging="315"/>
+        <w:jc w:val="left"/>
+        <w:rPr>
+          <w:rFonts w:hint="eastAsia"/>
+        </w:rPr>
+      </w:pPr>
+      <w:r>
+        <w:t>S</w:t>
+      </w:r>
+      <w:r>
+        <w:rPr>
+          <w:rFonts w:hint="eastAsia"/>
+        </w:rPr>
+        <w:t>tep</w:t>
+      </w:r>
+      <w:r>
+        <w:t>3</w:t>
+      </w:r>
+      <w:r>
+        <w:rPr>
+          <w:rFonts w:hint="eastAsia"/>
+        </w:rPr>
+        <w:t>で</w:t>
+      </w:r>
+      <w:r>
+        <w:t>ステージに登録した</w:t>
+      </w:r>
+      <w:r>
+        <w:rPr>
+          <w:rFonts w:hint="eastAsia"/>
+        </w:rPr>
+        <w:t>追跡対象</w:t>
+      </w:r>
+      <w:r>
+        <w:t>ファイルを</w:t>
+      </w:r>
+    </w:p>
+    <w:p>
+      <w:pPr>
+        <w:ind w:left="315" w:hangingChars="150" w:hanging="315"/>
         <w:jc w:val="center"/>
       </w:pPr>
-      <w:r>
-        <w:t>git commit –m”</w:t>
+      <w:proofErr w:type="spellStart"/>
+      <w:r>
+        <w:t>git</w:t>
+      </w:r>
+      <w:proofErr w:type="spellEnd"/>
+      <w:r>
+        <w:t xml:space="preserve"> commit –m”</w:t>
       </w:r>
       <w:r>
         <w:rPr>
@@ -4788,18 +6001,12 @@
       <w:pPr>
         <w:ind w:left="315" w:hangingChars="150" w:hanging="315"/>
         <w:jc w:val="left"/>
-        <w:rPr>
-          <w:rFonts w:hint="eastAsia"/>
-        </w:rPr>
       </w:pPr>
       <w:r>
         <w:rPr>
           <w:rFonts w:hint="eastAsia"/>
         </w:rPr>
         <w:t>と打ち</w:t>
-      </w:r>
-      <w:r>
-        <w:t>、ステージに登録した追跡対象のファイルを全て</w:t>
       </w:r>
       <w:r>
         <w:rPr>
@@ -4998,57 +6205,66 @@
       <w:pPr>
         <w:ind w:left="315" w:hangingChars="150" w:hanging="315"/>
         <w:jc w:val="left"/>
-      </w:pPr>
-      <w:r>
-        <w:t xml:space="preserve">git push </w:t>
-      </w:r>
-      <w:r>
-        <w:rPr>
-          <w:rFonts w:hint="eastAsia"/>
-        </w:rPr>
-        <w:t>とうちます</w:t>
-      </w:r>
-      <w:r>
-        <w:t>。するとコミット</w:t>
-      </w:r>
-      <w:r>
-        <w:rPr>
-          <w:rFonts w:hint="eastAsia"/>
-        </w:rPr>
-        <w:t>履歴が</w:t>
-      </w:r>
-      <w:r>
-        <w:t>リモートリポジトリに登録され</w:t>
-      </w:r>
-      <w:r>
-        <w:rPr>
-          <w:rFonts w:hint="eastAsia"/>
-        </w:rPr>
-        <w:t>リモート</w:t>
-      </w:r>
-      <w:r>
-        <w:t>リポ</w:t>
-      </w:r>
-    </w:p>
-    <w:p>
-      <w:pPr>
-        <w:ind w:left="315" w:hangingChars="150" w:hanging="315"/>
-        <w:jc w:val="left"/>
-      </w:pPr>
-      <w:r>
-        <w:rPr>
-          <w:noProof/>
-        </w:rPr>
+        <w:rPr>
+          <w:rFonts w:hint="eastAsia"/>
+        </w:rPr>
+      </w:pPr>
+      <w:r>
+        <w:rPr>
+          <w:rFonts w:hint="eastAsia"/>
+        </w:rPr>
+        <w:t>ローカルリポジトリの</w:t>
+      </w:r>
+      <w:r>
+        <w:t>コミット履歴を</w:t>
+      </w:r>
+    </w:p>
+    <w:p>
+      <w:pPr>
+        <w:ind w:left="315" w:hangingChars="150" w:hanging="315"/>
+        <w:jc w:val="center"/>
+      </w:pPr>
+      <w:proofErr w:type="spellStart"/>
+      <w:r>
+        <w:t>git</w:t>
+      </w:r>
+      <w:proofErr w:type="spellEnd"/>
+      <w:r>
+        <w:t xml:space="preserve"> push</w:t>
+      </w:r>
+    </w:p>
+    <w:p>
+      <w:pPr>
+        <w:rPr>
+          <w:rFonts w:hint="eastAsia"/>
+        </w:rPr>
+      </w:pPr>
+      <w:r>
+        <w:rPr>
+          <w:rFonts w:hint="eastAsia"/>
+        </w:rPr>
+        <w:t>と打ち</w:t>
+      </w:r>
+      <w:r>
+        <w:t>リモートリポジトリに反映させます。</w:t>
+      </w:r>
+    </w:p>
+    <w:p>
+      <w:pPr>
+        <w:ind w:left="315" w:hangingChars="150" w:hanging="315"/>
+        <w:jc w:val="left"/>
+      </w:pPr>
+      <w:r>
         <mc:AlternateContent>
           <mc:Choice Requires="wps">
             <w:drawing>
-              <wp:anchor distT="0" distB="0" distL="114300" distR="114300" simplePos="0" relativeHeight="251691008" behindDoc="0" locked="0" layoutInCell="1" allowOverlap="1" wp14:anchorId="037B0A1B" wp14:editId="223F7092">
+              <wp:anchor distT="0" distB="0" distL="114300" distR="114300" simplePos="0" relativeHeight="251719680" behindDoc="0" locked="0" layoutInCell="1" allowOverlap="1" wp14:anchorId="2F054862" wp14:editId="78B6B5DC">
                 <wp:simplePos x="0" y="0"/>
                 <wp:positionH relativeFrom="column">
-                  <wp:posOffset>270201</wp:posOffset>
+                  <wp:posOffset>155575</wp:posOffset>
                 </wp:positionH>
                 <wp:positionV relativeFrom="paragraph">
-                  <wp:posOffset>1142483</wp:posOffset>
+                  <wp:posOffset>894715</wp:posOffset>
                 </wp:positionV>
                 <wp:extent cx="754912" cy="190810"/>
                 <wp:effectExtent l="19050" t="19050" r="26670" b="19050"/>
@@ -5097,7 +6313,7 @@
           </mc:Choice>
           <mc:Fallback>
             <w:pict>
-              <v:roundrect w14:anchorId="7D4E7805" id="角丸四角形 49" o:spid="_x0000_s1026" style="position:absolute;left:0;text-align:left;margin-left:21.3pt;margin-top:89.95pt;width:59.45pt;height:15pt;z-index:251691008;visibility:visible;mso-wrap-style:square;mso-width-percent:0;mso-height-percent:0;mso-wrap-distance-left:9pt;mso-wrap-distance-top:0;mso-wrap-distance-right:9pt;mso-wrap-distance-bottom:0;mso-position-horizontal:absolute;mso-position-horizontal-relative:text;mso-position-vertical:absolute;mso-position-vertical-relative:text;mso-width-percent:0;mso-height-percent:0;mso-width-relative:margin;mso-height-relative:margin;v-text-anchor:middle" arcsize="10923f" o:gfxdata="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" filled="f" strokecolor="red" strokeweight="3.25pt">
+              <v:roundrect w14:anchorId="3AF802B7" id="角丸四角形 49" o:spid="_x0000_s1026" style="position:absolute;left:0;text-align:left;margin-left:12.25pt;margin-top:70.45pt;width:59.45pt;height:15pt;z-index:251719680;visibility:visible;mso-wrap-style:square;mso-width-percent:0;mso-height-percent:0;mso-wrap-distance-left:9pt;mso-wrap-distance-top:0;mso-wrap-distance-right:9pt;mso-wrap-distance-bottom:0;mso-position-horizontal:absolute;mso-position-horizontal-relative:text;mso-position-vertical:absolute;mso-position-vertical-relative:text;mso-width-percent:0;mso-height-percent:0;mso-width-relative:margin;mso-height-relative:margin;v-text-anchor:middle" arcsize="10923f" o:gfxdata="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" filled="f" strokecolor="red" strokeweight="3.25pt">
                 <v:stroke joinstyle="miter"/>
               </v:roundrect>
             </w:pict>
@@ -5105,21 +6321,12 @@
         </mc:AlternateContent>
       </w:r>
       <w:r>
-        <w:t>ジトリ</w:t>
-      </w:r>
-      <w:r>
-        <w:rPr>
-          <w:rFonts w:hint="eastAsia"/>
-        </w:rPr>
-        <w:t>の</w:t>
-      </w:r>
-      <w:r>
         <w:rPr>
           <w:rFonts w:hint="eastAsia"/>
           <w:noProof/>
         </w:rPr>
         <w:drawing>
-          <wp:inline distT="0" distB="0" distL="0" distR="0">
+          <wp:inline distT="0" distB="0" distL="0" distR="0" wp14:anchorId="1F794509" wp14:editId="0A5A23AB">
             <wp:extent cx="5286803" cy="2945469"/>
             <wp:effectExtent l="0" t="0" r="0" b="7620"/>
             <wp:docPr id="35" name="図 35" descr="C:\Users\iryolabo\Desktop\キャプチャ.PNG"/>
@@ -5173,6 +6380,42 @@
         <w:ind w:left="315" w:hangingChars="150" w:hanging="315"/>
         <w:jc w:val="left"/>
       </w:pPr>
+      <w:r>
+        <w:rPr>
+          <w:rFonts w:hint="eastAsia"/>
+        </w:rPr>
+        <w:t>次に</w:t>
+      </w:r>
+      <w:r>
+        <w:t>P</w:t>
+      </w:r>
+      <w:r>
+        <w:rPr>
+          <w:rFonts w:hint="eastAsia"/>
+        </w:rPr>
+        <w:t>ush</w:t>
+      </w:r>
+      <w:r>
+        <w:rPr>
+          <w:rFonts w:hint="eastAsia"/>
+        </w:rPr>
+        <w:t>する</w:t>
+      </w:r>
+      <w:r>
+        <w:rPr>
+          <w:rFonts w:hint="eastAsia"/>
+        </w:rPr>
+        <w:t>リモート</w:t>
+      </w:r>
+      <w:r>
+        <w:t>リポジトリ</w:t>
+      </w:r>
+      <w:r>
+        <w:rPr>
+          <w:rFonts w:hint="eastAsia"/>
+        </w:rPr>
+        <w:t>の</w:t>
+      </w:r>
       <w:r>
         <w:rPr>
           <w:rFonts w:hint="eastAsia"/>
@@ -5315,9 +6558,6 @@
       <w:pPr>
         <w:ind w:left="315" w:hangingChars="150" w:hanging="315"/>
         <w:jc w:val="left"/>
-        <w:rPr>
-          <w:rFonts w:hint="eastAsia"/>
-        </w:rPr>
       </w:pPr>
       <w:r>
         <w:rPr>
@@ -5333,9 +6573,6 @@
       <w:pPr>
         <w:ind w:left="315" w:hangingChars="150" w:hanging="315"/>
         <w:jc w:val="left"/>
-        <w:rPr>
-          <w:rFonts w:hint="eastAsia"/>
-        </w:rPr>
       </w:pPr>
       <w:r>
         <w:rPr>
@@ -5465,9 +6702,6 @@
       <w:pPr>
         <w:ind w:left="315" w:hangingChars="150" w:hanging="315"/>
         <w:jc w:val="left"/>
-        <w:rPr>
-          <w:rFonts w:hint="eastAsia"/>
-        </w:rPr>
       </w:pPr>
       <w:r>
         <w:rPr>
@@ -5488,7 +6722,13 @@
         <w:rPr>
           <w:rFonts w:hint="eastAsia"/>
         </w:rPr>
-        <w:t>リモとリポジトリへのコミットの</w:t>
+        <w:t>リモート</w:t>
+      </w:r>
+      <w:r>
+        <w:rPr>
+          <w:rFonts w:hint="eastAsia"/>
+        </w:rPr>
+        <w:t>リポジトリへのコミットの</w:t>
       </w:r>
       <w:r>
         <w:t>登録</w:t>
@@ -5643,9 +6883,6 @@
       <w:pPr>
         <w:ind w:left="315" w:hangingChars="150" w:hanging="315"/>
         <w:jc w:val="left"/>
-        <w:rPr>
-          <w:rFonts w:hint="eastAsia"/>
-        </w:rPr>
       </w:pPr>
       <w:r>
         <w:rPr>
@@ -5799,9 +7036,6 @@
       <w:pPr>
         <w:ind w:left="315" w:hangingChars="150" w:hanging="315"/>
         <w:jc w:val="left"/>
-        <w:rPr>
-          <w:rFonts w:hint="eastAsia"/>
-        </w:rPr>
       </w:pPr>
       <w:r>
         <w:t>S</w:t>
@@ -5830,7 +7064,6 @@
     </w:p>
     <w:p>
       <w:pPr>
-        <w:ind w:left="315" w:hangingChars="150" w:hanging="315"/>
         <w:jc w:val="left"/>
       </w:pPr>
       <w:r>
@@ -5902,12 +7135,6 @@
       <w:r>
         <w:t>追加されている場合があります。</w:t>
       </w:r>
-    </w:p>
-    <w:p>
-      <w:pPr>
-        <w:ind w:left="315" w:hangingChars="150" w:hanging="315"/>
-        <w:jc w:val="left"/>
-      </w:pPr>
       <w:r>
         <w:rPr>
           <w:rFonts w:hint="eastAsia"/>
@@ -5924,7 +7151,37 @@
         <w:rPr>
           <w:rFonts w:hint="eastAsia"/>
         </w:rPr>
-        <w:t>する前に</w:t>
+        <w:t>しリモート</w:t>
+      </w:r>
+      <w:r>
+        <w:t>リポジトリ</w:t>
+      </w:r>
+      <w:r>
+        <w:rPr>
+          <w:rFonts w:hint="eastAsia"/>
+        </w:rPr>
+        <w:t>を</w:t>
+      </w:r>
+      <w:r>
+        <w:t>変更</w:t>
+      </w:r>
+      <w:r>
+        <w:rPr>
+          <w:rFonts w:hint="eastAsia"/>
+        </w:rPr>
+        <w:t>する前</w:t>
+      </w:r>
+    </w:p>
+    <w:p>
+      <w:pPr>
+        <w:ind w:left="315" w:hangingChars="150" w:hanging="315"/>
+        <w:jc w:val="left"/>
+      </w:pPr>
+      <w:r>
+        <w:rPr>
+          <w:rFonts w:hint="eastAsia"/>
+        </w:rPr>
+        <w:t>に</w:t>
       </w:r>
       <w:r>
         <w:rPr>
@@ -5939,31 +7196,150 @@
         <w:t>し</w:t>
       </w:r>
       <w:r>
-        <w:t>リモートリポジトリの最新の履歴をローカルリポジトリに取</w:t>
-      </w:r>
-    </w:p>
-    <w:p>
-      <w:pPr>
-        <w:ind w:left="315" w:hangingChars="150" w:hanging="315"/>
-        <w:jc w:val="left"/>
-      </w:pPr>
-      <w:r>
-        <w:t>得する必要があります</w:t>
-      </w:r>
-      <w:r>
-        <w:br w:type="page"/>
-      </w:r>
-    </w:p>
-    <w:p>
-      <w:pPr>
-        <w:ind w:left="315" w:hangingChars="150" w:hanging="315"/>
-        <w:jc w:val="left"/>
-      </w:pPr>
-      <w:r>
-        <w:rPr>
-          <w:rFonts w:hint="eastAsia"/>
-        </w:rPr>
+        <w:t>リモートリポジトリの最新の履歴をローカルリポジトリに取得する必要がありま</w:t>
+      </w:r>
+    </w:p>
+    <w:p>
+      <w:pPr>
+        <w:ind w:left="315" w:hangingChars="150" w:hanging="315"/>
+        <w:jc w:val="left"/>
+      </w:pPr>
+      <w:r>
+        <w:t>す</w:t>
+      </w:r>
+      <w:r>
+        <w:rPr>
+          <w:rFonts w:hint="eastAsia"/>
+        </w:rPr>
+        <w:t>。</w:t>
+      </w:r>
+    </w:p>
+    <w:p>
+      <w:pPr>
+        <w:jc w:val="left"/>
+        <w:rPr>
+          <w:rFonts w:hint="eastAsia"/>
+        </w:rPr>
+      </w:pPr>
+      <w:r>
+        <w:t>もしこれ</w:t>
+      </w:r>
+      <w:r>
+        <w:rPr>
+          <w:rFonts w:hint="eastAsia"/>
+        </w:rPr>
+        <w:t>が行われないと</w:t>
+      </w:r>
+      <w:r>
+        <w:t>ローカルリポジトリとリモートリポジトリ</w:t>
+      </w:r>
+      <w:r>
+        <w:rPr>
+          <w:rFonts w:hint="eastAsia"/>
+        </w:rPr>
+        <w:t>は</w:t>
+      </w:r>
+      <w:r>
+        <w:t>常に</w:t>
+      </w:r>
+      <w:r>
+        <w:rPr>
+          <w:rFonts w:hint="eastAsia"/>
+        </w:rPr>
+        <w:t>同一の</w:t>
+      </w:r>
+      <w:r>
+        <w:t>状態にあるので、あなたが</w:t>
+      </w:r>
+      <w:r>
+        <w:rPr>
+          <w:rFonts w:hint="eastAsia"/>
+        </w:rPr>
+        <w:t>push</w:t>
+      </w:r>
+      <w:r>
+        <w:rPr>
+          <w:rFonts w:hint="eastAsia"/>
+        </w:rPr>
+        <w:t>した</w:t>
+      </w:r>
+      <w:r>
+        <w:t>時点で</w:t>
+      </w:r>
+      <w:r>
+        <w:rPr>
+          <w:rFonts w:hint="eastAsia"/>
+        </w:rPr>
+        <w:t>他の</w:t>
+      </w:r>
+      <w:r>
+        <w:t>人</w:t>
+      </w:r>
+      <w:r>
+        <w:rPr>
+          <w:rFonts w:hint="eastAsia"/>
+        </w:rPr>
+        <w:t>が</w:t>
+      </w:r>
+      <w:r>
+        <w:rPr>
+          <w:rFonts w:hint="eastAsia"/>
+        </w:rPr>
+        <w:t>pu</w:t>
+      </w:r>
+      <w:r>
+        <w:t>sh</w:t>
+      </w:r>
+      <w:r>
+        <w:rPr>
+          <w:rFonts w:hint="eastAsia"/>
+        </w:rPr>
+        <w:t>してリモート</w:t>
+      </w:r>
+      <w:r>
+        <w:t>リポジトリに反映させた</w:t>
+      </w:r>
+      <w:r>
         <w:lastRenderedPageBreak/>
+        <w:t>履歴</w:t>
+      </w:r>
+      <w:r>
+        <w:rPr>
+          <w:rFonts w:hint="eastAsia"/>
+        </w:rPr>
+        <w:t>は</w:t>
+      </w:r>
+      <w:r>
+        <w:t>知らないうちに</w:t>
+      </w:r>
+      <w:r>
+        <w:t>消えてしまう事になります。</w:t>
+      </w:r>
+    </w:p>
+    <w:p>
+      <w:pPr>
+        <w:ind w:left="315" w:hangingChars="150" w:hanging="315"/>
+        <w:jc w:val="left"/>
+        <w:rPr>
+          <w:rFonts w:hint="eastAsia"/>
+        </w:rPr>
+      </w:pPr>
+    </w:p>
+    <w:p>
+      <w:pPr>
+        <w:ind w:left="315" w:hangingChars="150" w:hanging="315"/>
+        <w:jc w:val="left"/>
+      </w:pPr>
+      <w:r>
+        <w:rPr>
+          <w:rFonts w:hint="eastAsia"/>
+        </w:rPr>
+        <w:t>そのため</w:t>
+      </w:r>
+      <w:r>
+        <w:rPr>
+          <w:rFonts w:hint="eastAsia"/>
+        </w:rPr>
         <w:t>まず</w:t>
       </w:r>
     </w:p>
@@ -5972,19 +7348,25 @@
         <w:ind w:left="315" w:hangingChars="150" w:hanging="315"/>
         <w:jc w:val="center"/>
       </w:pPr>
+      <w:proofErr w:type="spellStart"/>
       <w:r>
         <w:rPr>
           <w:rFonts w:hint="eastAsia"/>
         </w:rPr>
         <w:t>g</w:t>
       </w:r>
-      <w:bookmarkStart w:id="0" w:name="_GoBack"/>
-      <w:bookmarkEnd w:id="0"/>
-      <w:r>
-        <w:rPr>
-          <w:rFonts w:hint="eastAsia"/>
-        </w:rPr>
-        <w:t xml:space="preserve">it </w:t>
+      <w:r>
+        <w:rPr>
+          <w:rFonts w:hint="eastAsia"/>
+        </w:rPr>
+        <w:t>it</w:t>
+      </w:r>
+      <w:proofErr w:type="spellEnd"/>
+      <w:r>
+        <w:rPr>
+          <w:rFonts w:hint="eastAsia"/>
+        </w:rPr>
+        <w:t xml:space="preserve"> </w:t>
       </w:r>
       <w:r>
         <w:t xml:space="preserve">pull </w:t>
@@ -5994,22 +7376,139 @@
       <w:pPr>
         <w:ind w:left="315" w:hangingChars="150" w:hanging="315"/>
         <w:jc w:val="left"/>
-        <w:rPr>
-          <w:rFonts w:hint="eastAsia"/>
-        </w:rPr>
-      </w:pPr>
-      <w:r>
-        <w:rPr>
-          <w:rFonts w:hint="eastAsia"/>
-        </w:rPr>
-        <w:t>とうちます</w:t>
-      </w:r>
-    </w:p>
-    <w:p>
-      <w:pPr>
-        <w:ind w:left="315" w:hangingChars="150" w:hanging="315"/>
-        <w:jc w:val="left"/>
-      </w:pPr>
+      </w:pPr>
+      <w:r>
+        <w:rPr>
+          <w:rFonts w:hint="eastAsia"/>
+        </w:rPr>
+        <w:t>とうち、</w:t>
+      </w:r>
+      <w:r>
+        <w:rPr>
+          <w:rFonts w:hint="eastAsia"/>
+        </w:rPr>
+        <w:t>図のように</w:t>
+      </w:r>
+      <w:r>
+        <w:t>リモートリポジトリ</w:t>
+      </w:r>
+      <w:r>
+        <w:rPr>
+          <w:rFonts w:hint="eastAsia"/>
+        </w:rPr>
+        <w:t>の最新の</w:t>
+      </w:r>
+      <w:r>
+        <w:t>履歴を取得し</w:t>
+      </w:r>
+      <w:r>
+        <w:rPr>
+          <w:rFonts w:hint="eastAsia"/>
+        </w:rPr>
+        <w:t>てから</w:t>
+      </w:r>
+      <w:r>
+        <w:rPr>
+          <w:rFonts w:hint="eastAsia"/>
+        </w:rPr>
+        <w:t>push</w:t>
+      </w:r>
+      <w:r>
+        <w:rPr>
+          <w:rFonts w:hint="eastAsia"/>
+        </w:rPr>
+        <w:t>してくださ</w:t>
+      </w:r>
+    </w:p>
+    <w:p>
+      <w:pPr>
+        <w:ind w:left="315" w:hangingChars="150" w:hanging="315"/>
+        <w:jc w:val="left"/>
+        <w:rPr>
+          <w:rFonts w:hint="eastAsia"/>
+        </w:rPr>
+      </w:pPr>
+      <w:r>
+        <w:rPr>
+          <w:rFonts w:hint="eastAsia"/>
+        </w:rPr>
+        <w:t>い</w:t>
+      </w:r>
+      <w:r>
+        <w:t>。</w:t>
+      </w:r>
+    </w:p>
+    <w:p>
+      <w:pPr>
+        <w:ind w:left="315" w:hangingChars="150" w:hanging="315"/>
+        <w:jc w:val="left"/>
+      </w:pPr>
+      <w:r>
+        <mc:AlternateContent>
+          <mc:Choice Requires="wps">
+            <w:drawing>
+              <wp:anchor distT="0" distB="0" distL="114300" distR="114300" simplePos="0" relativeHeight="251725824" behindDoc="0" locked="0" layoutInCell="1" allowOverlap="1" wp14:anchorId="5D2825B0" wp14:editId="683AB3FE">
+                <wp:simplePos x="0" y="0"/>
+                <wp:positionH relativeFrom="column">
+                  <wp:posOffset>53340</wp:posOffset>
+                </wp:positionH>
+                <wp:positionV relativeFrom="paragraph">
+                  <wp:posOffset>806451</wp:posOffset>
+                </wp:positionV>
+                <wp:extent cx="1266825" cy="285750"/>
+                <wp:effectExtent l="19050" t="19050" r="28575" b="19050"/>
+                <wp:wrapNone/>
+                <wp:docPr id="32" name="角丸四角形 32"/>
+                <wp:cNvGraphicFramePr/>
+                <a:graphic xmlns:a="http://schemas.openxmlformats.org/drawingml/2006/main">
+                  <a:graphicData uri="http://schemas.microsoft.com/office/word/2010/wordprocessingShape">
+                    <wps:wsp>
+                      <wps:cNvSpPr/>
+                      <wps:spPr>
+                        <a:xfrm>
+                          <a:off x="0" y="0"/>
+                          <a:ext cx="1266825" cy="285750"/>
+                        </a:xfrm>
+                        <a:prstGeom prst="roundRect">
+                          <a:avLst/>
+                        </a:prstGeom>
+                        <a:noFill/>
+                        <a:ln w="41275" cap="flat" cmpd="sng" algn="ctr">
+                          <a:solidFill>
+                            <a:srgbClr val="FF0000"/>
+                          </a:solidFill>
+                          <a:prstDash val="solid"/>
+                          <a:miter lim="800000"/>
+                        </a:ln>
+                        <a:effectLst/>
+                      </wps:spPr>
+                      <wps:bodyPr rot="0" spcFirstLastPara="0" vertOverflow="overflow" horzOverflow="overflow" vert="horz" wrap="square" lIns="91440" tIns="45720" rIns="91440" bIns="45720" numCol="1" spcCol="0" rtlCol="0" fromWordArt="0" anchor="ctr" anchorCtr="0" forceAA="0" compatLnSpc="1">
+                        <a:prstTxWarp prst="textNoShape">
+                          <a:avLst/>
+                        </a:prstTxWarp>
+                        <a:noAutofit/>
+                      </wps:bodyPr>
+                    </wps:wsp>
+                  </a:graphicData>
+                </a:graphic>
+                <wp14:sizeRelH relativeFrom="margin">
+                  <wp14:pctWidth>0</wp14:pctWidth>
+                </wp14:sizeRelH>
+                <wp14:sizeRelV relativeFrom="margin">
+                  <wp14:pctHeight>0</wp14:pctHeight>
+                </wp14:sizeRelV>
+              </wp:anchor>
+            </w:drawing>
+          </mc:Choice>
+          <mc:Fallback>
+            <w:pict>
+              <v:roundrect w14:anchorId="52BB457E" id="角丸四角形 32" o:spid="_x0000_s1026" style="position:absolute;left:0;text-align:left;margin-left:4.2pt;margin-top:63.5pt;width:99.75pt;height:22.5pt;z-index:251725824;visibility:visible;mso-wrap-style:square;mso-width-percent:0;mso-height-percent:0;mso-wrap-distance-left:9pt;mso-wrap-distance-top:0;mso-wrap-distance-right:9pt;mso-wrap-distance-bottom:0;mso-position-horizontal:absolute;mso-position-horizontal-relative:text;mso-position-vertical:absolute;mso-position-vertical-relative:text;mso-width-percent:0;mso-height-percent:0;mso-width-relative:margin;mso-height-relative:margin;v-text-anchor:middle" arcsize="10923f" o:gfxdata="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" filled="f" strokecolor="red" strokeweight="3.25pt">
+                <v:stroke joinstyle="miter"/>
+              </v:roundrect>
+            </w:pict>
+          </mc:Fallback>
+        </mc:AlternateContent>
+      </w:r>
       <w:r>
         <w:rPr>
           <w:noProof/>
@@ -6069,44 +7568,11 @@
         <w:ind w:left="315" w:hangingChars="150" w:hanging="315"/>
         <w:jc w:val="left"/>
       </w:pPr>
-      <w:r>
-        <w:rPr>
-          <w:rFonts w:hint="eastAsia"/>
-        </w:rPr>
-        <w:t>すると図のように</w:t>
-      </w:r>
-      <w:r>
-        <w:t>リモートリポジトリに追加したファイルがローカルリポジトリに追加さ</w:t>
-      </w:r>
-    </w:p>
-    <w:p>
-      <w:pPr>
-        <w:ind w:left="315" w:hangingChars="150" w:hanging="315"/>
-        <w:jc w:val="left"/>
-      </w:pPr>
-      <w:r>
-        <w:rPr>
-          <w:rFonts w:hint="eastAsia"/>
-        </w:rPr>
-        <w:t>れている</w:t>
-      </w:r>
-      <w:r>
-        <w:t>事がわかります。</w:t>
-      </w:r>
-    </w:p>
-    <w:p>
-      <w:pPr>
-        <w:ind w:left="315" w:hangingChars="150" w:hanging="315"/>
-        <w:jc w:val="left"/>
-      </w:pPr>
-    </w:p>
-    <w:p>
-      <w:pPr>
-        <w:ind w:left="315" w:hangingChars="150" w:hanging="315"/>
-        <w:jc w:val="left"/>
-        <w:rPr>
-          <w:rFonts w:hint="eastAsia"/>
-        </w:rPr>
+    </w:p>
+    <w:p>
+      <w:pPr>
+        <w:ind w:left="315" w:hangingChars="150" w:hanging="315"/>
+        <w:jc w:val="left"/>
       </w:pPr>
       <w:r>
         <w:rPr>
@@ -6135,18 +7601,21 @@
       <w:r>
         <w:t>戻る</w:t>
       </w:r>
+      <w:proofErr w:type="spellStart"/>
       <w:r>
         <w:rPr>
           <w:rFonts w:hint="eastAsia"/>
         </w:rPr>
         <w:t>log+reset</w:t>
       </w:r>
-    </w:p>
-    <w:p>
-      <w:pPr>
-        <w:ind w:left="315" w:hangingChars="150" w:hanging="315"/>
-        <w:jc w:val="left"/>
-      </w:pPr>
+      <w:proofErr w:type="spellEnd"/>
+    </w:p>
+    <w:p>
+      <w:pPr>
+        <w:ind w:left="315" w:hangingChars="150" w:hanging="315"/>
+        <w:jc w:val="left"/>
+      </w:pPr>
+      <w:proofErr w:type="spellStart"/>
       <w:r>
         <w:t>G</w:t>
       </w:r>
@@ -6154,7 +7623,14 @@
         <w:rPr>
           <w:rFonts w:hint="eastAsia"/>
         </w:rPr>
-        <w:t xml:space="preserve">it </w:t>
+        <w:t>it</w:t>
+      </w:r>
+      <w:proofErr w:type="spellEnd"/>
+      <w:r>
+        <w:rPr>
+          <w:rFonts w:hint="eastAsia"/>
+        </w:rPr>
+        <w:t xml:space="preserve"> </w:t>
       </w:r>
       <w:r>
         <w:rPr>
@@ -6204,11 +7680,19 @@
         <w:ind w:left="315" w:hangingChars="150" w:hanging="315"/>
         <w:jc w:val="center"/>
       </w:pPr>
-      <w:r>
-        <w:rPr>
-          <w:rFonts w:hint="eastAsia"/>
-        </w:rPr>
-        <w:t>git log</w:t>
+      <w:proofErr w:type="spellStart"/>
+      <w:r>
+        <w:rPr>
+          <w:rFonts w:hint="eastAsia"/>
+        </w:rPr>
+        <w:t>git</w:t>
+      </w:r>
+      <w:proofErr w:type="spellEnd"/>
+      <w:r>
+        <w:rPr>
+          <w:rFonts w:hint="eastAsia"/>
+        </w:rPr>
+        <w:t xml:space="preserve"> log</w:t>
       </w:r>
     </w:p>
     <w:p>
@@ -6242,9 +7726,6 @@
       <w:pPr>
         <w:ind w:left="315" w:hangingChars="150" w:hanging="315"/>
         <w:jc w:val="left"/>
-        <w:rPr>
-          <w:rFonts w:hint="eastAsia"/>
-        </w:rPr>
       </w:pPr>
       <w:r>
         <w:rPr>
@@ -6253,7 +7734,76 @@
         <mc:AlternateContent>
           <mc:Choice Requires="wps">
             <w:drawing>
-              <wp:anchor distT="0" distB="0" distL="114300" distR="114300" simplePos="0" relativeHeight="251705344" behindDoc="0" locked="0" layoutInCell="1" allowOverlap="1" wp14:anchorId="7BC6E2F3" wp14:editId="17FD7FFD">
+              <wp:anchor distT="0" distB="0" distL="114300" distR="114300" simplePos="0" relativeHeight="251707392" behindDoc="0" locked="0" layoutInCell="1" allowOverlap="1" wp14:anchorId="52C96000" wp14:editId="1274BF29">
+                <wp:simplePos x="0" y="0"/>
+                <wp:positionH relativeFrom="column">
+                  <wp:posOffset>396240</wp:posOffset>
+                </wp:positionH>
+                <wp:positionV relativeFrom="paragraph">
+                  <wp:posOffset>615950</wp:posOffset>
+                </wp:positionV>
+                <wp:extent cx="2248535" cy="148590"/>
+                <wp:effectExtent l="19050" t="19050" r="18415" b="22860"/>
+                <wp:wrapNone/>
+                <wp:docPr id="63" name="角丸四角形 63"/>
+                <wp:cNvGraphicFramePr/>
+                <a:graphic xmlns:a="http://schemas.openxmlformats.org/drawingml/2006/main">
+                  <a:graphicData uri="http://schemas.microsoft.com/office/word/2010/wordprocessingShape">
+                    <wps:wsp>
+                      <wps:cNvSpPr/>
+                      <wps:spPr>
+                        <a:xfrm>
+                          <a:off x="0" y="0"/>
+                          <a:ext cx="2248535" cy="148590"/>
+                        </a:xfrm>
+                        <a:prstGeom prst="roundRect">
+                          <a:avLst/>
+                        </a:prstGeom>
+                        <a:noFill/>
+                        <a:ln w="41275" cap="flat" cmpd="sng" algn="ctr">
+                          <a:solidFill>
+                            <a:srgbClr val="FF0000"/>
+                          </a:solidFill>
+                          <a:prstDash val="solid"/>
+                          <a:miter lim="800000"/>
+                        </a:ln>
+                        <a:effectLst/>
+                      </wps:spPr>
+                      <wps:bodyPr rot="0" spcFirstLastPara="0" vertOverflow="overflow" horzOverflow="overflow" vert="horz" wrap="square" lIns="91440" tIns="45720" rIns="91440" bIns="45720" numCol="1" spcCol="0" rtlCol="0" fromWordArt="0" anchor="ctr" anchorCtr="0" forceAA="0" compatLnSpc="1">
+                        <a:prstTxWarp prst="textNoShape">
+                          <a:avLst/>
+                        </a:prstTxWarp>
+                        <a:noAutofit/>
+                      </wps:bodyPr>
+                    </wps:wsp>
+                  </a:graphicData>
+                </a:graphic>
+                <wp14:sizeRelH relativeFrom="margin">
+                  <wp14:pctWidth>0</wp14:pctWidth>
+                </wp14:sizeRelH>
+                <wp14:sizeRelV relativeFrom="margin">
+                  <wp14:pctHeight>0</wp14:pctHeight>
+                </wp14:sizeRelV>
+              </wp:anchor>
+            </w:drawing>
+          </mc:Choice>
+          <mc:Fallback>
+            <w:pict>
+              <v:roundrect w14:anchorId="70D9F704" id="角丸四角形 63" o:spid="_x0000_s1026" style="position:absolute;left:0;text-align:left;margin-left:31.2pt;margin-top:48.5pt;width:177.05pt;height:11.7pt;z-index:251707392;visibility:visible;mso-wrap-style:square;mso-width-percent:0;mso-height-percent:0;mso-wrap-distance-left:9pt;mso-wrap-distance-top:0;mso-wrap-distance-right:9pt;mso-wrap-distance-bottom:0;mso-position-horizontal:absolute;mso-position-horizontal-relative:text;mso-position-vertical:absolute;mso-position-vertical-relative:text;mso-width-percent:0;mso-height-percent:0;mso-width-relative:margin;mso-height-relative:margin;v-text-anchor:middle" arcsize="10923f" o:gfxdata="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" filled="f" strokecolor="red" strokeweight="3.25pt">
+                <v:stroke joinstyle="miter"/>
+              </v:roundrect>
+            </w:pict>
+          </mc:Fallback>
+        </mc:AlternateContent>
+      </w:r>
+      <w:r>
+        <w:rPr>
+          <w:noProof/>
+        </w:rPr>
+        <mc:AlternateContent>
+          <mc:Choice Requires="wps">
+            <w:drawing>
+              <wp:anchor distT="0" distB="0" distL="114300" distR="114300" simplePos="0" relativeHeight="251705344" behindDoc="0" locked="0" layoutInCell="1" allowOverlap="1" wp14:anchorId="4ECA7CC8" wp14:editId="4921E490">
                 <wp:simplePos x="0" y="0"/>
                 <wp:positionH relativeFrom="column">
                   <wp:posOffset>46355</wp:posOffset>
@@ -6308,76 +7858,7 @@
           </mc:Choice>
           <mc:Fallback>
             <w:pict>
-              <v:roundrect w14:anchorId="09A115BD" id="角丸四角形 60" o:spid="_x0000_s1026" style="position:absolute;left:0;text-align:left;margin-left:3.65pt;margin-top:158.2pt;width:137.3pt;height:14.15pt;z-index:251705344;visibility:visible;mso-wrap-style:square;mso-width-percent:0;mso-height-percent:0;mso-wrap-distance-left:9pt;mso-wrap-distance-top:0;mso-wrap-distance-right:9pt;mso-wrap-distance-bottom:0;mso-position-horizontal:absolute;mso-position-horizontal-relative:text;mso-position-vertical:absolute;mso-position-vertical-relative:text;mso-width-percent:0;mso-height-percent:0;mso-width-relative:margin;mso-height-relative:margin;v-text-anchor:middle" arcsize="10923f" o:gfxdata="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" filled="f" strokecolor="red" strokeweight="3.25pt">
-                <v:stroke joinstyle="miter"/>
-              </v:roundrect>
-            </w:pict>
-          </mc:Fallback>
-        </mc:AlternateContent>
-      </w:r>
-      <w:r>
-        <w:rPr>
-          <w:noProof/>
-        </w:rPr>
-        <mc:AlternateContent>
-          <mc:Choice Requires="wps">
-            <w:drawing>
-              <wp:anchor distT="0" distB="0" distL="114300" distR="114300" simplePos="0" relativeHeight="251707392" behindDoc="0" locked="0" layoutInCell="1" allowOverlap="1" wp14:anchorId="08A9AC01" wp14:editId="70384919">
-                <wp:simplePos x="0" y="0"/>
-                <wp:positionH relativeFrom="column">
-                  <wp:posOffset>440321</wp:posOffset>
-                </wp:positionH>
-                <wp:positionV relativeFrom="paragraph">
-                  <wp:posOffset>605539</wp:posOffset>
-                </wp:positionV>
-                <wp:extent cx="2200939" cy="158277"/>
-                <wp:effectExtent l="19050" t="19050" r="27940" b="13335"/>
-                <wp:wrapNone/>
-                <wp:docPr id="63" name="角丸四角形 63"/>
-                <wp:cNvGraphicFramePr/>
-                <a:graphic xmlns:a="http://schemas.openxmlformats.org/drawingml/2006/main">
-                  <a:graphicData uri="http://schemas.microsoft.com/office/word/2010/wordprocessingShape">
-                    <wps:wsp>
-                      <wps:cNvSpPr/>
-                      <wps:spPr>
-                        <a:xfrm>
-                          <a:off x="0" y="0"/>
-                          <a:ext cx="2200939" cy="158277"/>
-                        </a:xfrm>
-                        <a:prstGeom prst="roundRect">
-                          <a:avLst/>
-                        </a:prstGeom>
-                        <a:noFill/>
-                        <a:ln w="41275" cap="flat" cmpd="sng" algn="ctr">
-                          <a:solidFill>
-                            <a:srgbClr val="FF0000"/>
-                          </a:solidFill>
-                          <a:prstDash val="solid"/>
-                          <a:miter lim="800000"/>
-                        </a:ln>
-                        <a:effectLst/>
-                      </wps:spPr>
-                      <wps:bodyPr rot="0" spcFirstLastPara="0" vertOverflow="overflow" horzOverflow="overflow" vert="horz" wrap="square" lIns="91440" tIns="45720" rIns="91440" bIns="45720" numCol="1" spcCol="0" rtlCol="0" fromWordArt="0" anchor="ctr" anchorCtr="0" forceAA="0" compatLnSpc="1">
-                        <a:prstTxWarp prst="textNoShape">
-                          <a:avLst/>
-                        </a:prstTxWarp>
-                        <a:noAutofit/>
-                      </wps:bodyPr>
-                    </wps:wsp>
-                  </a:graphicData>
-                </a:graphic>
-                <wp14:sizeRelH relativeFrom="margin">
-                  <wp14:pctWidth>0</wp14:pctWidth>
-                </wp14:sizeRelH>
-                <wp14:sizeRelV relativeFrom="margin">
-                  <wp14:pctHeight>0</wp14:pctHeight>
-                </wp14:sizeRelV>
-              </wp:anchor>
-            </w:drawing>
-          </mc:Choice>
-          <mc:Fallback>
-            <w:pict>
-              <v:roundrect w14:anchorId="3413C577" id="角丸四角形 63" o:spid="_x0000_s1026" style="position:absolute;left:0;text-align:left;margin-left:34.65pt;margin-top:47.7pt;width:173.3pt;height:12.45pt;z-index:251707392;visibility:visible;mso-wrap-style:square;mso-width-percent:0;mso-height-percent:0;mso-wrap-distance-left:9pt;mso-wrap-distance-top:0;mso-wrap-distance-right:9pt;mso-wrap-distance-bottom:0;mso-position-horizontal:absolute;mso-position-horizontal-relative:text;mso-position-vertical:absolute;mso-position-vertical-relative:text;mso-width-percent:0;mso-height-percent:0;mso-width-relative:margin;mso-height-relative:margin;v-text-anchor:middle" arcsize="10923f" o:gfxdata="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" filled="f" strokecolor="red" strokeweight="3.25pt">
+              <v:roundrect w14:anchorId="7C2E24F8" id="角丸四角形 60" o:spid="_x0000_s1026" style="position:absolute;left:0;text-align:left;margin-left:3.65pt;margin-top:158.2pt;width:137.3pt;height:14.15pt;z-index:251705344;visibility:visible;mso-wrap-style:square;mso-width-percent:0;mso-height-percent:0;mso-wrap-distance-left:9pt;mso-wrap-distance-top:0;mso-wrap-distance-right:9pt;mso-wrap-distance-bottom:0;mso-position-horizontal:absolute;mso-position-horizontal-relative:text;mso-position-vertical:absolute;mso-position-vertical-relative:text;mso-width-percent:0;mso-height-percent:0;mso-width-relative:margin;mso-height-relative:margin;v-text-anchor:middle" arcsize="10923f" o:gfxdata="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" filled="f" strokecolor="red" strokeweight="3.25pt">
                 <v:stroke joinstyle="miter"/>
               </v:roundrect>
             </w:pict>
@@ -6440,19 +7921,6 @@
       </w:r>
     </w:p>
     <w:p>
-      <w:pPr>
-        <w:ind w:left="315" w:hangingChars="150" w:hanging="315"/>
-        <w:jc w:val="left"/>
-      </w:pPr>
-      <w:r>
-        <w:br w:type="page"/>
-      </w:r>
-    </w:p>
-    <w:p>
-      <w:pPr>
-        <w:ind w:left="315" w:hangingChars="150" w:hanging="315"/>
-        <w:jc w:val="left"/>
-      </w:pPr>
       <w:r>
         <w:rPr>
           <w:rFonts w:hint="eastAsia"/>
@@ -6465,12 +7933,14 @@
       <w:pPr>
         <w:ind w:left="315" w:hangingChars="150" w:hanging="315"/>
         <w:jc w:val="center"/>
-        <w:rPr>
-          <w:rFonts w:hint="eastAsia"/>
-        </w:rPr>
-      </w:pPr>
-      <w:r>
-        <w:t>git reset –-hard &lt;</w:t>
+      </w:pPr>
+      <w:proofErr w:type="spellStart"/>
+      <w:r>
+        <w:t>git</w:t>
+      </w:r>
+      <w:proofErr w:type="spellEnd"/>
+      <w:r>
+        <w:t xml:space="preserve"> reset –-hard &lt;</w:t>
       </w:r>
       <w:r>
         <w:rPr>
@@ -6492,155 +7962,32 @@
       </w:pPr>
       <w:r>
         <w:rPr>
+          <w:rFonts w:hint="eastAsia"/>
+        </w:rPr>
+        <w:t>とうちます</w:t>
+      </w:r>
+      <w:r>
+        <w:t>。</w:t>
+      </w:r>
+    </w:p>
+    <w:p>
+      <w:pPr>
+        <w:ind w:left="315" w:hangingChars="150" w:hanging="315"/>
+        <w:jc w:val="left"/>
+      </w:pPr>
+      <w:r>
+        <w:rPr>
+          <w:rFonts w:hint="eastAsia"/>
           <w:noProof/>
         </w:rPr>
-        <mc:AlternateContent>
-          <mc:Choice Requires="wps">
-            <w:drawing>
-              <wp:anchor distT="0" distB="0" distL="114300" distR="114300" simplePos="0" relativeHeight="251701248" behindDoc="0" locked="0" layoutInCell="1" allowOverlap="1" wp14:anchorId="6B6F1146" wp14:editId="1EF697FA">
-                <wp:simplePos x="0" y="0"/>
-                <wp:positionH relativeFrom="column">
-                  <wp:posOffset>344628</wp:posOffset>
-                </wp:positionH>
-                <wp:positionV relativeFrom="paragraph">
-                  <wp:posOffset>2205739</wp:posOffset>
-                </wp:positionV>
-                <wp:extent cx="3753293" cy="158898"/>
-                <wp:effectExtent l="19050" t="19050" r="19050" b="12700"/>
-                <wp:wrapNone/>
-                <wp:docPr id="58" name="角丸四角形 58"/>
-                <wp:cNvGraphicFramePr/>
-                <a:graphic xmlns:a="http://schemas.openxmlformats.org/drawingml/2006/main">
-                  <a:graphicData uri="http://schemas.microsoft.com/office/word/2010/wordprocessingShape">
-                    <wps:wsp>
-                      <wps:cNvSpPr/>
-                      <wps:spPr>
-                        <a:xfrm>
-                          <a:off x="0" y="0"/>
-                          <a:ext cx="3753293" cy="158898"/>
-                        </a:xfrm>
-                        <a:prstGeom prst="roundRect">
-                          <a:avLst/>
-                        </a:prstGeom>
-                        <a:noFill/>
-                        <a:ln w="41275" cap="flat" cmpd="sng" algn="ctr">
-                          <a:solidFill>
-                            <a:srgbClr val="FF0000"/>
-                          </a:solidFill>
-                          <a:prstDash val="solid"/>
-                          <a:miter lim="800000"/>
-                        </a:ln>
-                        <a:effectLst/>
-                      </wps:spPr>
-                      <wps:bodyPr rot="0" spcFirstLastPara="0" vertOverflow="overflow" horzOverflow="overflow" vert="horz" wrap="square" lIns="91440" tIns="45720" rIns="91440" bIns="45720" numCol="1" spcCol="0" rtlCol="0" fromWordArt="0" anchor="ctr" anchorCtr="0" forceAA="0" compatLnSpc="1">
-                        <a:prstTxWarp prst="textNoShape">
-                          <a:avLst/>
-                        </a:prstTxWarp>
-                        <a:noAutofit/>
-                      </wps:bodyPr>
-                    </wps:wsp>
-                  </a:graphicData>
-                </a:graphic>
-                <wp14:sizeRelH relativeFrom="margin">
-                  <wp14:pctWidth>0</wp14:pctWidth>
-                </wp14:sizeRelH>
-                <wp14:sizeRelV relativeFrom="margin">
-                  <wp14:pctHeight>0</wp14:pctHeight>
-                </wp14:sizeRelV>
-              </wp:anchor>
-            </w:drawing>
-          </mc:Choice>
-          <mc:Fallback>
-            <w:pict>
-              <v:roundrect w14:anchorId="403806FE" id="角丸四角形 58" o:spid="_x0000_s1026" style="position:absolute;left:0;text-align:left;margin-left:27.15pt;margin-top:173.7pt;width:295.55pt;height:12.5pt;z-index:251701248;visibility:visible;mso-wrap-style:square;mso-width-percent:0;mso-height-percent:0;mso-wrap-distance-left:9pt;mso-wrap-distance-top:0;mso-wrap-distance-right:9pt;mso-wrap-distance-bottom:0;mso-position-horizontal:absolute;mso-position-horizontal-relative:text;mso-position-vertical:absolute;mso-position-vertical-relative:text;mso-width-percent:0;mso-height-percent:0;mso-width-relative:margin;mso-height-relative:margin;v-text-anchor:middle" arcsize="10923f" o:gfxdata="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" filled="f" strokecolor="red" strokeweight="3.25pt">
-                <v:stroke joinstyle="miter"/>
-              </v:roundrect>
-            </w:pict>
-          </mc:Fallback>
-        </mc:AlternateContent>
-      </w:r>
-      <w:r>
-        <w:rPr>
-          <w:noProof/>
-        </w:rPr>
-        <mc:AlternateContent>
-          <mc:Choice Requires="wps">
-            <w:drawing>
-              <wp:anchor distT="0" distB="0" distL="114300" distR="114300" simplePos="0" relativeHeight="251703296" behindDoc="0" locked="0" layoutInCell="1" allowOverlap="1" wp14:anchorId="621F1F71" wp14:editId="5F062FC7">
-                <wp:simplePos x="0" y="0"/>
-                <wp:positionH relativeFrom="column">
-                  <wp:posOffset>195432</wp:posOffset>
-                </wp:positionH>
-                <wp:positionV relativeFrom="paragraph">
-                  <wp:posOffset>2737352</wp:posOffset>
-                </wp:positionV>
-                <wp:extent cx="2051980" cy="147645"/>
-                <wp:effectExtent l="19050" t="19050" r="24765" b="24130"/>
-                <wp:wrapNone/>
-                <wp:docPr id="59" name="角丸四角形 59"/>
-                <wp:cNvGraphicFramePr/>
-                <a:graphic xmlns:a="http://schemas.openxmlformats.org/drawingml/2006/main">
-                  <a:graphicData uri="http://schemas.microsoft.com/office/word/2010/wordprocessingShape">
-                    <wps:wsp>
-                      <wps:cNvSpPr/>
-                      <wps:spPr>
-                        <a:xfrm>
-                          <a:off x="0" y="0"/>
-                          <a:ext cx="2051980" cy="147645"/>
-                        </a:xfrm>
-                        <a:prstGeom prst="roundRect">
-                          <a:avLst/>
-                        </a:prstGeom>
-                        <a:noFill/>
-                        <a:ln w="41275" cap="flat" cmpd="sng" algn="ctr">
-                          <a:solidFill>
-                            <a:srgbClr val="FF0000"/>
-                          </a:solidFill>
-                          <a:prstDash val="solid"/>
-                          <a:miter lim="800000"/>
-                        </a:ln>
-                        <a:effectLst/>
-                      </wps:spPr>
-                      <wps:bodyPr rot="0" spcFirstLastPara="0" vertOverflow="overflow" horzOverflow="overflow" vert="horz" wrap="square" lIns="91440" tIns="45720" rIns="91440" bIns="45720" numCol="1" spcCol="0" rtlCol="0" fromWordArt="0" anchor="ctr" anchorCtr="0" forceAA="0" compatLnSpc="1">
-                        <a:prstTxWarp prst="textNoShape">
-                          <a:avLst/>
-                        </a:prstTxWarp>
-                        <a:noAutofit/>
-                      </wps:bodyPr>
-                    </wps:wsp>
-                  </a:graphicData>
-                </a:graphic>
-                <wp14:sizeRelH relativeFrom="margin">
-                  <wp14:pctWidth>0</wp14:pctWidth>
-                </wp14:sizeRelH>
-                <wp14:sizeRelV relativeFrom="margin">
-                  <wp14:pctHeight>0</wp14:pctHeight>
-                </wp14:sizeRelV>
-              </wp:anchor>
-            </w:drawing>
-          </mc:Choice>
-          <mc:Fallback>
-            <w:pict>
-              <v:roundrect w14:anchorId="1D4D53D1" id="角丸四角形 59" o:spid="_x0000_s1026" style="position:absolute;left:0;text-align:left;margin-left:15.4pt;margin-top:215.55pt;width:161.55pt;height:11.65pt;z-index:251703296;visibility:visible;mso-wrap-style:square;mso-width-percent:0;mso-height-percent:0;mso-wrap-distance-left:9pt;mso-wrap-distance-top:0;mso-wrap-distance-right:9pt;mso-wrap-distance-bottom:0;mso-position-horizontal:absolute;mso-position-horizontal-relative:text;mso-position-vertical:absolute;mso-position-vertical-relative:text;mso-width-percent:0;mso-height-percent:0;mso-width-relative:margin;mso-height-relative:margin;v-text-anchor:middle" arcsize="10923f" o:gfxdata="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" filled="f" strokecolor="red" strokeweight="3.25pt">
-                <v:stroke joinstyle="miter"/>
-              </v:roundrect>
-            </w:pict>
-          </mc:Fallback>
-        </mc:AlternateContent>
-      </w:r>
-      <w:r>
-        <w:rPr>
-          <w:rFonts w:hint="eastAsia"/>
-          <w:noProof/>
-        </w:rPr>
         <w:drawing>
-          <wp:anchor distT="0" distB="0" distL="114300" distR="114300" simplePos="0" relativeHeight="251699200" behindDoc="1" locked="0" layoutInCell="1" allowOverlap="1" wp14:anchorId="0B63DD8E" wp14:editId="11375885">
+          <wp:anchor distT="0" distB="0" distL="114300" distR="114300" simplePos="0" relativeHeight="251699200" behindDoc="1" locked="0" layoutInCell="1" allowOverlap="1" wp14:anchorId="1FD88942" wp14:editId="51166405">
             <wp:simplePos x="0" y="0"/>
             <wp:positionH relativeFrom="column">
-              <wp:posOffset>151765</wp:posOffset>
+              <wp:posOffset>113665</wp:posOffset>
             </wp:positionH>
             <wp:positionV relativeFrom="paragraph">
-              <wp:posOffset>317426</wp:posOffset>
+              <wp:posOffset>50165</wp:posOffset>
             </wp:positionV>
             <wp:extent cx="5390515" cy="2966720"/>
             <wp:effectExtent l="0" t="0" r="635" b="5080"/>
@@ -6696,81 +8043,204 @@
           </wp:anchor>
         </w:drawing>
       </w:r>
-      <w:r>
-        <w:rPr>
-          <w:rFonts w:hint="eastAsia"/>
-        </w:rPr>
-        <w:t>とうちます</w:t>
-      </w:r>
-      <w:r>
-        <w:t>。</w:t>
-      </w:r>
-    </w:p>
-    <w:p>
-      <w:pPr>
-        <w:ind w:left="315" w:hangingChars="150" w:hanging="315"/>
-        <w:jc w:val="left"/>
-      </w:pPr>
-    </w:p>
-    <w:p>
-      <w:pPr>
-        <w:ind w:left="315" w:hangingChars="150" w:hanging="315"/>
-        <w:jc w:val="left"/>
-      </w:pPr>
-    </w:p>
-    <w:p>
-      <w:pPr>
-        <w:ind w:left="315" w:hangingChars="150" w:hanging="315"/>
-        <w:jc w:val="left"/>
-      </w:pPr>
-    </w:p>
-    <w:p>
-      <w:pPr>
-        <w:ind w:left="315" w:hangingChars="150" w:hanging="315"/>
-        <w:jc w:val="left"/>
-      </w:pPr>
-    </w:p>
-    <w:p>
-      <w:pPr>
-        <w:ind w:left="315" w:hangingChars="150" w:hanging="315"/>
-        <w:jc w:val="left"/>
-      </w:pPr>
-    </w:p>
-    <w:p>
-      <w:pPr>
-        <w:ind w:left="315" w:hangingChars="150" w:hanging="315"/>
-        <w:jc w:val="left"/>
-      </w:pPr>
-    </w:p>
-    <w:p>
-      <w:pPr>
-        <w:ind w:left="315" w:hangingChars="150" w:hanging="315"/>
-        <w:jc w:val="left"/>
-      </w:pPr>
-    </w:p>
-    <w:p>
-      <w:pPr>
-        <w:ind w:left="315" w:hangingChars="150" w:hanging="315"/>
-        <w:jc w:val="left"/>
-      </w:pPr>
-    </w:p>
-    <w:p>
-      <w:pPr>
-        <w:ind w:left="315" w:hangingChars="150" w:hanging="315"/>
-        <w:jc w:val="left"/>
-      </w:pPr>
-    </w:p>
-    <w:p>
-      <w:pPr>
-        <w:ind w:left="315" w:hangingChars="150" w:hanging="315"/>
-        <w:jc w:val="left"/>
-      </w:pPr>
-    </w:p>
-    <w:p>
-      <w:pPr>
-        <w:ind w:left="315" w:hangingChars="150" w:hanging="315"/>
-        <w:jc w:val="left"/>
-      </w:pPr>
+    </w:p>
+    <w:p>
+      <w:pPr>
+        <w:ind w:left="315" w:hangingChars="150" w:hanging="315"/>
+        <w:jc w:val="left"/>
+      </w:pPr>
+    </w:p>
+    <w:p>
+      <w:pPr>
+        <w:ind w:left="315" w:hangingChars="150" w:hanging="315"/>
+        <w:jc w:val="left"/>
+      </w:pPr>
+    </w:p>
+    <w:p>
+      <w:pPr>
+        <w:ind w:left="315" w:hangingChars="150" w:hanging="315"/>
+        <w:jc w:val="left"/>
+      </w:pPr>
+    </w:p>
+    <w:p>
+      <w:pPr>
+        <w:ind w:left="315" w:hangingChars="150" w:hanging="315"/>
+        <w:jc w:val="left"/>
+      </w:pPr>
+    </w:p>
+    <w:p>
+      <w:pPr>
+        <w:ind w:left="315" w:hangingChars="150" w:hanging="315"/>
+        <w:jc w:val="left"/>
+      </w:pPr>
+    </w:p>
+    <w:p>
+      <w:pPr>
+        <w:ind w:left="315" w:hangingChars="150" w:hanging="315"/>
+        <w:jc w:val="left"/>
+      </w:pPr>
+    </w:p>
+    <w:p>
+      <w:pPr>
+        <w:ind w:left="315" w:hangingChars="150" w:hanging="315"/>
+        <w:jc w:val="left"/>
+      </w:pPr>
+    </w:p>
+    <w:p>
+      <w:pPr>
+        <w:ind w:left="315" w:hangingChars="150" w:hanging="315"/>
+        <w:jc w:val="left"/>
+      </w:pPr>
+      <w:r>
+        <w:rPr>
+          <w:noProof/>
+        </w:rPr>
+        <mc:AlternateContent>
+          <mc:Choice Requires="wps">
+            <w:drawing>
+              <wp:anchor distT="0" distB="0" distL="114300" distR="114300" simplePos="0" relativeHeight="251701248" behindDoc="0" locked="0" layoutInCell="1" allowOverlap="1" wp14:anchorId="0AA7850F" wp14:editId="57A8450C">
+                <wp:simplePos x="0" y="0"/>
+                <wp:positionH relativeFrom="column">
+                  <wp:posOffset>177165</wp:posOffset>
+                </wp:positionH>
+                <wp:positionV relativeFrom="paragraph">
+                  <wp:posOffset>139700</wp:posOffset>
+                </wp:positionV>
+                <wp:extent cx="3752850" cy="282575"/>
+                <wp:effectExtent l="19050" t="19050" r="19050" b="22225"/>
+                <wp:wrapNone/>
+                <wp:docPr id="58" name="角丸四角形 58"/>
+                <wp:cNvGraphicFramePr/>
+                <a:graphic xmlns:a="http://schemas.openxmlformats.org/drawingml/2006/main">
+                  <a:graphicData uri="http://schemas.microsoft.com/office/word/2010/wordprocessingShape">
+                    <wps:wsp>
+                      <wps:cNvSpPr/>
+                      <wps:spPr>
+                        <a:xfrm>
+                          <a:off x="0" y="0"/>
+                          <a:ext cx="3752850" cy="282575"/>
+                        </a:xfrm>
+                        <a:prstGeom prst="roundRect">
+                          <a:avLst/>
+                        </a:prstGeom>
+                        <a:noFill/>
+                        <a:ln w="41275" cap="flat" cmpd="sng" algn="ctr">
+                          <a:solidFill>
+                            <a:srgbClr val="FF0000"/>
+                          </a:solidFill>
+                          <a:prstDash val="solid"/>
+                          <a:miter lim="800000"/>
+                        </a:ln>
+                        <a:effectLst/>
+                      </wps:spPr>
+                      <wps:bodyPr rot="0" spcFirstLastPara="0" vertOverflow="overflow" horzOverflow="overflow" vert="horz" wrap="square" lIns="91440" tIns="45720" rIns="91440" bIns="45720" numCol="1" spcCol="0" rtlCol="0" fromWordArt="0" anchor="ctr" anchorCtr="0" forceAA="0" compatLnSpc="1">
+                        <a:prstTxWarp prst="textNoShape">
+                          <a:avLst/>
+                        </a:prstTxWarp>
+                        <a:noAutofit/>
+                      </wps:bodyPr>
+                    </wps:wsp>
+                  </a:graphicData>
+                </a:graphic>
+                <wp14:sizeRelH relativeFrom="margin">
+                  <wp14:pctWidth>0</wp14:pctWidth>
+                </wp14:sizeRelH>
+                <wp14:sizeRelV relativeFrom="margin">
+                  <wp14:pctHeight>0</wp14:pctHeight>
+                </wp14:sizeRelV>
+              </wp:anchor>
+            </w:drawing>
+          </mc:Choice>
+          <mc:Fallback>
+            <w:pict>
+              <v:roundrect w14:anchorId="0458F8D8" id="角丸四角形 58" o:spid="_x0000_s1026" style="position:absolute;left:0;text-align:left;margin-left:13.95pt;margin-top:11pt;width:295.5pt;height:22.25pt;z-index:251701248;visibility:visible;mso-wrap-style:square;mso-width-percent:0;mso-height-percent:0;mso-wrap-distance-left:9pt;mso-wrap-distance-top:0;mso-wrap-distance-right:9pt;mso-wrap-distance-bottom:0;mso-position-horizontal:absolute;mso-position-horizontal-relative:text;mso-position-vertical:absolute;mso-position-vertical-relative:text;mso-width-percent:0;mso-height-percent:0;mso-width-relative:margin;mso-height-relative:margin;v-text-anchor:middle" arcsize="10923f" o:gfxdata="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" filled="f" strokecolor="red" strokeweight="3.25pt">
+                <v:stroke joinstyle="miter"/>
+              </v:roundrect>
+            </w:pict>
+          </mc:Fallback>
+        </mc:AlternateContent>
+      </w:r>
+    </w:p>
+    <w:p>
+      <w:pPr>
+        <w:ind w:left="315" w:hangingChars="150" w:hanging="315"/>
+        <w:jc w:val="left"/>
+      </w:pPr>
+    </w:p>
+    <w:p>
+      <w:pPr>
+        <w:ind w:left="315" w:hangingChars="150" w:hanging="315"/>
+        <w:jc w:val="left"/>
+      </w:pPr>
+      <w:r>
+        <w:rPr>
+          <w:noProof/>
+        </w:rPr>
+        <mc:AlternateContent>
+          <mc:Choice Requires="wps">
+            <w:drawing>
+              <wp:anchor distT="0" distB="0" distL="114300" distR="114300" simplePos="0" relativeHeight="251703296" behindDoc="0" locked="0" layoutInCell="1" allowOverlap="1" wp14:anchorId="744465DF" wp14:editId="7F051CF6">
+                <wp:simplePos x="0" y="0"/>
+                <wp:positionH relativeFrom="column">
+                  <wp:posOffset>139065</wp:posOffset>
+                </wp:positionH>
+                <wp:positionV relativeFrom="paragraph">
+                  <wp:posOffset>196850</wp:posOffset>
+                </wp:positionV>
+                <wp:extent cx="2051980" cy="285750"/>
+                <wp:effectExtent l="19050" t="19050" r="24765" b="19050"/>
+                <wp:wrapNone/>
+                <wp:docPr id="59" name="角丸四角形 59"/>
+                <wp:cNvGraphicFramePr/>
+                <a:graphic xmlns:a="http://schemas.openxmlformats.org/drawingml/2006/main">
+                  <a:graphicData uri="http://schemas.microsoft.com/office/word/2010/wordprocessingShape">
+                    <wps:wsp>
+                      <wps:cNvSpPr/>
+                      <wps:spPr>
+                        <a:xfrm>
+                          <a:off x="0" y="0"/>
+                          <a:ext cx="2051980" cy="285750"/>
+                        </a:xfrm>
+                        <a:prstGeom prst="roundRect">
+                          <a:avLst/>
+                        </a:prstGeom>
+                        <a:noFill/>
+                        <a:ln w="41275" cap="flat" cmpd="sng" algn="ctr">
+                          <a:solidFill>
+                            <a:srgbClr val="FF0000"/>
+                          </a:solidFill>
+                          <a:prstDash val="solid"/>
+                          <a:miter lim="800000"/>
+                        </a:ln>
+                        <a:effectLst/>
+                      </wps:spPr>
+                      <wps:bodyPr rot="0" spcFirstLastPara="0" vertOverflow="overflow" horzOverflow="overflow" vert="horz" wrap="square" lIns="91440" tIns="45720" rIns="91440" bIns="45720" numCol="1" spcCol="0" rtlCol="0" fromWordArt="0" anchor="ctr" anchorCtr="0" forceAA="0" compatLnSpc="1">
+                        <a:prstTxWarp prst="textNoShape">
+                          <a:avLst/>
+                        </a:prstTxWarp>
+                        <a:noAutofit/>
+                      </wps:bodyPr>
+                    </wps:wsp>
+                  </a:graphicData>
+                </a:graphic>
+                <wp14:sizeRelH relativeFrom="margin">
+                  <wp14:pctWidth>0</wp14:pctWidth>
+                </wp14:sizeRelH>
+                <wp14:sizeRelV relativeFrom="margin">
+                  <wp14:pctHeight>0</wp14:pctHeight>
+                </wp14:sizeRelV>
+              </wp:anchor>
+            </w:drawing>
+          </mc:Choice>
+          <mc:Fallback>
+            <w:pict>
+              <v:roundrect w14:anchorId="2313E272" id="角丸四角形 59" o:spid="_x0000_s1026" style="position:absolute;left:0;text-align:left;margin-left:10.95pt;margin-top:15.5pt;width:161.55pt;height:22.5pt;z-index:251703296;visibility:visible;mso-wrap-style:square;mso-width-percent:0;mso-height-percent:0;mso-wrap-distance-left:9pt;mso-wrap-distance-top:0;mso-wrap-distance-right:9pt;mso-wrap-distance-bottom:0;mso-position-horizontal:absolute;mso-position-horizontal-relative:text;mso-position-vertical:absolute;mso-position-vertical-relative:text;mso-width-percent:0;mso-height-percent:0;mso-width-relative:margin;mso-height-relative:margin;v-text-anchor:middle" arcsize="10923f" o:gfxdata="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" filled="f" strokecolor="red" strokeweight="3.25pt">
+                <v:stroke joinstyle="miter"/>
+              </v:roundrect>
+            </w:pict>
+          </mc:Fallback>
+        </mc:AlternateContent>
+      </w:r>
     </w:p>
     <w:p>
       <w:pPr>
@@ -6809,9 +8279,6 @@
       <w:pPr>
         <w:ind w:left="315" w:hangingChars="150" w:hanging="315"/>
         <w:jc w:val="left"/>
-        <w:rPr>
-          <w:rFonts w:hint="eastAsia"/>
-        </w:rPr>
       </w:pPr>
       <w:r>
         <w:t>わかります</w:t>
@@ -7653,7 +9120,7 @@
 </file>
 
 <file path=customXml/itemProps1.xml><?xml version="1.0" encoding="utf-8"?>
-<ds:datastoreItem xmlns:ds="http://schemas.openxmlformats.org/officeDocument/2006/customXml" ds:itemID="{50071C79-38F0-44A5-A15D-91B1BC8A42F7}">
+<ds:datastoreItem xmlns:ds="http://schemas.openxmlformats.org/officeDocument/2006/customXml" ds:itemID="{68C9BA97-A321-4EFD-9111-550C9A98626E}">
   <ds:schemaRefs>
     <ds:schemaRef ds:uri="http://schemas.openxmlformats.org/officeDocument/2006/bibliography"/>
   </ds:schemaRefs>
